--- a/self-assessment.docx
+++ b/self-assessment.docx
@@ -14,16 +14,14 @@
     <w:p>
       <w:pPr>
         <w:rPr>
-          <w:i/>
-          <w:iCs/>
           <w:sz w:val="22"/>
           <w:szCs w:val="22"/>
         </w:rPr>
       </w:pPr>
       <w:r>
         <w:rPr>
-          <w:b/>
-          <w:bCs/>
+          <w:b w:val="1"/>
+          <w:bCs w:val="1"/>
           <w:sz w:val="22"/>
           <w:szCs w:val="22"/>
         </w:rPr>
@@ -34,28 +32,15 @@
           <w:sz w:val="22"/>
           <w:szCs w:val="22"/>
         </w:rPr>
-        <w:t xml:space="preserve">: </w:t>
+        <w:t>:</w:t>
       </w:r>
       <w:r>
         <w:rPr>
-          <w:i/>
-          <w:iCs/>
           <w:sz w:val="22"/>
           <w:szCs w:val="22"/>
         </w:rPr>
-        <w:t xml:space="preserve">insert team name </w:t>
+        <w:t xml:space="preserve"> Team Leopard</w:t>
       </w:r>
-      <w:proofErr w:type="gramStart"/>
-      <w:r>
-        <w:rPr>
-          <w:i/>
-          <w:iCs/>
-          <w:sz w:val="22"/>
-          <w:szCs w:val="22"/>
-        </w:rPr>
-        <w:t>here</w:t>
-      </w:r>
-      <w:proofErr w:type="gramEnd"/>
     </w:p>
     <w:p>
       <w:pPr>
@@ -144,6 +129,7 @@
           <w:tcPr>
             <w:tcW w:w="4505" w:type="dxa"/>
             <w:shd w:val="clear" w:color="auto" w:fill="BFBFBF" w:themeFill="background1" w:themeFillShade="BF"/>
+            <w:tcMar/>
           </w:tcPr>
           <w:p>
             <w:pPr>
@@ -169,6 +155,7 @@
           <w:tcPr>
             <w:tcW w:w="4505" w:type="dxa"/>
             <w:shd w:val="clear" w:color="auto" w:fill="BFBFBF" w:themeFill="background1" w:themeFillShade="BF"/>
+            <w:tcMar/>
           </w:tcPr>
           <w:p>
             <w:pPr>
@@ -197,6 +184,7 @@
             <w:tcW w:w="4505" w:type="dxa"/>
             <w:vMerge w:val="restart"/>
             <w:shd w:val="clear" w:color="auto" w:fill="E7E6E6" w:themeFill="background2"/>
+            <w:tcMar/>
           </w:tcPr>
           <w:p>
             <w:pPr>
@@ -244,6 +232,7 @@
           <w:tcPr>
             <w:tcW w:w="4505" w:type="dxa"/>
             <w:shd w:val="clear" w:color="auto" w:fill="E7E6E6" w:themeFill="background2"/>
+            <w:tcMar/>
           </w:tcPr>
           <w:p>
             <w:pPr>
@@ -315,29 +304,7 @@
                 <w:sz w:val="22"/>
                 <w:szCs w:val="22"/>
               </w:rPr>
-              <w:t>Users without account, who are not logged in, can sign up as new users (URL/</w:t>
-            </w:r>
-            <w:proofErr w:type="spellStart"/>
-            <w:r>
-              <w:rPr>
-                <w:i/>
-                <w:iCs/>
-                <w:color w:val="767171" w:themeColor="background2" w:themeShade="80"/>
-                <w:sz w:val="22"/>
-                <w:szCs w:val="22"/>
-              </w:rPr>
-              <w:t>sign_up</w:t>
-            </w:r>
-            <w:proofErr w:type="spellEnd"/>
-            <w:r>
-              <w:rPr>
-                <w:i/>
-                <w:iCs/>
-                <w:color w:val="767171" w:themeColor="background2" w:themeShade="80"/>
-                <w:sz w:val="22"/>
-                <w:szCs w:val="22"/>
-              </w:rPr>
-              <w:t>)</w:t>
+              <w:t>Users without account, who are not logged in, can sign up as new users (URL/sign_up)</w:t>
             </w:r>
           </w:p>
           <w:p>
@@ -363,29 +330,7 @@
                 <w:sz w:val="22"/>
                 <w:szCs w:val="22"/>
               </w:rPr>
-              <w:t>Users with an account can log in (URL/</w:t>
-            </w:r>
-            <w:proofErr w:type="spellStart"/>
-            <w:r>
-              <w:rPr>
-                <w:i/>
-                <w:iCs/>
-                <w:color w:val="767171" w:themeColor="background2" w:themeShade="80"/>
-                <w:sz w:val="22"/>
-                <w:szCs w:val="22"/>
-              </w:rPr>
-              <w:t>log_in</w:t>
-            </w:r>
-            <w:proofErr w:type="spellEnd"/>
-            <w:r>
-              <w:rPr>
-                <w:i/>
-                <w:iCs/>
-                <w:color w:val="767171" w:themeColor="background2" w:themeShade="80"/>
-                <w:sz w:val="22"/>
-                <w:szCs w:val="22"/>
-              </w:rPr>
-              <w:t>)</w:t>
+              <w:t>Users with an account can log in (URL/log_in)</w:t>
             </w:r>
           </w:p>
           <w:p>
@@ -411,29 +356,7 @@
                 <w:sz w:val="22"/>
                 <w:szCs w:val="22"/>
               </w:rPr>
-              <w:t>Logged in users can log out (URL/</w:t>
-            </w:r>
-            <w:proofErr w:type="spellStart"/>
-            <w:r>
-              <w:rPr>
-                <w:i/>
-                <w:iCs/>
-                <w:color w:val="767171" w:themeColor="background2" w:themeShade="80"/>
-                <w:sz w:val="22"/>
-                <w:szCs w:val="22"/>
-              </w:rPr>
-              <w:t>log_out</w:t>
-            </w:r>
-            <w:proofErr w:type="spellEnd"/>
-            <w:r>
-              <w:rPr>
-                <w:i/>
-                <w:iCs/>
-                <w:color w:val="767171" w:themeColor="background2" w:themeShade="80"/>
-                <w:sz w:val="22"/>
-                <w:szCs w:val="22"/>
-              </w:rPr>
-              <w:t>)</w:t>
+              <w:t>Logged in users can log out (URL/log_out)</w:t>
             </w:r>
           </w:p>
           <w:p>
@@ -537,29 +460,7 @@
                 <w:sz w:val="22"/>
                 <w:szCs w:val="22"/>
               </w:rPr>
-              <w:t xml:space="preserve">If a </w:t>
-            </w:r>
-            <w:proofErr w:type="gramStart"/>
-            <w:r>
-              <w:rPr>
-                <w:i/>
-                <w:iCs/>
-                <w:color w:val="767171" w:themeColor="background2" w:themeShade="80"/>
-                <w:sz w:val="22"/>
-                <w:szCs w:val="22"/>
-              </w:rPr>
-              <w:t>not-logged</w:t>
-            </w:r>
-            <w:proofErr w:type="gramEnd"/>
-            <w:r>
-              <w:rPr>
-                <w:i/>
-                <w:iCs/>
-                <w:color w:val="767171" w:themeColor="background2" w:themeShade="80"/>
-                <w:sz w:val="22"/>
-                <w:szCs w:val="22"/>
-              </w:rPr>
-              <w:t xml:space="preserve"> in user tries to access pages requiring login, they are redirected to the login page, and then to the page they were after following successful login.</w:t>
+              <w:t>If a not-logged in user tries to access pages requiring login, they are redirected to the login page, and then to the page they were after following successful login.</w:t>
             </w:r>
           </w:p>
           <w:p>
@@ -595,6 +496,7 @@
           <w:tcPr>
             <w:tcW w:w="4505" w:type="dxa"/>
             <w:vMerge/>
+            <w:tcMar/>
           </w:tcPr>
           <w:p>
             <w:pPr>
@@ -608,6 +510,7 @@
         <w:tc>
           <w:tcPr>
             <w:tcW w:w="4505" w:type="dxa"/>
+            <w:tcMar/>
           </w:tcPr>
           <w:p>
             <w:pPr>
@@ -654,6 +557,7 @@
         <w:tc>
           <w:tcPr>
             <w:tcW w:w="4505" w:type="dxa"/>
+            <w:tcMar/>
           </w:tcPr>
           <w:p>
             <w:pPr>
@@ -682,44 +586,577 @@
                 <w:sz w:val="22"/>
                 <w:szCs w:val="22"/>
               </w:rPr>
-              <w:t xml:space="preserve">Users can form </w:t>
-            </w:r>
-            <w:proofErr w:type="gramStart"/>
-            <w:r>
-              <w:rPr>
-                <w:sz w:val="22"/>
-                <w:szCs w:val="22"/>
-              </w:rPr>
-              <w:t>teams, and</w:t>
-            </w:r>
-            <w:proofErr w:type="gramEnd"/>
-            <w:r>
-              <w:rPr>
-                <w:sz w:val="22"/>
-                <w:szCs w:val="22"/>
-              </w:rPr>
-              <w:t xml:space="preserve"> invite team members to their team.</w:t>
+              <w:t>Users can form teams, and invite team members to their team.</w:t>
             </w:r>
           </w:p>
         </w:tc>
         <w:tc>
           <w:tcPr>
             <w:tcW w:w="4505" w:type="dxa"/>
+            <w:tcMar/>
           </w:tcPr>
           <w:p>
             <w:pPr>
-              <w:rPr>
-                <w:sz w:val="22"/>
-                <w:szCs w:val="22"/>
-              </w:rPr>
-            </w:pPr>
-            <w:r>
-              <w:rPr>
-                <w:sz w:val="22"/>
-                <w:szCs w:val="22"/>
-              </w:rPr>
-              <w:t>Not implemented</w:t>
-            </w:r>
+              <w:pStyle w:val="ListParagraph"/>
+              <w:numPr>
+                <w:ilvl w:val="0"/>
+                <w:numId w:val="17"/>
+              </w:numPr>
+              <w:spacing w:before="0" w:beforeAutospacing="off" w:after="0" w:afterAutospacing="off"/>
+              <w:rPr>
+                <w:i w:val="1"/>
+                <w:iCs w:val="1"/>
+                <w:color w:val="000000" w:themeColor="text1" w:themeTint="FF" w:themeShade="FF"/>
+                <w:sz w:val="22"/>
+                <w:szCs w:val="22"/>
+              </w:rPr>
+            </w:pPr>
+            <w:r>
+              <w:rPr>
+                <w:i w:val="1"/>
+                <w:iCs w:val="1"/>
+                <w:color w:val="000000" w:themeColor="text1" w:themeTint="FF" w:themeShade="FF"/>
+                <w:sz w:val="22"/>
+                <w:szCs w:val="22"/>
+              </w:rPr>
+              <w:t>Logged in users are given</w:t>
+            </w:r>
+            <w:r>
+              <w:rPr>
+                <w:i w:val="1"/>
+                <w:iCs w:val="1"/>
+                <w:color w:val="000000" w:themeColor="text1" w:themeTint="FF" w:themeShade="FF"/>
+                <w:sz w:val="22"/>
+                <w:szCs w:val="22"/>
+              </w:rPr>
+              <w:t xml:space="preserve"> the option to create a new team</w:t>
+            </w:r>
+            <w:r>
+              <w:rPr>
+                <w:i w:val="1"/>
+                <w:iCs w:val="1"/>
+                <w:color w:val="000000" w:themeColor="text1" w:themeTint="FF" w:themeShade="FF"/>
+                <w:sz w:val="22"/>
+                <w:szCs w:val="22"/>
+              </w:rPr>
+              <w:t xml:space="preserve"> from the create team button on dashboard</w:t>
+            </w:r>
+            <w:r>
+              <w:rPr>
+                <w:i w:val="1"/>
+                <w:iCs w:val="1"/>
+                <w:color w:val="000000" w:themeColor="text1" w:themeTint="FF" w:themeShade="FF"/>
+                <w:sz w:val="22"/>
+                <w:szCs w:val="22"/>
+              </w:rPr>
+              <w:t xml:space="preserve"> </w:t>
+            </w:r>
+            <w:r>
+              <w:rPr>
+                <w:i w:val="1"/>
+                <w:iCs w:val="1"/>
+                <w:color w:val="000000" w:themeColor="text1" w:themeTint="FF" w:themeShade="FF"/>
+                <w:sz w:val="22"/>
+                <w:szCs w:val="22"/>
+              </w:rPr>
+              <w:t>(URL/</w:t>
+            </w:r>
+            <w:r>
+              <w:rPr>
+                <w:i w:val="1"/>
+                <w:iCs w:val="1"/>
+                <w:color w:val="000000" w:themeColor="text1" w:themeTint="FF" w:themeShade="FF"/>
+                <w:sz w:val="22"/>
+                <w:szCs w:val="22"/>
+              </w:rPr>
+              <w:t>dashboard</w:t>
+            </w:r>
+            <w:r>
+              <w:rPr>
+                <w:i w:val="1"/>
+                <w:iCs w:val="1"/>
+                <w:color w:val="000000" w:themeColor="text1" w:themeTint="FF" w:themeShade="FF"/>
+                <w:sz w:val="22"/>
+                <w:szCs w:val="22"/>
+              </w:rPr>
+              <w:t>)</w:t>
+            </w:r>
+          </w:p>
+          <w:p>
+            <w:pPr>
+              <w:pStyle w:val="ListParagraph"/>
+              <w:numPr>
+                <w:ilvl w:val="0"/>
+                <w:numId w:val="17"/>
+              </w:numPr>
+              <w:spacing w:before="0" w:beforeAutospacing="off" w:after="0" w:afterAutospacing="off"/>
+              <w:rPr>
+                <w:i w:val="1"/>
+                <w:iCs w:val="1"/>
+                <w:color w:val="000000" w:themeColor="text1" w:themeTint="FF" w:themeShade="FF"/>
+                <w:sz w:val="22"/>
+                <w:szCs w:val="22"/>
+              </w:rPr>
+            </w:pPr>
+            <w:r>
+              <w:rPr>
+                <w:i w:val="1"/>
+                <w:iCs w:val="1"/>
+                <w:color w:val="000000" w:themeColor="text1" w:themeTint="FF" w:themeShade="FF"/>
+                <w:sz w:val="22"/>
+                <w:szCs w:val="22"/>
+              </w:rPr>
+              <w:t xml:space="preserve">The create team page allows users to create a team by entering the </w:t>
+            </w:r>
+            <w:r>
+              <w:rPr>
+                <w:i w:val="1"/>
+                <w:iCs w:val="1"/>
+                <w:color w:val="000000" w:themeColor="text1" w:themeTint="FF" w:themeShade="FF"/>
+                <w:sz w:val="22"/>
+                <w:szCs w:val="22"/>
+              </w:rPr>
+              <w:t>team's</w:t>
+            </w:r>
+            <w:r>
+              <w:rPr>
+                <w:i w:val="1"/>
+                <w:iCs w:val="1"/>
+                <w:color w:val="000000" w:themeColor="text1" w:themeTint="FF" w:themeShade="FF"/>
+                <w:sz w:val="22"/>
+                <w:szCs w:val="22"/>
+              </w:rPr>
+              <w:t xml:space="preserve"> name &amp; description (URL/</w:t>
+            </w:r>
+            <w:r>
+              <w:rPr>
+                <w:i w:val="1"/>
+                <w:iCs w:val="1"/>
+                <w:color w:val="000000" w:themeColor="text1" w:themeTint="FF" w:themeShade="FF"/>
+                <w:sz w:val="22"/>
+                <w:szCs w:val="22"/>
+              </w:rPr>
+              <w:t>team_creation</w:t>
+            </w:r>
+            <w:r>
+              <w:rPr>
+                <w:i w:val="1"/>
+                <w:iCs w:val="1"/>
+                <w:color w:val="000000" w:themeColor="text1" w:themeTint="FF" w:themeShade="FF"/>
+                <w:sz w:val="22"/>
+                <w:szCs w:val="22"/>
+              </w:rPr>
+              <w:t>)</w:t>
+            </w:r>
+          </w:p>
+          <w:p>
+            <w:pPr>
+              <w:pStyle w:val="ListParagraph"/>
+              <w:numPr>
+                <w:ilvl w:val="0"/>
+                <w:numId w:val="17"/>
+              </w:numPr>
+              <w:spacing w:before="0" w:beforeAutospacing="off" w:after="0" w:afterAutospacing="off"/>
+              <w:rPr>
+                <w:i w:val="1"/>
+                <w:iCs w:val="1"/>
+                <w:color w:val="000000" w:themeColor="text1" w:themeTint="FF" w:themeShade="FF"/>
+                <w:sz w:val="22"/>
+                <w:szCs w:val="22"/>
+              </w:rPr>
+            </w:pPr>
+            <w:r>
+              <w:rPr>
+                <w:i w:val="1"/>
+                <w:iCs w:val="1"/>
+                <w:color w:val="000000" w:themeColor="text1" w:themeTint="FF" w:themeShade="FF"/>
+                <w:sz w:val="22"/>
+                <w:szCs w:val="22"/>
+              </w:rPr>
+              <w:t>Users who have created a team are redirected to a page where they enter a comma separated list to invite members to their team (URL/</w:t>
+            </w:r>
+            <w:r>
+              <w:rPr>
+                <w:i w:val="1"/>
+                <w:iCs w:val="1"/>
+                <w:color w:val="000000" w:themeColor="text1" w:themeTint="FF" w:themeShade="FF"/>
+                <w:sz w:val="22"/>
+                <w:szCs w:val="22"/>
+              </w:rPr>
+              <w:t>add_members</w:t>
+            </w:r>
+            <w:r>
+              <w:rPr>
+                <w:i w:val="1"/>
+                <w:iCs w:val="1"/>
+                <w:color w:val="000000" w:themeColor="text1" w:themeTint="FF" w:themeShade="FF"/>
+                <w:sz w:val="22"/>
+                <w:szCs w:val="22"/>
+              </w:rPr>
+              <w:t>/&lt;</w:t>
+            </w:r>
+            <w:r>
+              <w:rPr>
+                <w:i w:val="1"/>
+                <w:iCs w:val="1"/>
+                <w:color w:val="000000" w:themeColor="text1" w:themeTint="FF" w:themeShade="FF"/>
+                <w:sz w:val="22"/>
+                <w:szCs w:val="22"/>
+              </w:rPr>
+              <w:t>team_id</w:t>
+            </w:r>
+            <w:r>
+              <w:rPr>
+                <w:i w:val="1"/>
+                <w:iCs w:val="1"/>
+                <w:color w:val="000000" w:themeColor="text1" w:themeTint="FF" w:themeShade="FF"/>
+                <w:sz w:val="22"/>
+                <w:szCs w:val="22"/>
+              </w:rPr>
+              <w:t>&gt;)</w:t>
+            </w:r>
+          </w:p>
+          <w:p>
+            <w:pPr>
+              <w:pStyle w:val="ListParagraph"/>
+              <w:numPr>
+                <w:ilvl w:val="0"/>
+                <w:numId w:val="17"/>
+              </w:numPr>
+              <w:spacing w:before="0" w:beforeAutospacing="off" w:after="0" w:afterAutospacing="off"/>
+              <w:rPr>
+                <w:i w:val="1"/>
+                <w:iCs w:val="1"/>
+                <w:color w:val="000000" w:themeColor="text1" w:themeTint="FF" w:themeShade="FF"/>
+                <w:sz w:val="22"/>
+                <w:szCs w:val="22"/>
+              </w:rPr>
+            </w:pPr>
+            <w:r>
+              <w:rPr>
+                <w:i w:val="1"/>
+                <w:iCs w:val="1"/>
+                <w:color w:val="000000" w:themeColor="text1" w:themeTint="FF" w:themeShade="FF"/>
+                <w:sz w:val="22"/>
+                <w:szCs w:val="22"/>
+              </w:rPr>
+              <w:t xml:space="preserve">Users who are leaders can add members from their team page as </w:t>
+            </w:r>
+            <w:r>
+              <w:rPr>
+                <w:i w:val="1"/>
+                <w:iCs w:val="1"/>
+                <w:color w:val="000000" w:themeColor="text1" w:themeTint="FF" w:themeShade="FF"/>
+                <w:sz w:val="22"/>
+                <w:szCs w:val="22"/>
+              </w:rPr>
+              <w:t>well</w:t>
+            </w:r>
+            <w:r>
+              <w:rPr>
+                <w:i w:val="1"/>
+                <w:iCs w:val="1"/>
+                <w:color w:val="000000" w:themeColor="text1" w:themeTint="FF" w:themeShade="FF"/>
+                <w:sz w:val="22"/>
+                <w:szCs w:val="22"/>
+              </w:rPr>
+              <w:t xml:space="preserve"> </w:t>
+            </w:r>
+            <w:r>
+              <w:rPr>
+                <w:i w:val="1"/>
+                <w:iCs w:val="1"/>
+                <w:color w:val="000000" w:themeColor="text1" w:themeTint="FF" w:themeShade="FF"/>
+                <w:sz w:val="22"/>
+                <w:szCs w:val="22"/>
+              </w:rPr>
+              <w:t>(</w:t>
+            </w:r>
+            <w:r>
+              <w:rPr>
+                <w:i w:val="1"/>
+                <w:iCs w:val="1"/>
+                <w:color w:val="000000" w:themeColor="text1" w:themeTint="FF" w:themeShade="FF"/>
+                <w:sz w:val="22"/>
+                <w:szCs w:val="22"/>
+              </w:rPr>
+              <w:t>URL/</w:t>
+            </w:r>
+            <w:r>
+              <w:rPr>
+                <w:i w:val="1"/>
+                <w:iCs w:val="1"/>
+                <w:color w:val="000000" w:themeColor="text1" w:themeTint="FF" w:themeShade="FF"/>
+                <w:sz w:val="22"/>
+                <w:szCs w:val="22"/>
+              </w:rPr>
+              <w:t>team_page</w:t>
+            </w:r>
+            <w:r>
+              <w:rPr>
+                <w:i w:val="1"/>
+                <w:iCs w:val="1"/>
+                <w:color w:val="000000" w:themeColor="text1" w:themeTint="FF" w:themeShade="FF"/>
+                <w:sz w:val="22"/>
+                <w:szCs w:val="22"/>
+              </w:rPr>
+              <w:t>/&lt;</w:t>
+            </w:r>
+            <w:r>
+              <w:rPr>
+                <w:i w:val="1"/>
+                <w:iCs w:val="1"/>
+                <w:color w:val="000000" w:themeColor="text1" w:themeTint="FF" w:themeShade="FF"/>
+                <w:sz w:val="22"/>
+                <w:szCs w:val="22"/>
+              </w:rPr>
+              <w:t>team_id</w:t>
+            </w:r>
+            <w:r>
+              <w:rPr>
+                <w:i w:val="1"/>
+                <w:iCs w:val="1"/>
+                <w:color w:val="000000" w:themeColor="text1" w:themeTint="FF" w:themeShade="FF"/>
+                <w:sz w:val="22"/>
+                <w:szCs w:val="22"/>
+              </w:rPr>
+              <w:t>&gt;</w:t>
+            </w:r>
+            <w:r>
+              <w:rPr>
+                <w:i w:val="1"/>
+                <w:iCs w:val="1"/>
+                <w:color w:val="000000" w:themeColor="text1" w:themeTint="FF" w:themeShade="FF"/>
+                <w:sz w:val="22"/>
+                <w:szCs w:val="22"/>
+              </w:rPr>
+              <w:t>)</w:t>
+            </w:r>
+          </w:p>
+          <w:p>
+            <w:pPr>
+              <w:pStyle w:val="ListParagraph"/>
+              <w:numPr>
+                <w:ilvl w:val="0"/>
+                <w:numId w:val="17"/>
+              </w:numPr>
+              <w:spacing w:before="0" w:beforeAutospacing="off" w:after="0" w:afterAutospacing="off"/>
+              <w:rPr>
+                <w:i w:val="1"/>
+                <w:iCs w:val="1"/>
+                <w:color w:val="000000" w:themeColor="text1" w:themeTint="FF" w:themeShade="FF"/>
+                <w:sz w:val="22"/>
+                <w:szCs w:val="22"/>
+              </w:rPr>
+            </w:pPr>
+            <w:r>
+              <w:rPr>
+                <w:i w:val="1"/>
+                <w:iCs w:val="1"/>
+                <w:color w:val="000000" w:themeColor="text1" w:themeTint="FF" w:themeShade="FF"/>
+                <w:sz w:val="22"/>
+                <w:szCs w:val="22"/>
+              </w:rPr>
+              <w:t xml:space="preserve">Users who are the leader of their team </w:t>
+            </w:r>
+            <w:r>
+              <w:rPr>
+                <w:i w:val="1"/>
+                <w:iCs w:val="1"/>
+                <w:color w:val="000000" w:themeColor="text1" w:themeTint="FF" w:themeShade="FF"/>
+                <w:sz w:val="22"/>
+                <w:szCs w:val="22"/>
+              </w:rPr>
+              <w:t>can</w:t>
+            </w:r>
+            <w:r>
+              <w:rPr>
+                <w:i w:val="1"/>
+                <w:iCs w:val="1"/>
+                <w:color w:val="000000" w:themeColor="text1" w:themeTint="FF" w:themeShade="FF"/>
+                <w:sz w:val="22"/>
+                <w:szCs w:val="22"/>
+              </w:rPr>
+              <w:t xml:space="preserve"> remove members from the team page</w:t>
+            </w:r>
+          </w:p>
+          <w:p>
+            <w:pPr>
+              <w:pStyle w:val="ListParagraph"/>
+              <w:numPr>
+                <w:ilvl w:val="0"/>
+                <w:numId w:val="17"/>
+              </w:numPr>
+              <w:spacing w:before="0" w:beforeAutospacing="off" w:after="0" w:afterAutospacing="off"/>
+              <w:rPr>
+                <w:i w:val="1"/>
+                <w:iCs w:val="1"/>
+                <w:color w:val="000000" w:themeColor="text1" w:themeTint="FF" w:themeShade="FF"/>
+                <w:sz w:val="22"/>
+                <w:szCs w:val="22"/>
+              </w:rPr>
+            </w:pPr>
+            <w:r>
+              <w:rPr>
+                <w:i w:val="1"/>
+                <w:iCs w:val="1"/>
+                <w:color w:val="000000" w:themeColor="text1" w:themeTint="FF" w:themeShade="FF"/>
+                <w:sz w:val="22"/>
+                <w:szCs w:val="22"/>
+              </w:rPr>
+              <w:t>Users who are not the team leader are able to leave team from the team page</w:t>
+            </w:r>
+          </w:p>
+          <w:p>
+            <w:pPr>
+              <w:pStyle w:val="ListParagraph"/>
+              <w:numPr>
+                <w:ilvl w:val="0"/>
+                <w:numId w:val="17"/>
+              </w:numPr>
+              <w:spacing w:before="0" w:beforeAutospacing="off" w:after="0" w:afterAutospacing="off"/>
+              <w:rPr>
+                <w:i w:val="1"/>
+                <w:iCs w:val="1"/>
+                <w:color w:val="000000" w:themeColor="text1" w:themeTint="FF" w:themeShade="FF"/>
+                <w:sz w:val="22"/>
+                <w:szCs w:val="22"/>
+              </w:rPr>
+            </w:pPr>
+            <w:r>
+              <w:rPr>
+                <w:i w:val="1"/>
+                <w:iCs w:val="1"/>
+                <w:color w:val="000000" w:themeColor="text1" w:themeTint="FF" w:themeShade="FF"/>
+                <w:sz w:val="22"/>
+                <w:szCs w:val="22"/>
+              </w:rPr>
+              <w:t xml:space="preserve">Users who are the leader of their team </w:t>
+            </w:r>
+            <w:r>
+              <w:rPr>
+                <w:i w:val="1"/>
+                <w:iCs w:val="1"/>
+                <w:color w:val="000000" w:themeColor="text1" w:themeTint="FF" w:themeShade="FF"/>
+                <w:sz w:val="22"/>
+                <w:szCs w:val="22"/>
+              </w:rPr>
+              <w:t>can</w:t>
+            </w:r>
+            <w:r>
+              <w:rPr>
+                <w:i w:val="1"/>
+                <w:iCs w:val="1"/>
+                <w:color w:val="000000" w:themeColor="text1" w:themeTint="FF" w:themeShade="FF"/>
+                <w:sz w:val="22"/>
+                <w:szCs w:val="22"/>
+              </w:rPr>
+              <w:t xml:space="preserve"> </w:t>
+            </w:r>
+            <w:r>
+              <w:rPr>
+                <w:i w:val="1"/>
+                <w:iCs w:val="1"/>
+                <w:color w:val="000000" w:themeColor="text1" w:themeTint="FF" w:themeShade="FF"/>
+                <w:sz w:val="22"/>
+                <w:szCs w:val="22"/>
+              </w:rPr>
+              <w:t>delete</w:t>
+            </w:r>
+            <w:r>
+              <w:rPr>
+                <w:i w:val="1"/>
+                <w:iCs w:val="1"/>
+                <w:color w:val="000000" w:themeColor="text1" w:themeTint="FF" w:themeShade="FF"/>
+                <w:sz w:val="22"/>
+                <w:szCs w:val="22"/>
+              </w:rPr>
+              <w:t xml:space="preserve"> their team from the team page</w:t>
+            </w:r>
+          </w:p>
+          <w:p>
+            <w:pPr>
+              <w:pStyle w:val="ListParagraph"/>
+              <w:numPr>
+                <w:ilvl w:val="0"/>
+                <w:numId w:val="17"/>
+              </w:numPr>
+              <w:spacing w:before="0" w:beforeAutospacing="off" w:after="0" w:afterAutospacing="off"/>
+              <w:rPr>
+                <w:i w:val="1"/>
+                <w:iCs w:val="1"/>
+                <w:color w:val="000000" w:themeColor="text1" w:themeTint="FF" w:themeShade="FF"/>
+                <w:sz w:val="22"/>
+                <w:szCs w:val="22"/>
+              </w:rPr>
+            </w:pPr>
+            <w:r>
+              <w:rPr>
+                <w:i w:val="1"/>
+                <w:iCs w:val="1"/>
+                <w:color w:val="000000" w:themeColor="text1" w:themeTint="FF" w:themeShade="FF"/>
+                <w:sz w:val="22"/>
+                <w:szCs w:val="22"/>
+              </w:rPr>
+              <w:t xml:space="preserve">Users </w:t>
+            </w:r>
+            <w:r>
+              <w:rPr>
+                <w:i w:val="1"/>
+                <w:iCs w:val="1"/>
+                <w:color w:val="000000" w:themeColor="text1" w:themeTint="FF" w:themeShade="FF"/>
+                <w:sz w:val="22"/>
+                <w:szCs w:val="22"/>
+              </w:rPr>
+              <w:t>can</w:t>
+            </w:r>
+            <w:r>
+              <w:rPr>
+                <w:i w:val="1"/>
+                <w:iCs w:val="1"/>
+                <w:color w:val="000000" w:themeColor="text1" w:themeTint="FF" w:themeShade="FF"/>
+                <w:sz w:val="22"/>
+                <w:szCs w:val="22"/>
+              </w:rPr>
+              <w:t xml:space="preserve"> accept or decline invites to a team from dashboard</w:t>
+            </w:r>
+          </w:p>
+          <w:p>
+            <w:pPr>
+              <w:pStyle w:val="ListParagraph"/>
+              <w:numPr>
+                <w:ilvl w:val="0"/>
+                <w:numId w:val="17"/>
+              </w:numPr>
+              <w:spacing w:before="0" w:beforeAutospacing="off" w:after="0" w:afterAutospacing="off"/>
+              <w:rPr>
+                <w:i w:val="1"/>
+                <w:iCs w:val="1"/>
+                <w:color w:val="000000" w:themeColor="text1" w:themeTint="FF" w:themeShade="FF"/>
+                <w:sz w:val="22"/>
+                <w:szCs w:val="22"/>
+              </w:rPr>
+            </w:pPr>
+            <w:r>
+              <w:rPr>
+                <w:i w:val="1"/>
+                <w:iCs w:val="1"/>
+                <w:color w:val="000000" w:themeColor="text1" w:themeTint="FF" w:themeShade="FF"/>
+                <w:sz w:val="22"/>
+                <w:szCs w:val="22"/>
+              </w:rPr>
+              <w:t>Users are redirected to the team page once they accept an invite</w:t>
+            </w:r>
+          </w:p>
+          <w:p>
+            <w:pPr>
+              <w:spacing w:before="0" w:beforeAutospacing="off" w:after="0" w:afterAutospacing="off"/>
+              <w:rPr>
+                <w:rFonts w:ascii="Calibri" w:hAnsi="Calibri" w:eastAsia="Calibri" w:cs="Calibri"/>
+                <w:sz w:val="22"/>
+                <w:szCs w:val="22"/>
+              </w:rPr>
+            </w:pPr>
           </w:p>
         </w:tc>
       </w:tr>
@@ -727,6 +1164,7 @@
         <w:tc>
           <w:tcPr>
             <w:tcW w:w="4505" w:type="dxa"/>
+            <w:tcMar/>
           </w:tcPr>
           <w:p>
             <w:pPr>
@@ -762,21 +1200,593 @@
         <w:tc>
           <w:tcPr>
             <w:tcW w:w="4505" w:type="dxa"/>
+            <w:tcMar/>
           </w:tcPr>
           <w:p>
             <w:pPr>
-              <w:rPr>
-                <w:sz w:val="22"/>
-                <w:szCs w:val="22"/>
-              </w:rPr>
-            </w:pPr>
-            <w:r>
-              <w:rPr>
-                <w:sz w:val="22"/>
-                <w:szCs w:val="22"/>
-              </w:rPr>
-              <w:t>Not implemented</w:t>
-            </w:r>
+              <w:pStyle w:val="ListParagraph"/>
+              <w:numPr>
+                <w:ilvl w:val="0"/>
+                <w:numId w:val="2"/>
+              </w:numPr>
+              <w:spacing w:before="0" w:beforeAutospacing="off" w:after="0" w:afterAutospacing="off"/>
+              <w:rPr>
+                <w:rFonts w:ascii="Calibri" w:hAnsi="Calibri" w:eastAsia="Calibri" w:cs="Calibri"/>
+                <w:i w:val="1"/>
+                <w:iCs w:val="1"/>
+                <w:noProof w:val="0"/>
+                <w:sz w:val="22"/>
+                <w:szCs w:val="22"/>
+                <w:lang w:val="en-GB"/>
+              </w:rPr>
+            </w:pPr>
+            <w:r>
+              <w:rPr>
+                <w:rFonts w:ascii="Calibri" w:hAnsi="Calibri" w:eastAsia="Calibri" w:cs="Calibri"/>
+                <w:i w:val="1"/>
+                <w:iCs w:val="1"/>
+                <w:noProof w:val="0"/>
+                <w:sz w:val="22"/>
+                <w:szCs w:val="22"/>
+                <w:lang w:val="en-GB"/>
+              </w:rPr>
+              <w:t>Users can access a button that leads to a task to create a form (URL/</w:t>
+            </w:r>
+            <w:r>
+              <w:rPr>
+                <w:rFonts w:ascii="Calibri" w:hAnsi="Calibri" w:eastAsia="Calibri" w:cs="Calibri"/>
+                <w:i w:val="1"/>
+                <w:iCs w:val="1"/>
+                <w:noProof w:val="0"/>
+                <w:sz w:val="22"/>
+                <w:szCs w:val="22"/>
+                <w:lang w:val="en-GB"/>
+              </w:rPr>
+              <w:t>create_task</w:t>
+            </w:r>
+            <w:r>
+              <w:rPr>
+                <w:rFonts w:ascii="Calibri" w:hAnsi="Calibri" w:eastAsia="Calibri" w:cs="Calibri"/>
+                <w:i w:val="1"/>
+                <w:iCs w:val="1"/>
+                <w:noProof w:val="0"/>
+                <w:sz w:val="22"/>
+                <w:szCs w:val="22"/>
+                <w:lang w:val="en-GB"/>
+              </w:rPr>
+              <w:t>/&lt;</w:t>
+            </w:r>
+            <w:r>
+              <w:rPr>
+                <w:rFonts w:ascii="Calibri" w:hAnsi="Calibri" w:eastAsia="Calibri" w:cs="Calibri"/>
+                <w:i w:val="1"/>
+                <w:iCs w:val="1"/>
+                <w:noProof w:val="0"/>
+                <w:sz w:val="22"/>
+                <w:szCs w:val="22"/>
+                <w:lang w:val="en-GB"/>
+              </w:rPr>
+              <w:t>team_id</w:t>
+            </w:r>
+            <w:r>
+              <w:rPr>
+                <w:rFonts w:ascii="Calibri" w:hAnsi="Calibri" w:eastAsia="Calibri" w:cs="Calibri"/>
+                <w:i w:val="1"/>
+                <w:iCs w:val="1"/>
+                <w:noProof w:val="0"/>
+                <w:sz w:val="22"/>
+                <w:szCs w:val="22"/>
+                <w:lang w:val="en-GB"/>
+              </w:rPr>
+              <w:t>&gt;</w:t>
+            </w:r>
+            <w:r>
+              <w:rPr>
+                <w:rFonts w:ascii="Calibri" w:hAnsi="Calibri" w:eastAsia="Calibri" w:cs="Calibri"/>
+                <w:i w:val="1"/>
+                <w:iCs w:val="1"/>
+                <w:noProof w:val="0"/>
+                <w:sz w:val="22"/>
+                <w:szCs w:val="22"/>
+                <w:lang w:val="en-GB"/>
+              </w:rPr>
+              <w:t>/</w:t>
+            </w:r>
+            <w:r>
+              <w:rPr>
+                <w:rFonts w:ascii="Calibri" w:hAnsi="Calibri" w:eastAsia="Calibri" w:cs="Calibri"/>
+                <w:i w:val="1"/>
+                <w:iCs w:val="1"/>
+                <w:noProof w:val="0"/>
+                <w:sz w:val="22"/>
+                <w:szCs w:val="22"/>
+                <w:lang w:val="en-GB"/>
+              </w:rPr>
+              <w:t>) from a team page.</w:t>
+            </w:r>
+          </w:p>
+          <w:p>
+            <w:pPr>
+              <w:pStyle w:val="ListParagraph"/>
+              <w:numPr>
+                <w:ilvl w:val="0"/>
+                <w:numId w:val="2"/>
+              </w:numPr>
+              <w:spacing w:before="0" w:beforeAutospacing="off" w:after="0" w:afterAutospacing="off"/>
+              <w:rPr>
+                <w:rFonts w:ascii="Calibri" w:hAnsi="Calibri" w:eastAsia="Calibri" w:cs="Calibri"/>
+                <w:i w:val="1"/>
+                <w:iCs w:val="1"/>
+                <w:noProof w:val="0"/>
+                <w:sz w:val="22"/>
+                <w:szCs w:val="22"/>
+                <w:lang w:val="en-GB"/>
+              </w:rPr>
+            </w:pPr>
+            <w:r>
+              <w:rPr>
+                <w:rFonts w:ascii="Calibri" w:hAnsi="Calibri" w:eastAsia="Calibri" w:cs="Calibri"/>
+                <w:i w:val="1"/>
+                <w:iCs w:val="1"/>
+                <w:noProof w:val="0"/>
+                <w:sz w:val="22"/>
+                <w:szCs w:val="22"/>
+                <w:lang w:val="en-GB"/>
+              </w:rPr>
+              <w:t>Users who are not members of a team cannot create tasks.</w:t>
+            </w:r>
+          </w:p>
+          <w:p>
+            <w:pPr>
+              <w:pStyle w:val="ListParagraph"/>
+              <w:numPr>
+                <w:ilvl w:val="0"/>
+                <w:numId w:val="2"/>
+              </w:numPr>
+              <w:spacing w:before="0" w:beforeAutospacing="off" w:after="0" w:afterAutospacing="off"/>
+              <w:rPr>
+                <w:rFonts w:ascii="Calibri" w:hAnsi="Calibri" w:eastAsia="Calibri" w:cs="Calibri"/>
+                <w:i w:val="1"/>
+                <w:iCs w:val="1"/>
+                <w:noProof w:val="0"/>
+                <w:sz w:val="22"/>
+                <w:szCs w:val="22"/>
+                <w:lang w:val="en-GB"/>
+              </w:rPr>
+            </w:pPr>
+            <w:r>
+              <w:rPr>
+                <w:rFonts w:ascii="Calibri" w:hAnsi="Calibri" w:eastAsia="Calibri" w:cs="Calibri"/>
+                <w:i w:val="1"/>
+                <w:iCs w:val="1"/>
+                <w:noProof w:val="0"/>
+                <w:sz w:val="22"/>
+                <w:szCs w:val="22"/>
+                <w:lang w:val="en-GB"/>
+              </w:rPr>
+              <w:t xml:space="preserve">In the create task form users can create a task with a title, description, due </w:t>
+            </w:r>
+            <w:r>
+              <w:rPr>
+                <w:rFonts w:ascii="Calibri" w:hAnsi="Calibri" w:eastAsia="Calibri" w:cs="Calibri"/>
+                <w:i w:val="1"/>
+                <w:iCs w:val="1"/>
+                <w:noProof w:val="0"/>
+                <w:sz w:val="22"/>
+                <w:szCs w:val="22"/>
+                <w:lang w:val="en-GB"/>
+              </w:rPr>
+              <w:t>date</w:t>
+            </w:r>
+            <w:r>
+              <w:rPr>
+                <w:rFonts w:ascii="Calibri" w:hAnsi="Calibri" w:eastAsia="Calibri" w:cs="Calibri"/>
+                <w:i w:val="1"/>
+                <w:iCs w:val="1"/>
+                <w:noProof w:val="0"/>
+                <w:sz w:val="22"/>
+                <w:szCs w:val="22"/>
+                <w:lang w:val="en-GB"/>
+              </w:rPr>
+              <w:t xml:space="preserve"> and priority level. Users </w:t>
+            </w:r>
+            <w:r>
+              <w:rPr>
+                <w:rFonts w:ascii="Calibri" w:hAnsi="Calibri" w:eastAsia="Calibri" w:cs="Calibri"/>
+                <w:i w:val="1"/>
+                <w:iCs w:val="1"/>
+                <w:noProof w:val="0"/>
+                <w:sz w:val="22"/>
+                <w:szCs w:val="22"/>
+                <w:lang w:val="en-GB"/>
+              </w:rPr>
+              <w:t>are also required to</w:t>
+            </w:r>
+            <w:r>
+              <w:rPr>
+                <w:rFonts w:ascii="Calibri" w:hAnsi="Calibri" w:eastAsia="Calibri" w:cs="Calibri"/>
+                <w:i w:val="1"/>
+                <w:iCs w:val="1"/>
+                <w:noProof w:val="0"/>
+                <w:sz w:val="22"/>
+                <w:szCs w:val="22"/>
+                <w:lang w:val="en-GB"/>
+              </w:rPr>
+              <w:t xml:space="preserve"> assign these tasks to a member of the team </w:t>
+            </w:r>
+            <w:r>
+              <w:rPr>
+                <w:rFonts w:ascii="Calibri" w:hAnsi="Calibri" w:eastAsia="Calibri" w:cs="Calibri"/>
+                <w:i w:val="1"/>
+                <w:iCs w:val="1"/>
+                <w:noProof w:val="0"/>
+                <w:sz w:val="22"/>
+                <w:szCs w:val="22"/>
+                <w:lang w:val="en-GB"/>
+              </w:rPr>
+              <w:t>they’re</w:t>
+            </w:r>
+            <w:r>
+              <w:rPr>
+                <w:rFonts w:ascii="Calibri" w:hAnsi="Calibri" w:eastAsia="Calibri" w:cs="Calibri"/>
+                <w:i w:val="1"/>
+                <w:iCs w:val="1"/>
+                <w:noProof w:val="0"/>
+                <w:sz w:val="22"/>
+                <w:szCs w:val="22"/>
+                <w:lang w:val="en-GB"/>
+              </w:rPr>
+              <w:t xml:space="preserve"> creating it in.</w:t>
+            </w:r>
+          </w:p>
+          <w:p>
+            <w:pPr>
+              <w:pStyle w:val="ListParagraph"/>
+              <w:numPr>
+                <w:ilvl w:val="0"/>
+                <w:numId w:val="2"/>
+              </w:numPr>
+              <w:spacing w:before="0" w:beforeAutospacing="off" w:after="0" w:afterAutospacing="off"/>
+              <w:rPr>
+                <w:rFonts w:ascii="Calibri" w:hAnsi="Calibri" w:eastAsia="Calibri" w:cs="Calibri"/>
+                <w:i w:val="1"/>
+                <w:iCs w:val="1"/>
+                <w:noProof w:val="0"/>
+                <w:sz w:val="22"/>
+                <w:szCs w:val="22"/>
+                <w:lang w:val="en-GB"/>
+              </w:rPr>
+            </w:pPr>
+            <w:r>
+              <w:rPr>
+                <w:rFonts w:ascii="Calibri" w:hAnsi="Calibri" w:eastAsia="Calibri" w:cs="Calibri"/>
+                <w:i w:val="1"/>
+                <w:iCs w:val="1"/>
+                <w:noProof w:val="0"/>
+                <w:sz w:val="22"/>
+                <w:szCs w:val="22"/>
+                <w:lang w:val="en-GB"/>
+              </w:rPr>
+              <w:t>Once a task is created any user who the task is assigned to, along with the task creator, can edit the task (URL/</w:t>
+            </w:r>
+            <w:r>
+              <w:rPr>
+                <w:rFonts w:ascii="Calibri" w:hAnsi="Calibri" w:eastAsia="Calibri" w:cs="Calibri"/>
+                <w:i w:val="1"/>
+                <w:iCs w:val="1"/>
+                <w:noProof w:val="0"/>
+                <w:sz w:val="22"/>
+                <w:szCs w:val="22"/>
+                <w:lang w:val="en-GB"/>
+              </w:rPr>
+              <w:t>edit_task</w:t>
+            </w:r>
+            <w:r>
+              <w:rPr>
+                <w:rFonts w:ascii="Calibri" w:hAnsi="Calibri" w:eastAsia="Calibri" w:cs="Calibri"/>
+                <w:i w:val="1"/>
+                <w:iCs w:val="1"/>
+                <w:noProof w:val="0"/>
+                <w:sz w:val="22"/>
+                <w:szCs w:val="22"/>
+                <w:lang w:val="en-GB"/>
+              </w:rPr>
+              <w:t>/&lt;</w:t>
+            </w:r>
+            <w:r>
+              <w:rPr>
+                <w:rFonts w:ascii="Calibri" w:hAnsi="Calibri" w:eastAsia="Calibri" w:cs="Calibri"/>
+                <w:i w:val="1"/>
+                <w:iCs w:val="1"/>
+                <w:noProof w:val="0"/>
+                <w:sz w:val="22"/>
+                <w:szCs w:val="22"/>
+                <w:lang w:val="en-GB"/>
+              </w:rPr>
+              <w:t>t</w:t>
+            </w:r>
+            <w:r>
+              <w:rPr>
+                <w:rFonts w:ascii="Calibri" w:hAnsi="Calibri" w:eastAsia="Calibri" w:cs="Calibri"/>
+                <w:i w:val="1"/>
+                <w:iCs w:val="1"/>
+                <w:noProof w:val="0"/>
+                <w:sz w:val="22"/>
+                <w:szCs w:val="22"/>
+                <w:lang w:val="en-GB"/>
+              </w:rPr>
+              <w:t>ask</w:t>
+            </w:r>
+            <w:r>
+              <w:rPr>
+                <w:rFonts w:ascii="Calibri" w:hAnsi="Calibri" w:eastAsia="Calibri" w:cs="Calibri"/>
+                <w:i w:val="1"/>
+                <w:iCs w:val="1"/>
+                <w:noProof w:val="0"/>
+                <w:sz w:val="22"/>
+                <w:szCs w:val="22"/>
+                <w:lang w:val="en-GB"/>
+              </w:rPr>
+              <w:t>_id</w:t>
+            </w:r>
+            <w:r>
+              <w:rPr>
+                <w:rFonts w:ascii="Calibri" w:hAnsi="Calibri" w:eastAsia="Calibri" w:cs="Calibri"/>
+                <w:i w:val="1"/>
+                <w:iCs w:val="1"/>
+                <w:noProof w:val="0"/>
+                <w:sz w:val="22"/>
+                <w:szCs w:val="22"/>
+                <w:lang w:val="en-GB"/>
+              </w:rPr>
+              <w:t>&gt;</w:t>
+            </w:r>
+            <w:r>
+              <w:rPr>
+                <w:rFonts w:ascii="Calibri" w:hAnsi="Calibri" w:eastAsia="Calibri" w:cs="Calibri"/>
+                <w:i w:val="1"/>
+                <w:iCs w:val="1"/>
+                <w:noProof w:val="0"/>
+                <w:sz w:val="22"/>
+                <w:szCs w:val="22"/>
+                <w:lang w:val="en-GB"/>
+              </w:rPr>
+              <w:t>/</w:t>
+            </w:r>
+            <w:r>
+              <w:rPr>
+                <w:rFonts w:ascii="Calibri" w:hAnsi="Calibri" w:eastAsia="Calibri" w:cs="Calibri"/>
+                <w:i w:val="1"/>
+                <w:iCs w:val="1"/>
+                <w:noProof w:val="0"/>
+                <w:sz w:val="22"/>
+                <w:szCs w:val="22"/>
+                <w:lang w:val="en-GB"/>
+              </w:rPr>
+              <w:t>) by clicking on the edit task hyperlink.</w:t>
+            </w:r>
+          </w:p>
+          <w:p>
+            <w:pPr>
+              <w:pStyle w:val="ListParagraph"/>
+              <w:numPr>
+                <w:ilvl w:val="0"/>
+                <w:numId w:val="2"/>
+              </w:numPr>
+              <w:spacing w:before="0" w:beforeAutospacing="off" w:after="0" w:afterAutospacing="off"/>
+              <w:rPr>
+                <w:rFonts w:ascii="Calibri" w:hAnsi="Calibri" w:eastAsia="Calibri" w:cs="Calibri"/>
+                <w:i w:val="1"/>
+                <w:iCs w:val="1"/>
+                <w:noProof w:val="0"/>
+                <w:sz w:val="22"/>
+                <w:szCs w:val="22"/>
+                <w:lang w:val="en-GB"/>
+              </w:rPr>
+            </w:pPr>
+            <w:r>
+              <w:rPr>
+                <w:rFonts w:ascii="Calibri" w:hAnsi="Calibri" w:eastAsia="Calibri" w:cs="Calibri"/>
+                <w:i w:val="1"/>
+                <w:iCs w:val="1"/>
+                <w:noProof w:val="0"/>
+                <w:sz w:val="22"/>
+                <w:szCs w:val="22"/>
+                <w:lang w:val="en-GB"/>
+              </w:rPr>
+              <w:t xml:space="preserve">The creator of the task </w:t>
+            </w:r>
+            <w:r>
+              <w:rPr>
+                <w:rFonts w:ascii="Calibri" w:hAnsi="Calibri" w:eastAsia="Calibri" w:cs="Calibri"/>
+                <w:i w:val="1"/>
+                <w:iCs w:val="1"/>
+                <w:noProof w:val="0"/>
+                <w:sz w:val="22"/>
+                <w:szCs w:val="22"/>
+                <w:lang w:val="en-GB"/>
+              </w:rPr>
+              <w:t>is able to</w:t>
+            </w:r>
+            <w:r>
+              <w:rPr>
+                <w:rFonts w:ascii="Calibri" w:hAnsi="Calibri" w:eastAsia="Calibri" w:cs="Calibri"/>
+                <w:i w:val="1"/>
+                <w:iCs w:val="1"/>
+                <w:noProof w:val="0"/>
+                <w:sz w:val="22"/>
+                <w:szCs w:val="22"/>
+                <w:lang w:val="en-GB"/>
+              </w:rPr>
+              <w:t xml:space="preserve"> </w:t>
+            </w:r>
+            <w:r>
+              <w:rPr>
+                <w:rFonts w:ascii="Calibri" w:hAnsi="Calibri" w:eastAsia="Calibri" w:cs="Calibri"/>
+                <w:i w:val="1"/>
+                <w:iCs w:val="1"/>
+                <w:noProof w:val="0"/>
+                <w:sz w:val="22"/>
+                <w:szCs w:val="22"/>
+                <w:lang w:val="en-GB"/>
+              </w:rPr>
+              <w:t>delete</w:t>
+            </w:r>
+            <w:r>
+              <w:rPr>
+                <w:rFonts w:ascii="Calibri" w:hAnsi="Calibri" w:eastAsia="Calibri" w:cs="Calibri"/>
+                <w:i w:val="1"/>
+                <w:iCs w:val="1"/>
+                <w:noProof w:val="0"/>
+                <w:sz w:val="22"/>
+                <w:szCs w:val="22"/>
+                <w:lang w:val="en-GB"/>
+              </w:rPr>
+              <w:t xml:space="preserve"> it (URL/</w:t>
+            </w:r>
+            <w:r>
+              <w:rPr>
+                <w:rFonts w:ascii="Calibri" w:hAnsi="Calibri" w:eastAsia="Calibri" w:cs="Calibri"/>
+                <w:i w:val="1"/>
+                <w:iCs w:val="1"/>
+                <w:noProof w:val="0"/>
+                <w:sz w:val="22"/>
+                <w:szCs w:val="22"/>
+                <w:lang w:val="en-GB"/>
+              </w:rPr>
+              <w:t>delete_task</w:t>
+            </w:r>
+            <w:r>
+              <w:rPr>
+                <w:rFonts w:ascii="Calibri" w:hAnsi="Calibri" w:eastAsia="Calibri" w:cs="Calibri"/>
+                <w:i w:val="1"/>
+                <w:iCs w:val="1"/>
+                <w:noProof w:val="0"/>
+                <w:sz w:val="22"/>
+                <w:szCs w:val="22"/>
+                <w:lang w:val="en-GB"/>
+              </w:rPr>
+              <w:t>/&lt;t</w:t>
+            </w:r>
+            <w:r>
+              <w:rPr>
+                <w:rFonts w:ascii="Calibri" w:hAnsi="Calibri" w:eastAsia="Calibri" w:cs="Calibri"/>
+                <w:i w:val="1"/>
+                <w:iCs w:val="1"/>
+                <w:noProof w:val="0"/>
+                <w:sz w:val="22"/>
+                <w:szCs w:val="22"/>
+                <w:lang w:val="en-GB"/>
+              </w:rPr>
+              <w:t>ask</w:t>
+            </w:r>
+            <w:r>
+              <w:rPr>
+                <w:rFonts w:ascii="Calibri" w:hAnsi="Calibri" w:eastAsia="Calibri" w:cs="Calibri"/>
+                <w:i w:val="1"/>
+                <w:iCs w:val="1"/>
+                <w:noProof w:val="0"/>
+                <w:sz w:val="22"/>
+                <w:szCs w:val="22"/>
+                <w:lang w:val="en-GB"/>
+              </w:rPr>
+              <w:t>_id</w:t>
+            </w:r>
+            <w:r>
+              <w:rPr>
+                <w:rFonts w:ascii="Calibri" w:hAnsi="Calibri" w:eastAsia="Calibri" w:cs="Calibri"/>
+                <w:i w:val="1"/>
+                <w:iCs w:val="1"/>
+                <w:noProof w:val="0"/>
+                <w:sz w:val="22"/>
+                <w:szCs w:val="22"/>
+                <w:lang w:val="en-GB"/>
+              </w:rPr>
+              <w:t>&gt;/</w:t>
+            </w:r>
+            <w:r>
+              <w:rPr>
+                <w:rFonts w:ascii="Calibri" w:hAnsi="Calibri" w:eastAsia="Calibri" w:cs="Calibri"/>
+                <w:i w:val="1"/>
+                <w:iCs w:val="1"/>
+                <w:noProof w:val="0"/>
+                <w:sz w:val="22"/>
+                <w:szCs w:val="22"/>
+                <w:lang w:val="en-GB"/>
+              </w:rPr>
+              <w:t>) in the edit task page.</w:t>
+            </w:r>
+          </w:p>
+          <w:p>
+            <w:pPr>
+              <w:pStyle w:val="ListParagraph"/>
+              <w:numPr>
+                <w:ilvl w:val="0"/>
+                <w:numId w:val="2"/>
+              </w:numPr>
+              <w:spacing w:before="0" w:beforeAutospacing="off" w:after="0" w:afterAutospacing="off"/>
+              <w:rPr>
+                <w:rFonts w:ascii="Calibri" w:hAnsi="Calibri" w:eastAsia="Calibri" w:cs="Calibri"/>
+                <w:i w:val="1"/>
+                <w:iCs w:val="1"/>
+                <w:noProof w:val="0"/>
+                <w:sz w:val="22"/>
+                <w:szCs w:val="22"/>
+                <w:lang w:val="en-GB"/>
+              </w:rPr>
+            </w:pPr>
+            <w:r>
+              <w:rPr>
+                <w:rFonts w:ascii="Calibri" w:hAnsi="Calibri" w:eastAsia="Calibri" w:cs="Calibri"/>
+                <w:i w:val="1"/>
+                <w:iCs w:val="1"/>
+                <w:noProof w:val="0"/>
+                <w:sz w:val="22"/>
+                <w:szCs w:val="22"/>
+                <w:lang w:val="en-GB"/>
+              </w:rPr>
+              <w:t>All members of the team the task is set in can view its details by clicking on the title or a specific view task hyperlink.</w:t>
+            </w:r>
+          </w:p>
+          <w:p>
+            <w:pPr>
+              <w:pStyle w:val="ListParagraph"/>
+              <w:numPr>
+                <w:ilvl w:val="0"/>
+                <w:numId w:val="2"/>
+              </w:numPr>
+              <w:spacing w:before="0" w:beforeAutospacing="off" w:after="0" w:afterAutospacing="off"/>
+              <w:rPr>
+                <w:rFonts w:ascii="Calibri" w:hAnsi="Calibri" w:eastAsia="Calibri" w:cs="Calibri"/>
+                <w:i w:val="1"/>
+                <w:iCs w:val="1"/>
+                <w:noProof w:val="0"/>
+                <w:sz w:val="22"/>
+                <w:szCs w:val="22"/>
+                <w:lang w:val="en-GB"/>
+              </w:rPr>
+            </w:pPr>
+            <w:r>
+              <w:rPr>
+                <w:rFonts w:ascii="Calibri" w:hAnsi="Calibri" w:eastAsia="Calibri" w:cs="Calibri"/>
+                <w:i w:val="1"/>
+                <w:iCs w:val="1"/>
+                <w:noProof w:val="0"/>
+                <w:sz w:val="22"/>
+                <w:szCs w:val="22"/>
+                <w:lang w:val="en-GB"/>
+              </w:rPr>
+              <w:t>If a user who is not part of the team the task is being created for attempts to create, edit, or view one they will be redirected to the dashboard.</w:t>
+            </w:r>
+          </w:p>
+          <w:p>
+            <w:pPr>
+              <w:pStyle w:val="Normal"/>
+              <w:rPr>
+                <w:sz w:val="22"/>
+                <w:szCs w:val="22"/>
+              </w:rPr>
+            </w:pPr>
           </w:p>
         </w:tc>
       </w:tr>
@@ -784,6 +1794,7 @@
         <w:tc>
           <w:tcPr>
             <w:tcW w:w="4505" w:type="dxa"/>
+            <w:tcMar/>
           </w:tcPr>
           <w:p>
             <w:pPr>
@@ -812,43 +1823,202 @@
                 <w:sz w:val="22"/>
                 <w:szCs w:val="22"/>
               </w:rPr>
-              <w:t xml:space="preserve">Users provide a dashboard to view and manage assigned </w:t>
-            </w:r>
-            <w:proofErr w:type="gramStart"/>
-            <w:r>
-              <w:rPr>
-                <w:sz w:val="22"/>
-                <w:szCs w:val="22"/>
-              </w:rPr>
-              <w:t>tasks, and</w:t>
-            </w:r>
-            <w:proofErr w:type="gramEnd"/>
-            <w:r>
-              <w:rPr>
-                <w:sz w:val="22"/>
-                <w:szCs w:val="22"/>
-              </w:rPr>
-              <w:t xml:space="preserve"> team tasks.</w:t>
+              <w:t>Users provide a dashboard to view and manage assigned tasks, and team tasks.</w:t>
             </w:r>
           </w:p>
         </w:tc>
         <w:tc>
           <w:tcPr>
             <w:tcW w:w="4505" w:type="dxa"/>
+            <w:tcMar/>
           </w:tcPr>
           <w:p>
             <w:pPr>
-              <w:rPr>
-                <w:sz w:val="22"/>
-                <w:szCs w:val="22"/>
-              </w:rPr>
-            </w:pPr>
-            <w:r>
-              <w:rPr>
-                <w:sz w:val="22"/>
-                <w:szCs w:val="22"/>
-              </w:rPr>
-              <w:t>Not implemented</w:t>
+              <w:pStyle w:val="ListParagraph"/>
+              <w:numPr>
+                <w:ilvl w:val="0"/>
+                <w:numId w:val="16"/>
+              </w:numPr>
+              <w:rPr>
+                <w:i w:val="1"/>
+                <w:iCs w:val="1"/>
+                <w:sz w:val="22"/>
+                <w:szCs w:val="22"/>
+              </w:rPr>
+            </w:pPr>
+            <w:r>
+              <w:rPr>
+                <w:i w:val="1"/>
+                <w:iCs w:val="1"/>
+                <w:sz w:val="22"/>
+                <w:szCs w:val="22"/>
+              </w:rPr>
+              <w:t>Created a dedicated dashboard (URL/dashboard) for users to view and manage assigned tasks and team tasks</w:t>
+            </w:r>
+          </w:p>
+          <w:p>
+            <w:pPr>
+              <w:pStyle w:val="ListParagraph"/>
+              <w:numPr>
+                <w:ilvl w:val="0"/>
+                <w:numId w:val="16"/>
+              </w:numPr>
+              <w:rPr>
+                <w:i w:val="1"/>
+                <w:iCs w:val="1"/>
+                <w:sz w:val="22"/>
+                <w:szCs w:val="22"/>
+              </w:rPr>
+            </w:pPr>
+            <w:r>
+              <w:rPr>
+                <w:i w:val="1"/>
+                <w:iCs w:val="1"/>
+                <w:sz w:val="22"/>
+                <w:szCs w:val="22"/>
+              </w:rPr>
+              <w:t xml:space="preserve">Designed an intuitive and user-friendly interface to display key information </w:t>
+            </w:r>
+            <w:r>
+              <w:rPr>
+                <w:i w:val="1"/>
+                <w:iCs w:val="1"/>
+                <w:sz w:val="22"/>
+                <w:szCs w:val="22"/>
+              </w:rPr>
+              <w:t>at a glance</w:t>
+            </w:r>
+          </w:p>
+          <w:p>
+            <w:pPr>
+              <w:pStyle w:val="ListParagraph"/>
+              <w:numPr>
+                <w:ilvl w:val="0"/>
+                <w:numId w:val="16"/>
+              </w:numPr>
+              <w:rPr>
+                <w:i w:val="1"/>
+                <w:iCs w:val="1"/>
+                <w:sz w:val="22"/>
+                <w:szCs w:val="22"/>
+              </w:rPr>
+            </w:pPr>
+            <w:r>
+              <w:rPr>
+                <w:i w:val="1"/>
+                <w:iCs w:val="1"/>
+                <w:sz w:val="22"/>
+                <w:szCs w:val="22"/>
+              </w:rPr>
+              <w:t xml:space="preserve">Users </w:t>
+            </w:r>
+            <w:r>
+              <w:rPr>
+                <w:i w:val="1"/>
+                <w:iCs w:val="1"/>
+                <w:sz w:val="22"/>
+                <w:szCs w:val="22"/>
+              </w:rPr>
+              <w:t>are able to</w:t>
+            </w:r>
+            <w:r>
+              <w:rPr>
+                <w:i w:val="1"/>
+                <w:iCs w:val="1"/>
+                <w:sz w:val="22"/>
+                <w:szCs w:val="22"/>
+              </w:rPr>
+              <w:t xml:space="preserve"> view list of assigned tasks on dashboard</w:t>
+            </w:r>
+          </w:p>
+          <w:p>
+            <w:pPr>
+              <w:pStyle w:val="ListParagraph"/>
+              <w:numPr>
+                <w:ilvl w:val="0"/>
+                <w:numId w:val="16"/>
+              </w:numPr>
+              <w:rPr>
+                <w:i w:val="1"/>
+                <w:iCs w:val="1"/>
+                <w:sz w:val="22"/>
+                <w:szCs w:val="22"/>
+              </w:rPr>
+            </w:pPr>
+            <w:r>
+              <w:rPr>
+                <w:i w:val="1"/>
+                <w:iCs w:val="1"/>
+                <w:sz w:val="22"/>
+                <w:szCs w:val="22"/>
+              </w:rPr>
+              <w:t xml:space="preserve">Users </w:t>
+            </w:r>
+            <w:r>
+              <w:rPr>
+                <w:i w:val="1"/>
+                <w:iCs w:val="1"/>
+                <w:sz w:val="22"/>
+                <w:szCs w:val="22"/>
+              </w:rPr>
+              <w:t>are able to</w:t>
+            </w:r>
+            <w:r>
+              <w:rPr>
+                <w:i w:val="1"/>
+                <w:iCs w:val="1"/>
+                <w:sz w:val="22"/>
+                <w:szCs w:val="22"/>
+              </w:rPr>
+              <w:t xml:space="preserve"> access a section on the dashboard that displays tasks assigned to their team</w:t>
+            </w:r>
+          </w:p>
+          <w:p>
+            <w:pPr>
+              <w:pStyle w:val="ListParagraph"/>
+              <w:numPr>
+                <w:ilvl w:val="0"/>
+                <w:numId w:val="16"/>
+              </w:numPr>
+              <w:rPr>
+                <w:i w:val="1"/>
+                <w:iCs w:val="1"/>
+                <w:sz w:val="22"/>
+                <w:szCs w:val="22"/>
+              </w:rPr>
+            </w:pPr>
+            <w:r>
+              <w:rPr>
+                <w:i w:val="1"/>
+                <w:iCs w:val="1"/>
+                <w:sz w:val="22"/>
+                <w:szCs w:val="22"/>
+              </w:rPr>
+              <w:t>Implemented a detailed view for each task, displaying relevant information such as due date, priority, and assigned team members</w:t>
+            </w:r>
+          </w:p>
+          <w:p>
+            <w:pPr>
+              <w:pStyle w:val="ListParagraph"/>
+              <w:numPr>
+                <w:ilvl w:val="0"/>
+                <w:numId w:val="16"/>
+              </w:numPr>
+              <w:rPr>
+                <w:i w:val="1"/>
+                <w:iCs w:val="1"/>
+                <w:sz w:val="22"/>
+                <w:szCs w:val="22"/>
+              </w:rPr>
+            </w:pPr>
+            <w:r>
+              <w:rPr>
+                <w:i w:val="1"/>
+                <w:iCs w:val="1"/>
+                <w:sz w:val="22"/>
+                <w:szCs w:val="22"/>
+              </w:rPr>
+              <w:t>Ensure dashboard is responsive and accessible across various devices/screen sizes</w:t>
             </w:r>
           </w:p>
         </w:tc>
@@ -857,6 +2027,7 @@
         <w:tc>
           <w:tcPr>
             <w:tcW w:w="4505" w:type="dxa"/>
+            <w:tcMar/>
           </w:tcPr>
           <w:p>
             <w:pPr>
@@ -893,20 +2064,160 @@
         <w:tc>
           <w:tcPr>
             <w:tcW w:w="4505" w:type="dxa"/>
+            <w:tcMar/>
           </w:tcPr>
           <w:p>
             <w:pPr>
-              <w:rPr>
-                <w:sz w:val="22"/>
-                <w:szCs w:val="22"/>
-              </w:rPr>
-            </w:pPr>
-            <w:r>
-              <w:rPr>
-                <w:sz w:val="22"/>
-                <w:szCs w:val="22"/>
-              </w:rPr>
-              <w:t>Not implemented</w:t>
+              <w:pStyle w:val="ListParagraph"/>
+              <w:numPr>
+                <w:ilvl w:val="0"/>
+                <w:numId w:val="9"/>
+              </w:numPr>
+              <w:spacing w:before="0" w:beforeAutospacing="off" w:after="0" w:afterAutospacing="off"/>
+              <w:rPr>
+                <w:i w:val="1"/>
+                <w:iCs w:val="1"/>
+                <w:sz w:val="22"/>
+                <w:szCs w:val="22"/>
+              </w:rPr>
+            </w:pPr>
+            <w:r>
+              <w:rPr>
+                <w:i w:val="1"/>
+                <w:iCs w:val="1"/>
+                <w:sz w:val="22"/>
+                <w:szCs w:val="22"/>
+              </w:rPr>
+              <w:t xml:space="preserve">Users </w:t>
+            </w:r>
+            <w:r>
+              <w:rPr>
+                <w:i w:val="1"/>
+                <w:iCs w:val="1"/>
+                <w:sz w:val="22"/>
+                <w:szCs w:val="22"/>
+              </w:rPr>
+              <w:t>are able to</w:t>
+            </w:r>
+            <w:r>
+              <w:rPr>
+                <w:i w:val="1"/>
+                <w:iCs w:val="1"/>
+                <w:sz w:val="22"/>
+                <w:szCs w:val="22"/>
+              </w:rPr>
+              <w:t xml:space="preserve"> search, order and filter tasks by using the search bar, </w:t>
+            </w:r>
+            <w:r>
+              <w:rPr>
+                <w:i w:val="1"/>
+                <w:iCs w:val="1"/>
+                <w:sz w:val="22"/>
+                <w:szCs w:val="22"/>
+              </w:rPr>
+              <w:t>ordering</w:t>
+            </w:r>
+            <w:r>
+              <w:rPr>
+                <w:i w:val="1"/>
+                <w:iCs w:val="1"/>
+                <w:sz w:val="22"/>
+                <w:szCs w:val="22"/>
+              </w:rPr>
+              <w:t xml:space="preserve"> and filtering options on the dashboard, the task search (URL/</w:t>
+            </w:r>
+            <w:r>
+              <w:rPr>
+                <w:i w:val="1"/>
+                <w:iCs w:val="1"/>
+                <w:sz w:val="22"/>
+                <w:szCs w:val="22"/>
+              </w:rPr>
+              <w:t>task_search</w:t>
+            </w:r>
+            <w:r>
+              <w:rPr>
+                <w:i w:val="1"/>
+                <w:iCs w:val="1"/>
+                <w:sz w:val="22"/>
+                <w:szCs w:val="22"/>
+              </w:rPr>
+              <w:t>) page and on the team page.</w:t>
+            </w:r>
+          </w:p>
+          <w:p>
+            <w:pPr>
+              <w:pStyle w:val="ListParagraph"/>
+              <w:numPr>
+                <w:ilvl w:val="0"/>
+                <w:numId w:val="9"/>
+              </w:numPr>
+              <w:spacing w:before="0" w:beforeAutospacing="off" w:after="0" w:afterAutospacing="off"/>
+              <w:rPr>
+                <w:i w:val="1"/>
+                <w:iCs w:val="1"/>
+                <w:sz w:val="22"/>
+                <w:szCs w:val="22"/>
+              </w:rPr>
+            </w:pPr>
+            <w:r>
+              <w:rPr>
+                <w:i w:val="1"/>
+                <w:iCs w:val="1"/>
+                <w:sz w:val="22"/>
+                <w:szCs w:val="22"/>
+              </w:rPr>
+              <w:t>In all search areas users can search for tasks based on words in their title and descriptions, order tasks in alphabetical order or by closest due date.</w:t>
+            </w:r>
+          </w:p>
+          <w:p>
+            <w:pPr>
+              <w:pStyle w:val="ListParagraph"/>
+              <w:numPr>
+                <w:ilvl w:val="0"/>
+                <w:numId w:val="9"/>
+              </w:numPr>
+              <w:spacing w:before="0" w:beforeAutospacing="off" w:after="0" w:afterAutospacing="off"/>
+              <w:rPr>
+                <w:i w:val="1"/>
+                <w:iCs w:val="1"/>
+                <w:sz w:val="22"/>
+                <w:szCs w:val="22"/>
+              </w:rPr>
+            </w:pPr>
+            <w:r>
+              <w:rPr>
+                <w:i w:val="1"/>
+                <w:iCs w:val="1"/>
+                <w:sz w:val="22"/>
+                <w:szCs w:val="22"/>
+              </w:rPr>
+              <w:t>In the dashboard and task search page users can filter tasks by what team they belong to (if the user is a member of multiple teams).</w:t>
+            </w:r>
+          </w:p>
+          <w:p>
+            <w:pPr>
+              <w:pStyle w:val="ListParagraph"/>
+              <w:numPr>
+                <w:ilvl w:val="0"/>
+                <w:numId w:val="9"/>
+              </w:numPr>
+              <w:spacing w:before="0" w:beforeAutospacing="off" w:after="0" w:afterAutospacing="off"/>
+              <w:rPr>
+                <w:i w:val="1"/>
+                <w:iCs w:val="1"/>
+                <w:sz w:val="22"/>
+                <w:szCs w:val="22"/>
+              </w:rPr>
+            </w:pPr>
+            <w:r>
+              <w:rPr>
+                <w:i w:val="1"/>
+                <w:iCs w:val="1"/>
+                <w:sz w:val="22"/>
+                <w:szCs w:val="22"/>
+              </w:rPr>
+              <w:t>In the team page users can filter tasks based on which user they are assigned to.</w:t>
             </w:r>
           </w:p>
         </w:tc>
@@ -915,6 +2226,7 @@
         <w:tc>
           <w:tcPr>
             <w:tcW w:w="4505" w:type="dxa"/>
+            <w:tcMar/>
           </w:tcPr>
           <w:p>
             <w:pPr>
@@ -950,20 +2262,117 @@
         <w:tc>
           <w:tcPr>
             <w:tcW w:w="4505" w:type="dxa"/>
+            <w:tcMar/>
           </w:tcPr>
           <w:p>
             <w:pPr>
-              <w:rPr>
-                <w:sz w:val="22"/>
-                <w:szCs w:val="22"/>
-              </w:rPr>
-            </w:pPr>
-            <w:r>
-              <w:rPr>
-                <w:sz w:val="22"/>
-                <w:szCs w:val="22"/>
-              </w:rPr>
-              <w:t>Not implemented</w:t>
+              <w:pStyle w:val="ListParagraph"/>
+              <w:numPr>
+                <w:ilvl w:val="0"/>
+                <w:numId w:val="27"/>
+              </w:numPr>
+              <w:rPr>
+                <w:i w:val="1"/>
+                <w:iCs w:val="1"/>
+                <w:sz w:val="22"/>
+                <w:szCs w:val="22"/>
+              </w:rPr>
+            </w:pPr>
+            <w:r>
+              <w:rPr>
+                <w:i w:val="1"/>
+                <w:iCs w:val="1"/>
+                <w:sz w:val="22"/>
+                <w:szCs w:val="22"/>
+              </w:rPr>
+              <w:t>U</w:t>
+            </w:r>
+            <w:r>
+              <w:rPr>
+                <w:i w:val="1"/>
+                <w:iCs w:val="1"/>
+                <w:sz w:val="22"/>
+                <w:szCs w:val="22"/>
+              </w:rPr>
+              <w:t>pon task creation or while editing, u</w:t>
+            </w:r>
+            <w:r>
+              <w:rPr>
+                <w:i w:val="1"/>
+                <w:iCs w:val="1"/>
+                <w:sz w:val="22"/>
+                <w:szCs w:val="22"/>
+              </w:rPr>
+              <w:t>sers</w:t>
+            </w:r>
+            <w:r>
+              <w:rPr>
+                <w:i w:val="1"/>
+                <w:iCs w:val="1"/>
+                <w:sz w:val="22"/>
+                <w:szCs w:val="22"/>
+              </w:rPr>
+              <w:t xml:space="preserve"> </w:t>
+            </w:r>
+            <w:r>
+              <w:rPr>
+                <w:i w:val="1"/>
+                <w:iCs w:val="1"/>
+                <w:sz w:val="22"/>
+                <w:szCs w:val="22"/>
+              </w:rPr>
+              <w:t xml:space="preserve">can label their tasks as either: low, </w:t>
+            </w:r>
+            <w:r>
+              <w:rPr>
+                <w:i w:val="1"/>
+                <w:iCs w:val="1"/>
+                <w:sz w:val="22"/>
+                <w:szCs w:val="22"/>
+              </w:rPr>
+              <w:t>high</w:t>
+            </w:r>
+            <w:r>
+              <w:rPr>
+                <w:i w:val="1"/>
+                <w:iCs w:val="1"/>
+                <w:sz w:val="22"/>
+                <w:szCs w:val="22"/>
+              </w:rPr>
+              <w:t xml:space="preserve"> or medium priority</w:t>
+            </w:r>
+            <w:r>
+              <w:rPr>
+                <w:i w:val="1"/>
+                <w:iCs w:val="1"/>
+                <w:sz w:val="22"/>
+                <w:szCs w:val="22"/>
+              </w:rPr>
+              <w:t xml:space="preserve"> or leave the field blank.</w:t>
+            </w:r>
+          </w:p>
+          <w:p>
+            <w:pPr>
+              <w:pStyle w:val="ListParagraph"/>
+              <w:numPr>
+                <w:ilvl w:val="0"/>
+                <w:numId w:val="27"/>
+              </w:numPr>
+              <w:rPr>
+                <w:i w:val="1"/>
+                <w:iCs w:val="1"/>
+                <w:sz w:val="22"/>
+                <w:szCs w:val="22"/>
+              </w:rPr>
+            </w:pPr>
+            <w:r>
+              <w:rPr>
+                <w:i w:val="1"/>
+                <w:iCs w:val="1"/>
+                <w:sz w:val="22"/>
+                <w:szCs w:val="22"/>
+              </w:rPr>
+              <w:t>If a task is labelled as “high” priority and its due date is in 3 days or less, the task will be highlighted in red</w:t>
             </w:r>
           </w:p>
         </w:tc>
@@ -972,6 +2381,7 @@
         <w:tc>
           <w:tcPr>
             <w:tcW w:w="4505" w:type="dxa"/>
+            <w:tcMar/>
           </w:tcPr>
           <w:p>
             <w:pPr>
@@ -1007,6 +2417,7 @@
         <w:tc>
           <w:tcPr>
             <w:tcW w:w="4505" w:type="dxa"/>
+            <w:tcMar/>
           </w:tcPr>
           <w:p>
             <w:pPr>
@@ -1029,6 +2440,7 @@
         <w:tc>
           <w:tcPr>
             <w:tcW w:w="4505" w:type="dxa"/>
+            <w:tcMar/>
           </w:tcPr>
           <w:p>
             <w:pPr>
@@ -1064,6 +2476,7 @@
         <w:tc>
           <w:tcPr>
             <w:tcW w:w="4505" w:type="dxa"/>
+            <w:tcMar/>
           </w:tcPr>
           <w:p>
             <w:pPr>
@@ -1078,6 +2491,191 @@
                 <w:szCs w:val="22"/>
               </w:rPr>
               <w:t>Not implemented</w:t>
+            </w:r>
+          </w:p>
+        </w:tc>
+      </w:tr>
+      <w:tr>
+        <w:trPr>
+          <w:trHeight w:val="300"/>
+        </w:trPr>
+        <w:tc>
+          <w:tcPr>
+            <w:tcW w:w="4505" w:type="dxa"/>
+            <w:tcMar/>
+          </w:tcPr>
+          <w:p>
+            <w:pPr>
+              <w:rPr>
+                <w:sz w:val="22"/>
+                <w:szCs w:val="22"/>
+              </w:rPr>
+            </w:pPr>
+            <w:r>
+              <w:rPr>
+                <w:sz w:val="22"/>
+                <w:szCs w:val="22"/>
+              </w:rPr>
+              <w:t>Epic 9</w:t>
+            </w:r>
+          </w:p>
+          <w:p>
+            <w:pPr>
+              <w:rPr>
+                <w:sz w:val="22"/>
+                <w:szCs w:val="22"/>
+              </w:rPr>
+            </w:pPr>
+            <w:r>
+              <w:rPr>
+                <w:sz w:val="22"/>
+                <w:szCs w:val="22"/>
+              </w:rPr>
+              <w:t>Implement an activity log that records user actions within the application, providing an audit trail for accountability.</w:t>
+            </w:r>
+          </w:p>
+        </w:tc>
+        <w:tc>
+          <w:tcPr>
+            <w:tcW w:w="4505" w:type="dxa"/>
+            <w:tcMar/>
+          </w:tcPr>
+          <w:p>
+            <w:pPr>
+              <w:pStyle w:val="ListParagraph"/>
+              <w:numPr>
+                <w:ilvl w:val="0"/>
+                <w:numId w:val="13"/>
+              </w:numPr>
+              <w:spacing w:before="0" w:beforeAutospacing="off" w:after="0" w:afterAutospacing="off"/>
+              <w:rPr>
+                <w:i w:val="1"/>
+                <w:iCs w:val="1"/>
+                <w:sz w:val="22"/>
+                <w:szCs w:val="22"/>
+              </w:rPr>
+            </w:pPr>
+            <w:r>
+              <w:rPr>
+                <w:i w:val="1"/>
+                <w:iCs w:val="1"/>
+                <w:sz w:val="22"/>
+                <w:szCs w:val="22"/>
+              </w:rPr>
+              <w:t xml:space="preserve">Team leaders </w:t>
+            </w:r>
+            <w:r>
+              <w:rPr>
+                <w:i w:val="1"/>
+                <w:iCs w:val="1"/>
+                <w:sz w:val="22"/>
+                <w:szCs w:val="22"/>
+              </w:rPr>
+              <w:t>are able to</w:t>
+            </w:r>
+            <w:r>
+              <w:rPr>
+                <w:i w:val="1"/>
+                <w:iCs w:val="1"/>
+                <w:sz w:val="22"/>
+                <w:szCs w:val="22"/>
+              </w:rPr>
+              <w:t xml:space="preserve"> access the audit log for their team by clicking on the audit log (URL/</w:t>
+            </w:r>
+            <w:r>
+              <w:rPr>
+                <w:i w:val="1"/>
+                <w:iCs w:val="1"/>
+                <w:sz w:val="22"/>
+                <w:szCs w:val="22"/>
+              </w:rPr>
+              <w:t>audit_log</w:t>
+            </w:r>
+            <w:r>
+              <w:rPr>
+                <w:i w:val="1"/>
+                <w:iCs w:val="1"/>
+                <w:sz w:val="22"/>
+                <w:szCs w:val="22"/>
+              </w:rPr>
+              <w:t>/&lt;team_id&gt;/</w:t>
+            </w:r>
+            <w:r>
+              <w:rPr>
+                <w:i w:val="1"/>
+                <w:iCs w:val="1"/>
+                <w:sz w:val="22"/>
+                <w:szCs w:val="22"/>
+              </w:rPr>
+              <w:t xml:space="preserve">) button in the team page once the first task has been </w:t>
+            </w:r>
+            <w:r>
+              <w:rPr>
+                <w:i w:val="1"/>
+                <w:iCs w:val="1"/>
+                <w:sz w:val="22"/>
+                <w:szCs w:val="22"/>
+              </w:rPr>
+              <w:t>creates</w:t>
+            </w:r>
+            <w:r>
+              <w:rPr>
+                <w:i w:val="1"/>
+                <w:iCs w:val="1"/>
+                <w:sz w:val="22"/>
+                <w:szCs w:val="22"/>
+              </w:rPr>
+              <w:t>.</w:t>
+            </w:r>
+          </w:p>
+          <w:p>
+            <w:pPr>
+              <w:pStyle w:val="ListParagraph"/>
+              <w:numPr>
+                <w:ilvl w:val="0"/>
+                <w:numId w:val="13"/>
+              </w:numPr>
+              <w:spacing w:before="0" w:beforeAutospacing="off" w:after="0" w:afterAutospacing="off"/>
+              <w:rPr>
+                <w:i w:val="1"/>
+                <w:iCs w:val="1"/>
+                <w:sz w:val="22"/>
+                <w:szCs w:val="22"/>
+              </w:rPr>
+            </w:pPr>
+            <w:r>
+              <w:rPr>
+                <w:i w:val="1"/>
+                <w:iCs w:val="1"/>
+                <w:sz w:val="22"/>
+                <w:szCs w:val="22"/>
+              </w:rPr>
+              <w:t>The audit log details the 20 most recent activities relating to tasks in the team (task creations, edits, and deletions).</w:t>
+            </w:r>
+          </w:p>
+          <w:p>
+            <w:pPr>
+              <w:pStyle w:val="ListParagraph"/>
+              <w:numPr>
+                <w:ilvl w:val="0"/>
+                <w:numId w:val="13"/>
+              </w:numPr>
+              <w:spacing w:before="0" w:beforeAutospacing="off" w:after="0" w:afterAutospacing="off"/>
+              <w:rPr>
+                <w:i w:val="1"/>
+                <w:iCs w:val="1"/>
+                <w:sz w:val="22"/>
+                <w:szCs w:val="22"/>
+              </w:rPr>
+            </w:pPr>
+            <w:r>
+              <w:rPr>
+                <w:i w:val="1"/>
+                <w:iCs w:val="1"/>
+                <w:sz w:val="22"/>
+                <w:szCs w:val="22"/>
+              </w:rPr>
+              <w:t>The audit log details what has been changed when a task is edited.</w:t>
             </w:r>
           </w:p>
         </w:tc>
@@ -1086,6 +2684,7 @@
         <w:tc>
           <w:tcPr>
             <w:tcW w:w="4505" w:type="dxa"/>
+            <w:tcMar/>
           </w:tcPr>
           <w:p>
             <w:pPr>
@@ -1099,28 +2698,29 @@
                 <w:sz w:val="22"/>
                 <w:szCs w:val="22"/>
               </w:rPr>
-              <w:t>Epic 9</w:t>
-            </w:r>
-          </w:p>
-          <w:p>
-            <w:pPr>
-              <w:rPr>
-                <w:sz w:val="22"/>
-                <w:szCs w:val="22"/>
-              </w:rPr>
-            </w:pPr>
-            <w:r>
-              <w:rPr>
-                <w:sz w:val="22"/>
-                <w:szCs w:val="22"/>
-              </w:rPr>
-              <w:t>Implement an activity log that records user actions within the application, providing an audit trail for accountability.</w:t>
+              <w:t>Epic 10</w:t>
+            </w:r>
+          </w:p>
+          <w:p>
+            <w:pPr>
+              <w:rPr>
+                <w:sz w:val="22"/>
+                <w:szCs w:val="22"/>
+              </w:rPr>
+            </w:pPr>
+            <w:r>
+              <w:rPr>
+                <w:sz w:val="22"/>
+                <w:szCs w:val="22"/>
+              </w:rPr>
+              <w:t>Add a notification system (within the constraints of a Django) to alert users about task assignments and upcoming due dates.</w:t>
             </w:r>
           </w:p>
         </w:tc>
         <w:tc>
           <w:tcPr>
             <w:tcW w:w="4505" w:type="dxa"/>
+            <w:tcMar/>
           </w:tcPr>
           <w:p>
             <w:pPr>
@@ -1143,6 +2743,7 @@
         <w:tc>
           <w:tcPr>
             <w:tcW w:w="4505" w:type="dxa"/>
+            <w:tcMar/>
           </w:tcPr>
           <w:p>
             <w:pPr>
@@ -1156,101 +2757,29 @@
                 <w:sz w:val="22"/>
                 <w:szCs w:val="22"/>
               </w:rPr>
-              <w:t>Epic 10</w:t>
-            </w:r>
-          </w:p>
-          <w:p>
-            <w:pPr>
-              <w:rPr>
-                <w:sz w:val="22"/>
-                <w:szCs w:val="22"/>
-              </w:rPr>
-            </w:pPr>
-            <w:r>
-              <w:rPr>
-                <w:sz w:val="22"/>
-                <w:szCs w:val="22"/>
-              </w:rPr>
-              <w:t>Add a notification system (within the constraints of a Django) to alert users about task assignments and upcoming due dates.</w:t>
+              <w:t>Epic 11</w:t>
+            </w:r>
+          </w:p>
+          <w:p>
+            <w:pPr>
+              <w:rPr>
+                <w:sz w:val="22"/>
+                <w:szCs w:val="22"/>
+              </w:rPr>
+            </w:pPr>
+            <w:r>
+              <w:rPr>
+                <w:sz w:val="22"/>
+                <w:szCs w:val="22"/>
+              </w:rPr>
+              <w:t>Introduce gamification elements to motivate users, such as achievement badges, leaderboards, or a points system based on task completion.</w:t>
             </w:r>
           </w:p>
         </w:tc>
         <w:tc>
           <w:tcPr>
             <w:tcW w:w="4505" w:type="dxa"/>
-          </w:tcPr>
-          <w:p>
-            <w:pPr>
-              <w:rPr>
-                <w:sz w:val="22"/>
-                <w:szCs w:val="22"/>
-              </w:rPr>
-            </w:pPr>
-            <w:r>
-              <w:rPr>
-                <w:sz w:val="22"/>
-                <w:szCs w:val="22"/>
-              </w:rPr>
-              <w:t>Not implemented</w:t>
-            </w:r>
-          </w:p>
-        </w:tc>
-      </w:tr>
-      <w:tr>
-        <w:tc>
-          <w:tcPr>
-            <w:tcW w:w="4505" w:type="dxa"/>
-          </w:tcPr>
-          <w:p>
-            <w:pPr>
-              <w:rPr>
-                <w:sz w:val="22"/>
-                <w:szCs w:val="22"/>
-              </w:rPr>
-            </w:pPr>
-            <w:r>
-              <w:rPr>
-                <w:sz w:val="22"/>
-                <w:szCs w:val="22"/>
-              </w:rPr>
-              <w:t>Epic 11</w:t>
-            </w:r>
-          </w:p>
-          <w:p>
-            <w:pPr>
-              <w:rPr>
-                <w:sz w:val="22"/>
-                <w:szCs w:val="22"/>
-              </w:rPr>
-            </w:pPr>
-            <w:r>
-              <w:rPr>
-                <w:sz w:val="22"/>
-                <w:szCs w:val="22"/>
-              </w:rPr>
-              <w:t xml:space="preserve">Introduce gamification elements to motivate users, such as achievement badges, </w:t>
-            </w:r>
-            <w:proofErr w:type="spellStart"/>
-            <w:r>
-              <w:rPr>
-                <w:sz w:val="22"/>
-                <w:szCs w:val="22"/>
-              </w:rPr>
-              <w:t>leaderboards</w:t>
-            </w:r>
-            <w:proofErr w:type="spellEnd"/>
-            <w:r>
-              <w:rPr>
-                <w:sz w:val="22"/>
-                <w:szCs w:val="22"/>
-              </w:rPr>
-              <w:t>, or a points system based on task completion.</w:t>
-            </w:r>
-          </w:p>
-        </w:tc>
-        <w:tc>
-          <w:tcPr>
-            <w:tcW w:w="4505" w:type="dxa"/>
+            <w:tcMar/>
           </w:tcPr>
           <w:p>
             <w:pPr>
@@ -1279,7 +2808,7 @@
       </w:pPr>
     </w:p>
     <w:sectPr>
-      <w:pgSz w:w="11900" w:h="16840"/>
+      <w:pgSz w:w="11900" w:h="16840" w:orient="portrait"/>
       <w:pgMar w:top="1440" w:right="1440" w:bottom="1440" w:left="1440" w:header="708" w:footer="708" w:gutter="0"/>
       <w:cols w:space="708"/>
       <w:docGrid w:linePitch="360"/>
@@ -1290,6 +2819,2918 @@
 
 <file path=word/numbering.xml><?xml version="1.0" encoding="utf-8"?>
 <w:numbering xmlns:wpc="http://schemas.microsoft.com/office/word/2010/wordprocessingCanvas" xmlns:cx="http://schemas.microsoft.com/office/drawing/2014/chartex" xmlns:cx1="http://schemas.microsoft.com/office/drawing/2015/9/8/chartex" xmlns:cx2="http://schemas.microsoft.com/office/drawing/2015/10/21/chartex" xmlns:cx3="http://schemas.microsoft.com/office/drawing/2016/5/9/chartex" xmlns:cx4="http://schemas.microsoft.com/office/drawing/2016/5/10/chartex" xmlns:cx5="http://schemas.microsoft.com/office/drawing/2016/5/11/chartex" xmlns:cx6="http://schemas.microsoft.com/office/drawing/2016/5/12/chartex" xmlns:cx7="http://schemas.microsoft.com/office/drawing/2016/5/13/chartex" xmlns:cx8="http://schemas.microsoft.com/office/drawing/2016/5/14/chartex" xmlns:mc="http://schemas.openxmlformats.org/markup-compatibility/2006" xmlns:aink="http://schemas.microsoft.com/office/drawing/2016/ink" xmlns:am3d="http://schemas.microsoft.com/office/drawing/2017/model3d" xmlns:o="urn:schemas-microsoft-com:office:office" xmlns:oel="http://schemas.microsoft.com/office/2019/extlst" xmlns:r="http://schemas.openxmlformats.org/officeDocument/2006/relationships" xmlns:m="http://schemas.openxmlformats.org/officeDocument/2006/math" xmlns:v="urn:schemas-microsoft-com:vml" xmlns:wp14="http://schemas.microsoft.com/office/word/2010/wordprocessingDrawing" xmlns:wp="http://schemas.openxmlformats.org/drawingml/2006/wordprocessingDrawing" xmlns:w10="urn:schemas-microsoft-com:office:word" xmlns:w="http://schemas.openxmlformats.org/wordprocessingml/2006/main" xmlns:w14="http://schemas.microsoft.com/office/word/2010/wordml" xmlns:w15="http://schemas.microsoft.com/office/word/2012/wordml" xmlns:w16cex="http://schemas.microsoft.com/office/word/2018/wordml/cex" xmlns:w16cid="http://schemas.microsoft.com/office/word/2016/wordml/cid" xmlns:w16="http://schemas.microsoft.com/office/word/2018/wordml" xmlns:w16sdtdh="http://schemas.microsoft.com/office/word/2020/wordml/sdtdatahash" xmlns:w16se="http://schemas.microsoft.com/office/word/2015/wordml/symex" xmlns:wpg="http://schemas.microsoft.com/office/word/2010/wordprocessingGroup" xmlns:wpi="http://schemas.microsoft.com/office/word/2010/wordprocessingInk" xmlns:wne="http://schemas.microsoft.com/office/word/2006/wordml" xmlns:wps="http://schemas.microsoft.com/office/word/2010/wordprocessingShape" mc:Ignorable="w14 w15 w16se w16cid w16 w16cex w16sdtdh wp14">
+  <w:abstractNum xmlns:w="http://schemas.openxmlformats.org/wordprocessingml/2006/main" w:abstractNumId="26">
+    <w:nsid w:val="5c6a736"/>
+    <w:multiLevelType xmlns:w="http://schemas.openxmlformats.org/wordprocessingml/2006/main" w:val="hybridMultilevel"/>
+    <w:lvl xmlns:w="http://schemas.openxmlformats.org/wordprocessingml/2006/main" w:ilvl="0">
+      <w:start w:val="1"/>
+      <w:numFmt w:val="bullet"/>
+      <w:lvlText w:val=""/>
+      <w:lvlJc w:val="left"/>
+      <w:pPr>
+        <w:ind w:left="720" w:hanging="360"/>
+      </w:pPr>
+      <w:rPr>
+        <w:rFonts w:hint="default" w:ascii="Symbol" w:hAnsi="Symbol"/>
+      </w:rPr>
+    </w:lvl>
+    <w:lvl xmlns:w="http://schemas.openxmlformats.org/wordprocessingml/2006/main" w:ilvl="1">
+      <w:start w:val="1"/>
+      <w:numFmt w:val="bullet"/>
+      <w:lvlText w:val="o"/>
+      <w:lvlJc w:val="left"/>
+      <w:pPr>
+        <w:ind w:left="1440" w:hanging="360"/>
+      </w:pPr>
+      <w:rPr>
+        <w:rFonts w:hint="default" w:ascii="Courier New" w:hAnsi="Courier New"/>
+      </w:rPr>
+    </w:lvl>
+    <w:lvl xmlns:w="http://schemas.openxmlformats.org/wordprocessingml/2006/main" w:ilvl="2">
+      <w:start w:val="1"/>
+      <w:numFmt w:val="bullet"/>
+      <w:lvlText w:val=""/>
+      <w:lvlJc w:val="left"/>
+      <w:pPr>
+        <w:ind w:left="2160" w:hanging="360"/>
+      </w:pPr>
+      <w:rPr>
+        <w:rFonts w:hint="default" w:ascii="Wingdings" w:hAnsi="Wingdings"/>
+      </w:rPr>
+    </w:lvl>
+    <w:lvl xmlns:w="http://schemas.openxmlformats.org/wordprocessingml/2006/main" w:ilvl="3">
+      <w:start w:val="1"/>
+      <w:numFmt w:val="bullet"/>
+      <w:lvlText w:val=""/>
+      <w:lvlJc w:val="left"/>
+      <w:pPr>
+        <w:ind w:left="2880" w:hanging="360"/>
+      </w:pPr>
+      <w:rPr>
+        <w:rFonts w:hint="default" w:ascii="Symbol" w:hAnsi="Symbol"/>
+      </w:rPr>
+    </w:lvl>
+    <w:lvl xmlns:w="http://schemas.openxmlformats.org/wordprocessingml/2006/main" w:ilvl="4">
+      <w:start w:val="1"/>
+      <w:numFmt w:val="bullet"/>
+      <w:lvlText w:val="o"/>
+      <w:lvlJc w:val="left"/>
+      <w:pPr>
+        <w:ind w:left="3600" w:hanging="360"/>
+      </w:pPr>
+      <w:rPr>
+        <w:rFonts w:hint="default" w:ascii="Courier New" w:hAnsi="Courier New"/>
+      </w:rPr>
+    </w:lvl>
+    <w:lvl xmlns:w="http://schemas.openxmlformats.org/wordprocessingml/2006/main" w:ilvl="5">
+      <w:start w:val="1"/>
+      <w:numFmt w:val="bullet"/>
+      <w:lvlText w:val=""/>
+      <w:lvlJc w:val="left"/>
+      <w:pPr>
+        <w:ind w:left="4320" w:hanging="360"/>
+      </w:pPr>
+      <w:rPr>
+        <w:rFonts w:hint="default" w:ascii="Wingdings" w:hAnsi="Wingdings"/>
+      </w:rPr>
+    </w:lvl>
+    <w:lvl xmlns:w="http://schemas.openxmlformats.org/wordprocessingml/2006/main" w:ilvl="6">
+      <w:start w:val="1"/>
+      <w:numFmt w:val="bullet"/>
+      <w:lvlText w:val=""/>
+      <w:lvlJc w:val="left"/>
+      <w:pPr>
+        <w:ind w:left="5040" w:hanging="360"/>
+      </w:pPr>
+      <w:rPr>
+        <w:rFonts w:hint="default" w:ascii="Symbol" w:hAnsi="Symbol"/>
+      </w:rPr>
+    </w:lvl>
+    <w:lvl xmlns:w="http://schemas.openxmlformats.org/wordprocessingml/2006/main" w:ilvl="7">
+      <w:start w:val="1"/>
+      <w:numFmt w:val="bullet"/>
+      <w:lvlText w:val="o"/>
+      <w:lvlJc w:val="left"/>
+      <w:pPr>
+        <w:ind w:left="5760" w:hanging="360"/>
+      </w:pPr>
+      <w:rPr>
+        <w:rFonts w:hint="default" w:ascii="Courier New" w:hAnsi="Courier New"/>
+      </w:rPr>
+    </w:lvl>
+    <w:lvl xmlns:w="http://schemas.openxmlformats.org/wordprocessingml/2006/main" w:ilvl="8">
+      <w:start w:val="1"/>
+      <w:numFmt w:val="bullet"/>
+      <w:lvlText w:val=""/>
+      <w:lvlJc w:val="left"/>
+      <w:pPr>
+        <w:ind w:left="6480" w:hanging="360"/>
+      </w:pPr>
+      <w:rPr>
+        <w:rFonts w:hint="default" w:ascii="Wingdings" w:hAnsi="Wingdings"/>
+      </w:rPr>
+    </w:lvl>
+  </w:abstractNum>
+  <w:abstractNum xmlns:w="http://schemas.openxmlformats.org/wordprocessingml/2006/main" w:abstractNumId="25">
+    <w:nsid w:val="5e6ebe2"/>
+    <w:multiLevelType xmlns:w="http://schemas.openxmlformats.org/wordprocessingml/2006/main" w:val="hybridMultilevel"/>
+    <w:lvl xmlns:w="http://schemas.openxmlformats.org/wordprocessingml/2006/main" w:ilvl="0">
+      <w:start w:val="1"/>
+      <w:numFmt w:val="bullet"/>
+      <w:lvlText w:val="-"/>
+      <w:lvlJc w:val="left"/>
+      <w:pPr>
+        <w:ind w:left="720" w:hanging="360"/>
+      </w:pPr>
+      <w:rPr>
+        <w:rFonts w:hint="default" w:ascii="Calibri" w:hAnsi="Calibri"/>
+      </w:rPr>
+    </w:lvl>
+    <w:lvl xmlns:w="http://schemas.openxmlformats.org/wordprocessingml/2006/main" w:ilvl="1">
+      <w:start w:val="1"/>
+      <w:numFmt w:val="bullet"/>
+      <w:lvlText w:val="o"/>
+      <w:lvlJc w:val="left"/>
+      <w:pPr>
+        <w:ind w:left="1440" w:hanging="360"/>
+      </w:pPr>
+      <w:rPr>
+        <w:rFonts w:hint="default" w:ascii="Courier New" w:hAnsi="Courier New"/>
+      </w:rPr>
+    </w:lvl>
+    <w:lvl xmlns:w="http://schemas.openxmlformats.org/wordprocessingml/2006/main" w:ilvl="2">
+      <w:start w:val="1"/>
+      <w:numFmt w:val="bullet"/>
+      <w:lvlText w:val=""/>
+      <w:lvlJc w:val="left"/>
+      <w:pPr>
+        <w:ind w:left="2160" w:hanging="360"/>
+      </w:pPr>
+      <w:rPr>
+        <w:rFonts w:hint="default" w:ascii="Wingdings" w:hAnsi="Wingdings"/>
+      </w:rPr>
+    </w:lvl>
+    <w:lvl xmlns:w="http://schemas.openxmlformats.org/wordprocessingml/2006/main" w:ilvl="3">
+      <w:start w:val="1"/>
+      <w:numFmt w:val="bullet"/>
+      <w:lvlText w:val=""/>
+      <w:lvlJc w:val="left"/>
+      <w:pPr>
+        <w:ind w:left="2880" w:hanging="360"/>
+      </w:pPr>
+      <w:rPr>
+        <w:rFonts w:hint="default" w:ascii="Symbol" w:hAnsi="Symbol"/>
+      </w:rPr>
+    </w:lvl>
+    <w:lvl xmlns:w="http://schemas.openxmlformats.org/wordprocessingml/2006/main" w:ilvl="4">
+      <w:start w:val="1"/>
+      <w:numFmt w:val="bullet"/>
+      <w:lvlText w:val="o"/>
+      <w:lvlJc w:val="left"/>
+      <w:pPr>
+        <w:ind w:left="3600" w:hanging="360"/>
+      </w:pPr>
+      <w:rPr>
+        <w:rFonts w:hint="default" w:ascii="Courier New" w:hAnsi="Courier New"/>
+      </w:rPr>
+    </w:lvl>
+    <w:lvl xmlns:w="http://schemas.openxmlformats.org/wordprocessingml/2006/main" w:ilvl="5">
+      <w:start w:val="1"/>
+      <w:numFmt w:val="bullet"/>
+      <w:lvlText w:val=""/>
+      <w:lvlJc w:val="left"/>
+      <w:pPr>
+        <w:ind w:left="4320" w:hanging="360"/>
+      </w:pPr>
+      <w:rPr>
+        <w:rFonts w:hint="default" w:ascii="Wingdings" w:hAnsi="Wingdings"/>
+      </w:rPr>
+    </w:lvl>
+    <w:lvl xmlns:w="http://schemas.openxmlformats.org/wordprocessingml/2006/main" w:ilvl="6">
+      <w:start w:val="1"/>
+      <w:numFmt w:val="bullet"/>
+      <w:lvlText w:val=""/>
+      <w:lvlJc w:val="left"/>
+      <w:pPr>
+        <w:ind w:left="5040" w:hanging="360"/>
+      </w:pPr>
+      <w:rPr>
+        <w:rFonts w:hint="default" w:ascii="Symbol" w:hAnsi="Symbol"/>
+      </w:rPr>
+    </w:lvl>
+    <w:lvl xmlns:w="http://schemas.openxmlformats.org/wordprocessingml/2006/main" w:ilvl="7">
+      <w:start w:val="1"/>
+      <w:numFmt w:val="bullet"/>
+      <w:lvlText w:val="o"/>
+      <w:lvlJc w:val="left"/>
+      <w:pPr>
+        <w:ind w:left="5760" w:hanging="360"/>
+      </w:pPr>
+      <w:rPr>
+        <w:rFonts w:hint="default" w:ascii="Courier New" w:hAnsi="Courier New"/>
+      </w:rPr>
+    </w:lvl>
+    <w:lvl xmlns:w="http://schemas.openxmlformats.org/wordprocessingml/2006/main" w:ilvl="8">
+      <w:start w:val="1"/>
+      <w:numFmt w:val="bullet"/>
+      <w:lvlText w:val=""/>
+      <w:lvlJc w:val="left"/>
+      <w:pPr>
+        <w:ind w:left="6480" w:hanging="360"/>
+      </w:pPr>
+      <w:rPr>
+        <w:rFonts w:hint="default" w:ascii="Wingdings" w:hAnsi="Wingdings"/>
+      </w:rPr>
+    </w:lvl>
+  </w:abstractNum>
+  <w:abstractNum xmlns:w="http://schemas.openxmlformats.org/wordprocessingml/2006/main" w:abstractNumId="24">
+    <w:nsid w:val="72c7860d"/>
+    <w:multiLevelType xmlns:w="http://schemas.openxmlformats.org/wordprocessingml/2006/main" w:val="hybridMultilevel"/>
+    <w:lvl xmlns:w="http://schemas.openxmlformats.org/wordprocessingml/2006/main" w:ilvl="0">
+      <w:start w:val="1"/>
+      <w:numFmt w:val="bullet"/>
+      <w:lvlText w:val="·"/>
+      <w:lvlJc w:val="left"/>
+      <w:pPr>
+        <w:ind w:left="720" w:hanging="360"/>
+      </w:pPr>
+      <w:rPr>
+        <w:rFonts w:hint="default" w:ascii="Symbol" w:hAnsi="Symbol"/>
+      </w:rPr>
+    </w:lvl>
+    <w:lvl xmlns:w="http://schemas.openxmlformats.org/wordprocessingml/2006/main" w:ilvl="1">
+      <w:start w:val="1"/>
+      <w:numFmt w:val="bullet"/>
+      <w:lvlText w:val="o"/>
+      <w:lvlJc w:val="left"/>
+      <w:pPr>
+        <w:ind w:left="1440" w:hanging="360"/>
+      </w:pPr>
+      <w:rPr>
+        <w:rFonts w:hint="default" w:ascii="Courier New" w:hAnsi="Courier New"/>
+      </w:rPr>
+    </w:lvl>
+    <w:lvl xmlns:w="http://schemas.openxmlformats.org/wordprocessingml/2006/main" w:ilvl="2">
+      <w:start w:val="1"/>
+      <w:numFmt w:val="bullet"/>
+      <w:lvlText w:val=""/>
+      <w:lvlJc w:val="left"/>
+      <w:pPr>
+        <w:ind w:left="2160" w:hanging="360"/>
+      </w:pPr>
+      <w:rPr>
+        <w:rFonts w:hint="default" w:ascii="Wingdings" w:hAnsi="Wingdings"/>
+      </w:rPr>
+    </w:lvl>
+    <w:lvl xmlns:w="http://schemas.openxmlformats.org/wordprocessingml/2006/main" w:ilvl="3">
+      <w:start w:val="1"/>
+      <w:numFmt w:val="bullet"/>
+      <w:lvlText w:val=""/>
+      <w:lvlJc w:val="left"/>
+      <w:pPr>
+        <w:ind w:left="2880" w:hanging="360"/>
+      </w:pPr>
+      <w:rPr>
+        <w:rFonts w:hint="default" w:ascii="Symbol" w:hAnsi="Symbol"/>
+      </w:rPr>
+    </w:lvl>
+    <w:lvl xmlns:w="http://schemas.openxmlformats.org/wordprocessingml/2006/main" w:ilvl="4">
+      <w:start w:val="1"/>
+      <w:numFmt w:val="bullet"/>
+      <w:lvlText w:val="o"/>
+      <w:lvlJc w:val="left"/>
+      <w:pPr>
+        <w:ind w:left="3600" w:hanging="360"/>
+      </w:pPr>
+      <w:rPr>
+        <w:rFonts w:hint="default" w:ascii="Courier New" w:hAnsi="Courier New"/>
+      </w:rPr>
+    </w:lvl>
+    <w:lvl xmlns:w="http://schemas.openxmlformats.org/wordprocessingml/2006/main" w:ilvl="5">
+      <w:start w:val="1"/>
+      <w:numFmt w:val="bullet"/>
+      <w:lvlText w:val=""/>
+      <w:lvlJc w:val="left"/>
+      <w:pPr>
+        <w:ind w:left="4320" w:hanging="360"/>
+      </w:pPr>
+      <w:rPr>
+        <w:rFonts w:hint="default" w:ascii="Wingdings" w:hAnsi="Wingdings"/>
+      </w:rPr>
+    </w:lvl>
+    <w:lvl xmlns:w="http://schemas.openxmlformats.org/wordprocessingml/2006/main" w:ilvl="6">
+      <w:start w:val="1"/>
+      <w:numFmt w:val="bullet"/>
+      <w:lvlText w:val=""/>
+      <w:lvlJc w:val="left"/>
+      <w:pPr>
+        <w:ind w:left="5040" w:hanging="360"/>
+      </w:pPr>
+      <w:rPr>
+        <w:rFonts w:hint="default" w:ascii="Symbol" w:hAnsi="Symbol"/>
+      </w:rPr>
+    </w:lvl>
+    <w:lvl xmlns:w="http://schemas.openxmlformats.org/wordprocessingml/2006/main" w:ilvl="7">
+      <w:start w:val="1"/>
+      <w:numFmt w:val="bullet"/>
+      <w:lvlText w:val="o"/>
+      <w:lvlJc w:val="left"/>
+      <w:pPr>
+        <w:ind w:left="5760" w:hanging="360"/>
+      </w:pPr>
+      <w:rPr>
+        <w:rFonts w:hint="default" w:ascii="Courier New" w:hAnsi="Courier New"/>
+      </w:rPr>
+    </w:lvl>
+    <w:lvl xmlns:w="http://schemas.openxmlformats.org/wordprocessingml/2006/main" w:ilvl="8">
+      <w:start w:val="1"/>
+      <w:numFmt w:val="bullet"/>
+      <w:lvlText w:val=""/>
+      <w:lvlJc w:val="left"/>
+      <w:pPr>
+        <w:ind w:left="6480" w:hanging="360"/>
+      </w:pPr>
+      <w:rPr>
+        <w:rFonts w:hint="default" w:ascii="Wingdings" w:hAnsi="Wingdings"/>
+      </w:rPr>
+    </w:lvl>
+  </w:abstractNum>
+  <w:abstractNum xmlns:w="http://schemas.openxmlformats.org/wordprocessingml/2006/main" w:abstractNumId="23">
+    <w:nsid w:val="5a44a747"/>
+    <w:multiLevelType xmlns:w="http://schemas.openxmlformats.org/wordprocessingml/2006/main" w:val="hybridMultilevel"/>
+    <w:lvl xmlns:w="http://schemas.openxmlformats.org/wordprocessingml/2006/main" w:ilvl="0">
+      <w:start w:val="1"/>
+      <w:numFmt w:val="bullet"/>
+      <w:lvlText w:val="·"/>
+      <w:lvlJc w:val="left"/>
+      <w:pPr>
+        <w:ind w:left="720" w:hanging="360"/>
+      </w:pPr>
+      <w:rPr>
+        <w:rFonts w:hint="default" w:ascii="Symbol" w:hAnsi="Symbol"/>
+      </w:rPr>
+    </w:lvl>
+    <w:lvl xmlns:w="http://schemas.openxmlformats.org/wordprocessingml/2006/main" w:ilvl="1">
+      <w:start w:val="1"/>
+      <w:numFmt w:val="bullet"/>
+      <w:lvlText w:val="o"/>
+      <w:lvlJc w:val="left"/>
+      <w:pPr>
+        <w:ind w:left="1440" w:hanging="360"/>
+      </w:pPr>
+      <w:rPr>
+        <w:rFonts w:hint="default" w:ascii="Courier New" w:hAnsi="Courier New"/>
+      </w:rPr>
+    </w:lvl>
+    <w:lvl xmlns:w="http://schemas.openxmlformats.org/wordprocessingml/2006/main" w:ilvl="2">
+      <w:start w:val="1"/>
+      <w:numFmt w:val="bullet"/>
+      <w:lvlText w:val=""/>
+      <w:lvlJc w:val="left"/>
+      <w:pPr>
+        <w:ind w:left="2160" w:hanging="360"/>
+      </w:pPr>
+      <w:rPr>
+        <w:rFonts w:hint="default" w:ascii="Wingdings" w:hAnsi="Wingdings"/>
+      </w:rPr>
+    </w:lvl>
+    <w:lvl xmlns:w="http://schemas.openxmlformats.org/wordprocessingml/2006/main" w:ilvl="3">
+      <w:start w:val="1"/>
+      <w:numFmt w:val="bullet"/>
+      <w:lvlText w:val=""/>
+      <w:lvlJc w:val="left"/>
+      <w:pPr>
+        <w:ind w:left="2880" w:hanging="360"/>
+      </w:pPr>
+      <w:rPr>
+        <w:rFonts w:hint="default" w:ascii="Symbol" w:hAnsi="Symbol"/>
+      </w:rPr>
+    </w:lvl>
+    <w:lvl xmlns:w="http://schemas.openxmlformats.org/wordprocessingml/2006/main" w:ilvl="4">
+      <w:start w:val="1"/>
+      <w:numFmt w:val="bullet"/>
+      <w:lvlText w:val="o"/>
+      <w:lvlJc w:val="left"/>
+      <w:pPr>
+        <w:ind w:left="3600" w:hanging="360"/>
+      </w:pPr>
+      <w:rPr>
+        <w:rFonts w:hint="default" w:ascii="Courier New" w:hAnsi="Courier New"/>
+      </w:rPr>
+    </w:lvl>
+    <w:lvl xmlns:w="http://schemas.openxmlformats.org/wordprocessingml/2006/main" w:ilvl="5">
+      <w:start w:val="1"/>
+      <w:numFmt w:val="bullet"/>
+      <w:lvlText w:val=""/>
+      <w:lvlJc w:val="left"/>
+      <w:pPr>
+        <w:ind w:left="4320" w:hanging="360"/>
+      </w:pPr>
+      <w:rPr>
+        <w:rFonts w:hint="default" w:ascii="Wingdings" w:hAnsi="Wingdings"/>
+      </w:rPr>
+    </w:lvl>
+    <w:lvl xmlns:w="http://schemas.openxmlformats.org/wordprocessingml/2006/main" w:ilvl="6">
+      <w:start w:val="1"/>
+      <w:numFmt w:val="bullet"/>
+      <w:lvlText w:val=""/>
+      <w:lvlJc w:val="left"/>
+      <w:pPr>
+        <w:ind w:left="5040" w:hanging="360"/>
+      </w:pPr>
+      <w:rPr>
+        <w:rFonts w:hint="default" w:ascii="Symbol" w:hAnsi="Symbol"/>
+      </w:rPr>
+    </w:lvl>
+    <w:lvl xmlns:w="http://schemas.openxmlformats.org/wordprocessingml/2006/main" w:ilvl="7">
+      <w:start w:val="1"/>
+      <w:numFmt w:val="bullet"/>
+      <w:lvlText w:val="o"/>
+      <w:lvlJc w:val="left"/>
+      <w:pPr>
+        <w:ind w:left="5760" w:hanging="360"/>
+      </w:pPr>
+      <w:rPr>
+        <w:rFonts w:hint="default" w:ascii="Courier New" w:hAnsi="Courier New"/>
+      </w:rPr>
+    </w:lvl>
+    <w:lvl xmlns:w="http://schemas.openxmlformats.org/wordprocessingml/2006/main" w:ilvl="8">
+      <w:start w:val="1"/>
+      <w:numFmt w:val="bullet"/>
+      <w:lvlText w:val=""/>
+      <w:lvlJc w:val="left"/>
+      <w:pPr>
+        <w:ind w:left="6480" w:hanging="360"/>
+      </w:pPr>
+      <w:rPr>
+        <w:rFonts w:hint="default" w:ascii="Wingdings" w:hAnsi="Wingdings"/>
+      </w:rPr>
+    </w:lvl>
+  </w:abstractNum>
+  <w:abstractNum xmlns:w="http://schemas.openxmlformats.org/wordprocessingml/2006/main" w:abstractNumId="22">
+    <w:nsid w:val="1a56f6af"/>
+    <w:multiLevelType xmlns:w="http://schemas.openxmlformats.org/wordprocessingml/2006/main" w:val="hybridMultilevel"/>
+    <w:lvl xmlns:w="http://schemas.openxmlformats.org/wordprocessingml/2006/main" w:ilvl="0">
+      <w:start w:val="1"/>
+      <w:numFmt w:val="bullet"/>
+      <w:lvlText w:val="·"/>
+      <w:lvlJc w:val="left"/>
+      <w:pPr>
+        <w:ind w:left="720" w:hanging="360"/>
+      </w:pPr>
+      <w:rPr>
+        <w:rFonts w:hint="default" w:ascii="Symbol" w:hAnsi="Symbol"/>
+      </w:rPr>
+    </w:lvl>
+    <w:lvl xmlns:w="http://schemas.openxmlformats.org/wordprocessingml/2006/main" w:ilvl="1">
+      <w:start w:val="1"/>
+      <w:numFmt w:val="bullet"/>
+      <w:lvlText w:val="o"/>
+      <w:lvlJc w:val="left"/>
+      <w:pPr>
+        <w:ind w:left="1440" w:hanging="360"/>
+      </w:pPr>
+      <w:rPr>
+        <w:rFonts w:hint="default" w:ascii="Courier New" w:hAnsi="Courier New"/>
+      </w:rPr>
+    </w:lvl>
+    <w:lvl xmlns:w="http://schemas.openxmlformats.org/wordprocessingml/2006/main" w:ilvl="2">
+      <w:start w:val="1"/>
+      <w:numFmt w:val="bullet"/>
+      <w:lvlText w:val=""/>
+      <w:lvlJc w:val="left"/>
+      <w:pPr>
+        <w:ind w:left="2160" w:hanging="360"/>
+      </w:pPr>
+      <w:rPr>
+        <w:rFonts w:hint="default" w:ascii="Wingdings" w:hAnsi="Wingdings"/>
+      </w:rPr>
+    </w:lvl>
+    <w:lvl xmlns:w="http://schemas.openxmlformats.org/wordprocessingml/2006/main" w:ilvl="3">
+      <w:start w:val="1"/>
+      <w:numFmt w:val="bullet"/>
+      <w:lvlText w:val=""/>
+      <w:lvlJc w:val="left"/>
+      <w:pPr>
+        <w:ind w:left="2880" w:hanging="360"/>
+      </w:pPr>
+      <w:rPr>
+        <w:rFonts w:hint="default" w:ascii="Symbol" w:hAnsi="Symbol"/>
+      </w:rPr>
+    </w:lvl>
+    <w:lvl xmlns:w="http://schemas.openxmlformats.org/wordprocessingml/2006/main" w:ilvl="4">
+      <w:start w:val="1"/>
+      <w:numFmt w:val="bullet"/>
+      <w:lvlText w:val="o"/>
+      <w:lvlJc w:val="left"/>
+      <w:pPr>
+        <w:ind w:left="3600" w:hanging="360"/>
+      </w:pPr>
+      <w:rPr>
+        <w:rFonts w:hint="default" w:ascii="Courier New" w:hAnsi="Courier New"/>
+      </w:rPr>
+    </w:lvl>
+    <w:lvl xmlns:w="http://schemas.openxmlformats.org/wordprocessingml/2006/main" w:ilvl="5">
+      <w:start w:val="1"/>
+      <w:numFmt w:val="bullet"/>
+      <w:lvlText w:val=""/>
+      <w:lvlJc w:val="left"/>
+      <w:pPr>
+        <w:ind w:left="4320" w:hanging="360"/>
+      </w:pPr>
+      <w:rPr>
+        <w:rFonts w:hint="default" w:ascii="Wingdings" w:hAnsi="Wingdings"/>
+      </w:rPr>
+    </w:lvl>
+    <w:lvl xmlns:w="http://schemas.openxmlformats.org/wordprocessingml/2006/main" w:ilvl="6">
+      <w:start w:val="1"/>
+      <w:numFmt w:val="bullet"/>
+      <w:lvlText w:val=""/>
+      <w:lvlJc w:val="left"/>
+      <w:pPr>
+        <w:ind w:left="5040" w:hanging="360"/>
+      </w:pPr>
+      <w:rPr>
+        <w:rFonts w:hint="default" w:ascii="Symbol" w:hAnsi="Symbol"/>
+      </w:rPr>
+    </w:lvl>
+    <w:lvl xmlns:w="http://schemas.openxmlformats.org/wordprocessingml/2006/main" w:ilvl="7">
+      <w:start w:val="1"/>
+      <w:numFmt w:val="bullet"/>
+      <w:lvlText w:val="o"/>
+      <w:lvlJc w:val="left"/>
+      <w:pPr>
+        <w:ind w:left="5760" w:hanging="360"/>
+      </w:pPr>
+      <w:rPr>
+        <w:rFonts w:hint="default" w:ascii="Courier New" w:hAnsi="Courier New"/>
+      </w:rPr>
+    </w:lvl>
+    <w:lvl xmlns:w="http://schemas.openxmlformats.org/wordprocessingml/2006/main" w:ilvl="8">
+      <w:start w:val="1"/>
+      <w:numFmt w:val="bullet"/>
+      <w:lvlText w:val=""/>
+      <w:lvlJc w:val="left"/>
+      <w:pPr>
+        <w:ind w:left="6480" w:hanging="360"/>
+      </w:pPr>
+      <w:rPr>
+        <w:rFonts w:hint="default" w:ascii="Wingdings" w:hAnsi="Wingdings"/>
+      </w:rPr>
+    </w:lvl>
+  </w:abstractNum>
+  <w:abstractNum xmlns:w="http://schemas.openxmlformats.org/wordprocessingml/2006/main" w:abstractNumId="21">
+    <w:nsid w:val="118e8da4"/>
+    <w:multiLevelType xmlns:w="http://schemas.openxmlformats.org/wordprocessingml/2006/main" w:val="hybridMultilevel"/>
+    <w:lvl xmlns:w="http://schemas.openxmlformats.org/wordprocessingml/2006/main" w:ilvl="0">
+      <w:start w:val="1"/>
+      <w:numFmt w:val="bullet"/>
+      <w:lvlText w:val="·"/>
+      <w:lvlJc w:val="left"/>
+      <w:pPr>
+        <w:ind w:left="720" w:hanging="360"/>
+      </w:pPr>
+      <w:rPr>
+        <w:rFonts w:hint="default" w:ascii="Symbol" w:hAnsi="Symbol"/>
+      </w:rPr>
+    </w:lvl>
+    <w:lvl xmlns:w="http://schemas.openxmlformats.org/wordprocessingml/2006/main" w:ilvl="1">
+      <w:start w:val="1"/>
+      <w:numFmt w:val="bullet"/>
+      <w:lvlText w:val="o"/>
+      <w:lvlJc w:val="left"/>
+      <w:pPr>
+        <w:ind w:left="1440" w:hanging="360"/>
+      </w:pPr>
+      <w:rPr>
+        <w:rFonts w:hint="default" w:ascii="Courier New" w:hAnsi="Courier New"/>
+      </w:rPr>
+    </w:lvl>
+    <w:lvl xmlns:w="http://schemas.openxmlformats.org/wordprocessingml/2006/main" w:ilvl="2">
+      <w:start w:val="1"/>
+      <w:numFmt w:val="bullet"/>
+      <w:lvlText w:val=""/>
+      <w:lvlJc w:val="left"/>
+      <w:pPr>
+        <w:ind w:left="2160" w:hanging="360"/>
+      </w:pPr>
+      <w:rPr>
+        <w:rFonts w:hint="default" w:ascii="Wingdings" w:hAnsi="Wingdings"/>
+      </w:rPr>
+    </w:lvl>
+    <w:lvl xmlns:w="http://schemas.openxmlformats.org/wordprocessingml/2006/main" w:ilvl="3">
+      <w:start w:val="1"/>
+      <w:numFmt w:val="bullet"/>
+      <w:lvlText w:val=""/>
+      <w:lvlJc w:val="left"/>
+      <w:pPr>
+        <w:ind w:left="2880" w:hanging="360"/>
+      </w:pPr>
+      <w:rPr>
+        <w:rFonts w:hint="default" w:ascii="Symbol" w:hAnsi="Symbol"/>
+      </w:rPr>
+    </w:lvl>
+    <w:lvl xmlns:w="http://schemas.openxmlformats.org/wordprocessingml/2006/main" w:ilvl="4">
+      <w:start w:val="1"/>
+      <w:numFmt w:val="bullet"/>
+      <w:lvlText w:val="o"/>
+      <w:lvlJc w:val="left"/>
+      <w:pPr>
+        <w:ind w:left="3600" w:hanging="360"/>
+      </w:pPr>
+      <w:rPr>
+        <w:rFonts w:hint="default" w:ascii="Courier New" w:hAnsi="Courier New"/>
+      </w:rPr>
+    </w:lvl>
+    <w:lvl xmlns:w="http://schemas.openxmlformats.org/wordprocessingml/2006/main" w:ilvl="5">
+      <w:start w:val="1"/>
+      <w:numFmt w:val="bullet"/>
+      <w:lvlText w:val=""/>
+      <w:lvlJc w:val="left"/>
+      <w:pPr>
+        <w:ind w:left="4320" w:hanging="360"/>
+      </w:pPr>
+      <w:rPr>
+        <w:rFonts w:hint="default" w:ascii="Wingdings" w:hAnsi="Wingdings"/>
+      </w:rPr>
+    </w:lvl>
+    <w:lvl xmlns:w="http://schemas.openxmlformats.org/wordprocessingml/2006/main" w:ilvl="6">
+      <w:start w:val="1"/>
+      <w:numFmt w:val="bullet"/>
+      <w:lvlText w:val=""/>
+      <w:lvlJc w:val="left"/>
+      <w:pPr>
+        <w:ind w:left="5040" w:hanging="360"/>
+      </w:pPr>
+      <w:rPr>
+        <w:rFonts w:hint="default" w:ascii="Symbol" w:hAnsi="Symbol"/>
+      </w:rPr>
+    </w:lvl>
+    <w:lvl xmlns:w="http://schemas.openxmlformats.org/wordprocessingml/2006/main" w:ilvl="7">
+      <w:start w:val="1"/>
+      <w:numFmt w:val="bullet"/>
+      <w:lvlText w:val="o"/>
+      <w:lvlJc w:val="left"/>
+      <w:pPr>
+        <w:ind w:left="5760" w:hanging="360"/>
+      </w:pPr>
+      <w:rPr>
+        <w:rFonts w:hint="default" w:ascii="Courier New" w:hAnsi="Courier New"/>
+      </w:rPr>
+    </w:lvl>
+    <w:lvl xmlns:w="http://schemas.openxmlformats.org/wordprocessingml/2006/main" w:ilvl="8">
+      <w:start w:val="1"/>
+      <w:numFmt w:val="bullet"/>
+      <w:lvlText w:val=""/>
+      <w:lvlJc w:val="left"/>
+      <w:pPr>
+        <w:ind w:left="6480" w:hanging="360"/>
+      </w:pPr>
+      <w:rPr>
+        <w:rFonts w:hint="default" w:ascii="Wingdings" w:hAnsi="Wingdings"/>
+      </w:rPr>
+    </w:lvl>
+  </w:abstractNum>
+  <w:abstractNum xmlns:w="http://schemas.openxmlformats.org/wordprocessingml/2006/main" w:abstractNumId="20">
+    <w:nsid w:val="356fe633"/>
+    <w:multiLevelType xmlns:w="http://schemas.openxmlformats.org/wordprocessingml/2006/main" w:val="hybridMultilevel"/>
+    <w:lvl xmlns:w="http://schemas.openxmlformats.org/wordprocessingml/2006/main" w:ilvl="0">
+      <w:start w:val="1"/>
+      <w:numFmt w:val="bullet"/>
+      <w:lvlText w:val="·"/>
+      <w:lvlJc w:val="left"/>
+      <w:pPr>
+        <w:ind w:left="720" w:hanging="360"/>
+      </w:pPr>
+      <w:rPr>
+        <w:rFonts w:hint="default" w:ascii="Symbol" w:hAnsi="Symbol"/>
+      </w:rPr>
+    </w:lvl>
+    <w:lvl xmlns:w="http://schemas.openxmlformats.org/wordprocessingml/2006/main" w:ilvl="1">
+      <w:start w:val="1"/>
+      <w:numFmt w:val="bullet"/>
+      <w:lvlText w:val="o"/>
+      <w:lvlJc w:val="left"/>
+      <w:pPr>
+        <w:ind w:left="1440" w:hanging="360"/>
+      </w:pPr>
+      <w:rPr>
+        <w:rFonts w:hint="default" w:ascii="Courier New" w:hAnsi="Courier New"/>
+      </w:rPr>
+    </w:lvl>
+    <w:lvl xmlns:w="http://schemas.openxmlformats.org/wordprocessingml/2006/main" w:ilvl="2">
+      <w:start w:val="1"/>
+      <w:numFmt w:val="bullet"/>
+      <w:lvlText w:val=""/>
+      <w:lvlJc w:val="left"/>
+      <w:pPr>
+        <w:ind w:left="2160" w:hanging="360"/>
+      </w:pPr>
+      <w:rPr>
+        <w:rFonts w:hint="default" w:ascii="Wingdings" w:hAnsi="Wingdings"/>
+      </w:rPr>
+    </w:lvl>
+    <w:lvl xmlns:w="http://schemas.openxmlformats.org/wordprocessingml/2006/main" w:ilvl="3">
+      <w:start w:val="1"/>
+      <w:numFmt w:val="bullet"/>
+      <w:lvlText w:val=""/>
+      <w:lvlJc w:val="left"/>
+      <w:pPr>
+        <w:ind w:left="2880" w:hanging="360"/>
+      </w:pPr>
+      <w:rPr>
+        <w:rFonts w:hint="default" w:ascii="Symbol" w:hAnsi="Symbol"/>
+      </w:rPr>
+    </w:lvl>
+    <w:lvl xmlns:w="http://schemas.openxmlformats.org/wordprocessingml/2006/main" w:ilvl="4">
+      <w:start w:val="1"/>
+      <w:numFmt w:val="bullet"/>
+      <w:lvlText w:val="o"/>
+      <w:lvlJc w:val="left"/>
+      <w:pPr>
+        <w:ind w:left="3600" w:hanging="360"/>
+      </w:pPr>
+      <w:rPr>
+        <w:rFonts w:hint="default" w:ascii="Courier New" w:hAnsi="Courier New"/>
+      </w:rPr>
+    </w:lvl>
+    <w:lvl xmlns:w="http://schemas.openxmlformats.org/wordprocessingml/2006/main" w:ilvl="5">
+      <w:start w:val="1"/>
+      <w:numFmt w:val="bullet"/>
+      <w:lvlText w:val=""/>
+      <w:lvlJc w:val="left"/>
+      <w:pPr>
+        <w:ind w:left="4320" w:hanging="360"/>
+      </w:pPr>
+      <w:rPr>
+        <w:rFonts w:hint="default" w:ascii="Wingdings" w:hAnsi="Wingdings"/>
+      </w:rPr>
+    </w:lvl>
+    <w:lvl xmlns:w="http://schemas.openxmlformats.org/wordprocessingml/2006/main" w:ilvl="6">
+      <w:start w:val="1"/>
+      <w:numFmt w:val="bullet"/>
+      <w:lvlText w:val=""/>
+      <w:lvlJc w:val="left"/>
+      <w:pPr>
+        <w:ind w:left="5040" w:hanging="360"/>
+      </w:pPr>
+      <w:rPr>
+        <w:rFonts w:hint="default" w:ascii="Symbol" w:hAnsi="Symbol"/>
+      </w:rPr>
+    </w:lvl>
+    <w:lvl xmlns:w="http://schemas.openxmlformats.org/wordprocessingml/2006/main" w:ilvl="7">
+      <w:start w:val="1"/>
+      <w:numFmt w:val="bullet"/>
+      <w:lvlText w:val="o"/>
+      <w:lvlJc w:val="left"/>
+      <w:pPr>
+        <w:ind w:left="5760" w:hanging="360"/>
+      </w:pPr>
+      <w:rPr>
+        <w:rFonts w:hint="default" w:ascii="Courier New" w:hAnsi="Courier New"/>
+      </w:rPr>
+    </w:lvl>
+    <w:lvl xmlns:w="http://schemas.openxmlformats.org/wordprocessingml/2006/main" w:ilvl="8">
+      <w:start w:val="1"/>
+      <w:numFmt w:val="bullet"/>
+      <w:lvlText w:val=""/>
+      <w:lvlJc w:val="left"/>
+      <w:pPr>
+        <w:ind w:left="6480" w:hanging="360"/>
+      </w:pPr>
+      <w:rPr>
+        <w:rFonts w:hint="default" w:ascii="Wingdings" w:hAnsi="Wingdings"/>
+      </w:rPr>
+    </w:lvl>
+  </w:abstractNum>
+  <w:abstractNum xmlns:w="http://schemas.openxmlformats.org/wordprocessingml/2006/main" w:abstractNumId="19">
+    <w:nsid w:val="442f304a"/>
+    <w:multiLevelType xmlns:w="http://schemas.openxmlformats.org/wordprocessingml/2006/main" w:val="hybridMultilevel"/>
+    <w:lvl xmlns:w="http://schemas.openxmlformats.org/wordprocessingml/2006/main" w:ilvl="0">
+      <w:start w:val="1"/>
+      <w:numFmt w:val="bullet"/>
+      <w:lvlText w:val="·"/>
+      <w:lvlJc w:val="left"/>
+      <w:pPr>
+        <w:ind w:left="720" w:hanging="360"/>
+      </w:pPr>
+      <w:rPr>
+        <w:rFonts w:hint="default" w:ascii="Symbol" w:hAnsi="Symbol"/>
+      </w:rPr>
+    </w:lvl>
+    <w:lvl xmlns:w="http://schemas.openxmlformats.org/wordprocessingml/2006/main" w:ilvl="1">
+      <w:start w:val="1"/>
+      <w:numFmt w:val="bullet"/>
+      <w:lvlText w:val="o"/>
+      <w:lvlJc w:val="left"/>
+      <w:pPr>
+        <w:ind w:left="1440" w:hanging="360"/>
+      </w:pPr>
+      <w:rPr>
+        <w:rFonts w:hint="default" w:ascii="Courier New" w:hAnsi="Courier New"/>
+      </w:rPr>
+    </w:lvl>
+    <w:lvl xmlns:w="http://schemas.openxmlformats.org/wordprocessingml/2006/main" w:ilvl="2">
+      <w:start w:val="1"/>
+      <w:numFmt w:val="bullet"/>
+      <w:lvlText w:val=""/>
+      <w:lvlJc w:val="left"/>
+      <w:pPr>
+        <w:ind w:left="2160" w:hanging="360"/>
+      </w:pPr>
+      <w:rPr>
+        <w:rFonts w:hint="default" w:ascii="Wingdings" w:hAnsi="Wingdings"/>
+      </w:rPr>
+    </w:lvl>
+    <w:lvl xmlns:w="http://schemas.openxmlformats.org/wordprocessingml/2006/main" w:ilvl="3">
+      <w:start w:val="1"/>
+      <w:numFmt w:val="bullet"/>
+      <w:lvlText w:val=""/>
+      <w:lvlJc w:val="left"/>
+      <w:pPr>
+        <w:ind w:left="2880" w:hanging="360"/>
+      </w:pPr>
+      <w:rPr>
+        <w:rFonts w:hint="default" w:ascii="Symbol" w:hAnsi="Symbol"/>
+      </w:rPr>
+    </w:lvl>
+    <w:lvl xmlns:w="http://schemas.openxmlformats.org/wordprocessingml/2006/main" w:ilvl="4">
+      <w:start w:val="1"/>
+      <w:numFmt w:val="bullet"/>
+      <w:lvlText w:val="o"/>
+      <w:lvlJc w:val="left"/>
+      <w:pPr>
+        <w:ind w:left="3600" w:hanging="360"/>
+      </w:pPr>
+      <w:rPr>
+        <w:rFonts w:hint="default" w:ascii="Courier New" w:hAnsi="Courier New"/>
+      </w:rPr>
+    </w:lvl>
+    <w:lvl xmlns:w="http://schemas.openxmlformats.org/wordprocessingml/2006/main" w:ilvl="5">
+      <w:start w:val="1"/>
+      <w:numFmt w:val="bullet"/>
+      <w:lvlText w:val=""/>
+      <w:lvlJc w:val="left"/>
+      <w:pPr>
+        <w:ind w:left="4320" w:hanging="360"/>
+      </w:pPr>
+      <w:rPr>
+        <w:rFonts w:hint="default" w:ascii="Wingdings" w:hAnsi="Wingdings"/>
+      </w:rPr>
+    </w:lvl>
+    <w:lvl xmlns:w="http://schemas.openxmlformats.org/wordprocessingml/2006/main" w:ilvl="6">
+      <w:start w:val="1"/>
+      <w:numFmt w:val="bullet"/>
+      <w:lvlText w:val=""/>
+      <w:lvlJc w:val="left"/>
+      <w:pPr>
+        <w:ind w:left="5040" w:hanging="360"/>
+      </w:pPr>
+      <w:rPr>
+        <w:rFonts w:hint="default" w:ascii="Symbol" w:hAnsi="Symbol"/>
+      </w:rPr>
+    </w:lvl>
+    <w:lvl xmlns:w="http://schemas.openxmlformats.org/wordprocessingml/2006/main" w:ilvl="7">
+      <w:start w:val="1"/>
+      <w:numFmt w:val="bullet"/>
+      <w:lvlText w:val="o"/>
+      <w:lvlJc w:val="left"/>
+      <w:pPr>
+        <w:ind w:left="5760" w:hanging="360"/>
+      </w:pPr>
+      <w:rPr>
+        <w:rFonts w:hint="default" w:ascii="Courier New" w:hAnsi="Courier New"/>
+      </w:rPr>
+    </w:lvl>
+    <w:lvl xmlns:w="http://schemas.openxmlformats.org/wordprocessingml/2006/main" w:ilvl="8">
+      <w:start w:val="1"/>
+      <w:numFmt w:val="bullet"/>
+      <w:lvlText w:val=""/>
+      <w:lvlJc w:val="left"/>
+      <w:pPr>
+        <w:ind w:left="6480" w:hanging="360"/>
+      </w:pPr>
+      <w:rPr>
+        <w:rFonts w:hint="default" w:ascii="Wingdings" w:hAnsi="Wingdings"/>
+      </w:rPr>
+    </w:lvl>
+  </w:abstractNum>
+  <w:abstractNum xmlns:w="http://schemas.openxmlformats.org/wordprocessingml/2006/main" w:abstractNumId="18">
+    <w:nsid w:val="13c0fbec"/>
+    <w:multiLevelType xmlns:w="http://schemas.openxmlformats.org/wordprocessingml/2006/main" w:val="hybridMultilevel"/>
+    <w:lvl xmlns:w="http://schemas.openxmlformats.org/wordprocessingml/2006/main" w:ilvl="0">
+      <w:start w:val="1"/>
+      <w:numFmt w:val="bullet"/>
+      <w:lvlText w:val="·"/>
+      <w:lvlJc w:val="left"/>
+      <w:pPr>
+        <w:ind w:left="720" w:hanging="360"/>
+      </w:pPr>
+      <w:rPr>
+        <w:rFonts w:hint="default" w:ascii="Symbol" w:hAnsi="Symbol"/>
+      </w:rPr>
+    </w:lvl>
+    <w:lvl xmlns:w="http://schemas.openxmlformats.org/wordprocessingml/2006/main" w:ilvl="1">
+      <w:start w:val="1"/>
+      <w:numFmt w:val="bullet"/>
+      <w:lvlText w:val="o"/>
+      <w:lvlJc w:val="left"/>
+      <w:pPr>
+        <w:ind w:left="1440" w:hanging="360"/>
+      </w:pPr>
+      <w:rPr>
+        <w:rFonts w:hint="default" w:ascii="Courier New" w:hAnsi="Courier New"/>
+      </w:rPr>
+    </w:lvl>
+    <w:lvl xmlns:w="http://schemas.openxmlformats.org/wordprocessingml/2006/main" w:ilvl="2">
+      <w:start w:val="1"/>
+      <w:numFmt w:val="bullet"/>
+      <w:lvlText w:val=""/>
+      <w:lvlJc w:val="left"/>
+      <w:pPr>
+        <w:ind w:left="2160" w:hanging="360"/>
+      </w:pPr>
+      <w:rPr>
+        <w:rFonts w:hint="default" w:ascii="Wingdings" w:hAnsi="Wingdings"/>
+      </w:rPr>
+    </w:lvl>
+    <w:lvl xmlns:w="http://schemas.openxmlformats.org/wordprocessingml/2006/main" w:ilvl="3">
+      <w:start w:val="1"/>
+      <w:numFmt w:val="bullet"/>
+      <w:lvlText w:val=""/>
+      <w:lvlJc w:val="left"/>
+      <w:pPr>
+        <w:ind w:left="2880" w:hanging="360"/>
+      </w:pPr>
+      <w:rPr>
+        <w:rFonts w:hint="default" w:ascii="Symbol" w:hAnsi="Symbol"/>
+      </w:rPr>
+    </w:lvl>
+    <w:lvl xmlns:w="http://schemas.openxmlformats.org/wordprocessingml/2006/main" w:ilvl="4">
+      <w:start w:val="1"/>
+      <w:numFmt w:val="bullet"/>
+      <w:lvlText w:val="o"/>
+      <w:lvlJc w:val="left"/>
+      <w:pPr>
+        <w:ind w:left="3600" w:hanging="360"/>
+      </w:pPr>
+      <w:rPr>
+        <w:rFonts w:hint="default" w:ascii="Courier New" w:hAnsi="Courier New"/>
+      </w:rPr>
+    </w:lvl>
+    <w:lvl xmlns:w="http://schemas.openxmlformats.org/wordprocessingml/2006/main" w:ilvl="5">
+      <w:start w:val="1"/>
+      <w:numFmt w:val="bullet"/>
+      <w:lvlText w:val=""/>
+      <w:lvlJc w:val="left"/>
+      <w:pPr>
+        <w:ind w:left="4320" w:hanging="360"/>
+      </w:pPr>
+      <w:rPr>
+        <w:rFonts w:hint="default" w:ascii="Wingdings" w:hAnsi="Wingdings"/>
+      </w:rPr>
+    </w:lvl>
+    <w:lvl xmlns:w="http://schemas.openxmlformats.org/wordprocessingml/2006/main" w:ilvl="6">
+      <w:start w:val="1"/>
+      <w:numFmt w:val="bullet"/>
+      <w:lvlText w:val=""/>
+      <w:lvlJc w:val="left"/>
+      <w:pPr>
+        <w:ind w:left="5040" w:hanging="360"/>
+      </w:pPr>
+      <w:rPr>
+        <w:rFonts w:hint="default" w:ascii="Symbol" w:hAnsi="Symbol"/>
+      </w:rPr>
+    </w:lvl>
+    <w:lvl xmlns:w="http://schemas.openxmlformats.org/wordprocessingml/2006/main" w:ilvl="7">
+      <w:start w:val="1"/>
+      <w:numFmt w:val="bullet"/>
+      <w:lvlText w:val="o"/>
+      <w:lvlJc w:val="left"/>
+      <w:pPr>
+        <w:ind w:left="5760" w:hanging="360"/>
+      </w:pPr>
+      <w:rPr>
+        <w:rFonts w:hint="default" w:ascii="Courier New" w:hAnsi="Courier New"/>
+      </w:rPr>
+    </w:lvl>
+    <w:lvl xmlns:w="http://schemas.openxmlformats.org/wordprocessingml/2006/main" w:ilvl="8">
+      <w:start w:val="1"/>
+      <w:numFmt w:val="bullet"/>
+      <w:lvlText w:val=""/>
+      <w:lvlJc w:val="left"/>
+      <w:pPr>
+        <w:ind w:left="6480" w:hanging="360"/>
+      </w:pPr>
+      <w:rPr>
+        <w:rFonts w:hint="default" w:ascii="Wingdings" w:hAnsi="Wingdings"/>
+      </w:rPr>
+    </w:lvl>
+  </w:abstractNum>
+  <w:abstractNum xmlns:w="http://schemas.openxmlformats.org/wordprocessingml/2006/main" w:abstractNumId="17">
+    <w:nsid w:val="6c80dfc7"/>
+    <w:multiLevelType xmlns:w="http://schemas.openxmlformats.org/wordprocessingml/2006/main" w:val="hybridMultilevel"/>
+    <w:lvl xmlns:w="http://schemas.openxmlformats.org/wordprocessingml/2006/main" w:ilvl="0">
+      <w:start w:val="1"/>
+      <w:numFmt w:val="bullet"/>
+      <w:lvlText w:val="·"/>
+      <w:lvlJc w:val="left"/>
+      <w:pPr>
+        <w:ind w:left="720" w:hanging="360"/>
+      </w:pPr>
+      <w:rPr>
+        <w:rFonts w:hint="default" w:ascii="Symbol" w:hAnsi="Symbol"/>
+      </w:rPr>
+    </w:lvl>
+    <w:lvl xmlns:w="http://schemas.openxmlformats.org/wordprocessingml/2006/main" w:ilvl="1">
+      <w:start w:val="1"/>
+      <w:numFmt w:val="bullet"/>
+      <w:lvlText w:val="o"/>
+      <w:lvlJc w:val="left"/>
+      <w:pPr>
+        <w:ind w:left="1440" w:hanging="360"/>
+      </w:pPr>
+      <w:rPr>
+        <w:rFonts w:hint="default" w:ascii="Courier New" w:hAnsi="Courier New"/>
+      </w:rPr>
+    </w:lvl>
+    <w:lvl xmlns:w="http://schemas.openxmlformats.org/wordprocessingml/2006/main" w:ilvl="2">
+      <w:start w:val="1"/>
+      <w:numFmt w:val="bullet"/>
+      <w:lvlText w:val=""/>
+      <w:lvlJc w:val="left"/>
+      <w:pPr>
+        <w:ind w:left="2160" w:hanging="360"/>
+      </w:pPr>
+      <w:rPr>
+        <w:rFonts w:hint="default" w:ascii="Wingdings" w:hAnsi="Wingdings"/>
+      </w:rPr>
+    </w:lvl>
+    <w:lvl xmlns:w="http://schemas.openxmlformats.org/wordprocessingml/2006/main" w:ilvl="3">
+      <w:start w:val="1"/>
+      <w:numFmt w:val="bullet"/>
+      <w:lvlText w:val=""/>
+      <w:lvlJc w:val="left"/>
+      <w:pPr>
+        <w:ind w:left="2880" w:hanging="360"/>
+      </w:pPr>
+      <w:rPr>
+        <w:rFonts w:hint="default" w:ascii="Symbol" w:hAnsi="Symbol"/>
+      </w:rPr>
+    </w:lvl>
+    <w:lvl xmlns:w="http://schemas.openxmlformats.org/wordprocessingml/2006/main" w:ilvl="4">
+      <w:start w:val="1"/>
+      <w:numFmt w:val="bullet"/>
+      <w:lvlText w:val="o"/>
+      <w:lvlJc w:val="left"/>
+      <w:pPr>
+        <w:ind w:left="3600" w:hanging="360"/>
+      </w:pPr>
+      <w:rPr>
+        <w:rFonts w:hint="default" w:ascii="Courier New" w:hAnsi="Courier New"/>
+      </w:rPr>
+    </w:lvl>
+    <w:lvl xmlns:w="http://schemas.openxmlformats.org/wordprocessingml/2006/main" w:ilvl="5">
+      <w:start w:val="1"/>
+      <w:numFmt w:val="bullet"/>
+      <w:lvlText w:val=""/>
+      <w:lvlJc w:val="left"/>
+      <w:pPr>
+        <w:ind w:left="4320" w:hanging="360"/>
+      </w:pPr>
+      <w:rPr>
+        <w:rFonts w:hint="default" w:ascii="Wingdings" w:hAnsi="Wingdings"/>
+      </w:rPr>
+    </w:lvl>
+    <w:lvl xmlns:w="http://schemas.openxmlformats.org/wordprocessingml/2006/main" w:ilvl="6">
+      <w:start w:val="1"/>
+      <w:numFmt w:val="bullet"/>
+      <w:lvlText w:val=""/>
+      <w:lvlJc w:val="left"/>
+      <w:pPr>
+        <w:ind w:left="5040" w:hanging="360"/>
+      </w:pPr>
+      <w:rPr>
+        <w:rFonts w:hint="default" w:ascii="Symbol" w:hAnsi="Symbol"/>
+      </w:rPr>
+    </w:lvl>
+    <w:lvl xmlns:w="http://schemas.openxmlformats.org/wordprocessingml/2006/main" w:ilvl="7">
+      <w:start w:val="1"/>
+      <w:numFmt w:val="bullet"/>
+      <w:lvlText w:val="o"/>
+      <w:lvlJc w:val="left"/>
+      <w:pPr>
+        <w:ind w:left="5760" w:hanging="360"/>
+      </w:pPr>
+      <w:rPr>
+        <w:rFonts w:hint="default" w:ascii="Courier New" w:hAnsi="Courier New"/>
+      </w:rPr>
+    </w:lvl>
+    <w:lvl xmlns:w="http://schemas.openxmlformats.org/wordprocessingml/2006/main" w:ilvl="8">
+      <w:start w:val="1"/>
+      <w:numFmt w:val="bullet"/>
+      <w:lvlText w:val=""/>
+      <w:lvlJc w:val="left"/>
+      <w:pPr>
+        <w:ind w:left="6480" w:hanging="360"/>
+      </w:pPr>
+      <w:rPr>
+        <w:rFonts w:hint="default" w:ascii="Wingdings" w:hAnsi="Wingdings"/>
+      </w:rPr>
+    </w:lvl>
+  </w:abstractNum>
+  <w:abstractNum xmlns:w="http://schemas.openxmlformats.org/wordprocessingml/2006/main" w:abstractNumId="16">
+    <w:nsid w:val="66acbb8f"/>
+    <w:multiLevelType xmlns:w="http://schemas.openxmlformats.org/wordprocessingml/2006/main" w:val="hybridMultilevel"/>
+    <w:lvl xmlns:w="http://schemas.openxmlformats.org/wordprocessingml/2006/main" w:ilvl="0">
+      <w:start w:val="1"/>
+      <w:numFmt w:val="bullet"/>
+      <w:lvlText w:val="·"/>
+      <w:lvlJc w:val="left"/>
+      <w:pPr>
+        <w:ind w:left="720" w:hanging="360"/>
+      </w:pPr>
+      <w:rPr>
+        <w:rFonts w:hint="default" w:ascii="Symbol" w:hAnsi="Symbol"/>
+      </w:rPr>
+    </w:lvl>
+    <w:lvl xmlns:w="http://schemas.openxmlformats.org/wordprocessingml/2006/main" w:ilvl="1">
+      <w:start w:val="1"/>
+      <w:numFmt w:val="bullet"/>
+      <w:lvlText w:val="o"/>
+      <w:lvlJc w:val="left"/>
+      <w:pPr>
+        <w:ind w:left="1440" w:hanging="360"/>
+      </w:pPr>
+      <w:rPr>
+        <w:rFonts w:hint="default" w:ascii="Courier New" w:hAnsi="Courier New"/>
+      </w:rPr>
+    </w:lvl>
+    <w:lvl xmlns:w="http://schemas.openxmlformats.org/wordprocessingml/2006/main" w:ilvl="2">
+      <w:start w:val="1"/>
+      <w:numFmt w:val="bullet"/>
+      <w:lvlText w:val=""/>
+      <w:lvlJc w:val="left"/>
+      <w:pPr>
+        <w:ind w:left="2160" w:hanging="360"/>
+      </w:pPr>
+      <w:rPr>
+        <w:rFonts w:hint="default" w:ascii="Wingdings" w:hAnsi="Wingdings"/>
+      </w:rPr>
+    </w:lvl>
+    <w:lvl xmlns:w="http://schemas.openxmlformats.org/wordprocessingml/2006/main" w:ilvl="3">
+      <w:start w:val="1"/>
+      <w:numFmt w:val="bullet"/>
+      <w:lvlText w:val=""/>
+      <w:lvlJc w:val="left"/>
+      <w:pPr>
+        <w:ind w:left="2880" w:hanging="360"/>
+      </w:pPr>
+      <w:rPr>
+        <w:rFonts w:hint="default" w:ascii="Symbol" w:hAnsi="Symbol"/>
+      </w:rPr>
+    </w:lvl>
+    <w:lvl xmlns:w="http://schemas.openxmlformats.org/wordprocessingml/2006/main" w:ilvl="4">
+      <w:start w:val="1"/>
+      <w:numFmt w:val="bullet"/>
+      <w:lvlText w:val="o"/>
+      <w:lvlJc w:val="left"/>
+      <w:pPr>
+        <w:ind w:left="3600" w:hanging="360"/>
+      </w:pPr>
+      <w:rPr>
+        <w:rFonts w:hint="default" w:ascii="Courier New" w:hAnsi="Courier New"/>
+      </w:rPr>
+    </w:lvl>
+    <w:lvl xmlns:w="http://schemas.openxmlformats.org/wordprocessingml/2006/main" w:ilvl="5">
+      <w:start w:val="1"/>
+      <w:numFmt w:val="bullet"/>
+      <w:lvlText w:val=""/>
+      <w:lvlJc w:val="left"/>
+      <w:pPr>
+        <w:ind w:left="4320" w:hanging="360"/>
+      </w:pPr>
+      <w:rPr>
+        <w:rFonts w:hint="default" w:ascii="Wingdings" w:hAnsi="Wingdings"/>
+      </w:rPr>
+    </w:lvl>
+    <w:lvl xmlns:w="http://schemas.openxmlformats.org/wordprocessingml/2006/main" w:ilvl="6">
+      <w:start w:val="1"/>
+      <w:numFmt w:val="bullet"/>
+      <w:lvlText w:val=""/>
+      <w:lvlJc w:val="left"/>
+      <w:pPr>
+        <w:ind w:left="5040" w:hanging="360"/>
+      </w:pPr>
+      <w:rPr>
+        <w:rFonts w:hint="default" w:ascii="Symbol" w:hAnsi="Symbol"/>
+      </w:rPr>
+    </w:lvl>
+    <w:lvl xmlns:w="http://schemas.openxmlformats.org/wordprocessingml/2006/main" w:ilvl="7">
+      <w:start w:val="1"/>
+      <w:numFmt w:val="bullet"/>
+      <w:lvlText w:val="o"/>
+      <w:lvlJc w:val="left"/>
+      <w:pPr>
+        <w:ind w:left="5760" w:hanging="360"/>
+      </w:pPr>
+      <w:rPr>
+        <w:rFonts w:hint="default" w:ascii="Courier New" w:hAnsi="Courier New"/>
+      </w:rPr>
+    </w:lvl>
+    <w:lvl xmlns:w="http://schemas.openxmlformats.org/wordprocessingml/2006/main" w:ilvl="8">
+      <w:start w:val="1"/>
+      <w:numFmt w:val="bullet"/>
+      <w:lvlText w:val=""/>
+      <w:lvlJc w:val="left"/>
+      <w:pPr>
+        <w:ind w:left="6480" w:hanging="360"/>
+      </w:pPr>
+      <w:rPr>
+        <w:rFonts w:hint="default" w:ascii="Wingdings" w:hAnsi="Wingdings"/>
+      </w:rPr>
+    </w:lvl>
+  </w:abstractNum>
+  <w:abstractNum xmlns:w="http://schemas.openxmlformats.org/wordprocessingml/2006/main" w:abstractNumId="15">
+    <w:nsid w:val="5e2f7a5d"/>
+    <w:multiLevelType xmlns:w="http://schemas.openxmlformats.org/wordprocessingml/2006/main" w:val="hybridMultilevel"/>
+    <w:lvl xmlns:w="http://schemas.openxmlformats.org/wordprocessingml/2006/main" w:ilvl="0">
+      <w:start w:val="1"/>
+      <w:numFmt w:val="bullet"/>
+      <w:lvlText w:val=""/>
+      <w:lvlJc w:val="left"/>
+      <w:pPr>
+        <w:ind w:left="720" w:hanging="360"/>
+      </w:pPr>
+      <w:rPr>
+        <w:rFonts w:hint="default" w:ascii="Symbol" w:hAnsi="Symbol"/>
+      </w:rPr>
+    </w:lvl>
+    <w:lvl xmlns:w="http://schemas.openxmlformats.org/wordprocessingml/2006/main" w:ilvl="1">
+      <w:start w:val="1"/>
+      <w:numFmt w:val="bullet"/>
+      <w:lvlText w:val="o"/>
+      <w:lvlJc w:val="left"/>
+      <w:pPr>
+        <w:ind w:left="1440" w:hanging="360"/>
+      </w:pPr>
+      <w:rPr>
+        <w:rFonts w:hint="default" w:ascii="Courier New" w:hAnsi="Courier New"/>
+      </w:rPr>
+    </w:lvl>
+    <w:lvl xmlns:w="http://schemas.openxmlformats.org/wordprocessingml/2006/main" w:ilvl="2">
+      <w:start w:val="1"/>
+      <w:numFmt w:val="bullet"/>
+      <w:lvlText w:val=""/>
+      <w:lvlJc w:val="left"/>
+      <w:pPr>
+        <w:ind w:left="2160" w:hanging="360"/>
+      </w:pPr>
+      <w:rPr>
+        <w:rFonts w:hint="default" w:ascii="Wingdings" w:hAnsi="Wingdings"/>
+      </w:rPr>
+    </w:lvl>
+    <w:lvl xmlns:w="http://schemas.openxmlformats.org/wordprocessingml/2006/main" w:ilvl="3">
+      <w:start w:val="1"/>
+      <w:numFmt w:val="bullet"/>
+      <w:lvlText w:val=""/>
+      <w:lvlJc w:val="left"/>
+      <w:pPr>
+        <w:ind w:left="2880" w:hanging="360"/>
+      </w:pPr>
+      <w:rPr>
+        <w:rFonts w:hint="default" w:ascii="Symbol" w:hAnsi="Symbol"/>
+      </w:rPr>
+    </w:lvl>
+    <w:lvl xmlns:w="http://schemas.openxmlformats.org/wordprocessingml/2006/main" w:ilvl="4">
+      <w:start w:val="1"/>
+      <w:numFmt w:val="bullet"/>
+      <w:lvlText w:val="o"/>
+      <w:lvlJc w:val="left"/>
+      <w:pPr>
+        <w:ind w:left="3600" w:hanging="360"/>
+      </w:pPr>
+      <w:rPr>
+        <w:rFonts w:hint="default" w:ascii="Courier New" w:hAnsi="Courier New"/>
+      </w:rPr>
+    </w:lvl>
+    <w:lvl xmlns:w="http://schemas.openxmlformats.org/wordprocessingml/2006/main" w:ilvl="5">
+      <w:start w:val="1"/>
+      <w:numFmt w:val="bullet"/>
+      <w:lvlText w:val=""/>
+      <w:lvlJc w:val="left"/>
+      <w:pPr>
+        <w:ind w:left="4320" w:hanging="360"/>
+      </w:pPr>
+      <w:rPr>
+        <w:rFonts w:hint="default" w:ascii="Wingdings" w:hAnsi="Wingdings"/>
+      </w:rPr>
+    </w:lvl>
+    <w:lvl xmlns:w="http://schemas.openxmlformats.org/wordprocessingml/2006/main" w:ilvl="6">
+      <w:start w:val="1"/>
+      <w:numFmt w:val="bullet"/>
+      <w:lvlText w:val=""/>
+      <w:lvlJc w:val="left"/>
+      <w:pPr>
+        <w:ind w:left="5040" w:hanging="360"/>
+      </w:pPr>
+      <w:rPr>
+        <w:rFonts w:hint="default" w:ascii="Symbol" w:hAnsi="Symbol"/>
+      </w:rPr>
+    </w:lvl>
+    <w:lvl xmlns:w="http://schemas.openxmlformats.org/wordprocessingml/2006/main" w:ilvl="7">
+      <w:start w:val="1"/>
+      <w:numFmt w:val="bullet"/>
+      <w:lvlText w:val="o"/>
+      <w:lvlJc w:val="left"/>
+      <w:pPr>
+        <w:ind w:left="5760" w:hanging="360"/>
+      </w:pPr>
+      <w:rPr>
+        <w:rFonts w:hint="default" w:ascii="Courier New" w:hAnsi="Courier New"/>
+      </w:rPr>
+    </w:lvl>
+    <w:lvl xmlns:w="http://schemas.openxmlformats.org/wordprocessingml/2006/main" w:ilvl="8">
+      <w:start w:val="1"/>
+      <w:numFmt w:val="bullet"/>
+      <w:lvlText w:val=""/>
+      <w:lvlJc w:val="left"/>
+      <w:pPr>
+        <w:ind w:left="6480" w:hanging="360"/>
+      </w:pPr>
+      <w:rPr>
+        <w:rFonts w:hint="default" w:ascii="Wingdings" w:hAnsi="Wingdings"/>
+      </w:rPr>
+    </w:lvl>
+  </w:abstractNum>
+  <w:abstractNum xmlns:w="http://schemas.openxmlformats.org/wordprocessingml/2006/main" w:abstractNumId="14">
+    <w:nsid w:val="418004ee"/>
+    <w:multiLevelType xmlns:w="http://schemas.openxmlformats.org/wordprocessingml/2006/main" w:val="hybridMultilevel"/>
+    <w:lvl xmlns:w="http://schemas.openxmlformats.org/wordprocessingml/2006/main" w:ilvl="0">
+      <w:start w:val="1"/>
+      <w:numFmt w:val="bullet"/>
+      <w:lvlText w:val="·"/>
+      <w:lvlJc w:val="left"/>
+      <w:pPr>
+        <w:ind w:left="720" w:hanging="360"/>
+      </w:pPr>
+      <w:rPr>
+        <w:rFonts w:hint="default" w:ascii="Symbol" w:hAnsi="Symbol"/>
+      </w:rPr>
+    </w:lvl>
+    <w:lvl xmlns:w="http://schemas.openxmlformats.org/wordprocessingml/2006/main" w:ilvl="1">
+      <w:start w:val="1"/>
+      <w:numFmt w:val="bullet"/>
+      <w:lvlText w:val="o"/>
+      <w:lvlJc w:val="left"/>
+      <w:pPr>
+        <w:ind w:left="1440" w:hanging="360"/>
+      </w:pPr>
+      <w:rPr>
+        <w:rFonts w:hint="default" w:ascii="Courier New" w:hAnsi="Courier New"/>
+      </w:rPr>
+    </w:lvl>
+    <w:lvl xmlns:w="http://schemas.openxmlformats.org/wordprocessingml/2006/main" w:ilvl="2">
+      <w:start w:val="1"/>
+      <w:numFmt w:val="bullet"/>
+      <w:lvlText w:val=""/>
+      <w:lvlJc w:val="left"/>
+      <w:pPr>
+        <w:ind w:left="2160" w:hanging="360"/>
+      </w:pPr>
+      <w:rPr>
+        <w:rFonts w:hint="default" w:ascii="Wingdings" w:hAnsi="Wingdings"/>
+      </w:rPr>
+    </w:lvl>
+    <w:lvl xmlns:w="http://schemas.openxmlformats.org/wordprocessingml/2006/main" w:ilvl="3">
+      <w:start w:val="1"/>
+      <w:numFmt w:val="bullet"/>
+      <w:lvlText w:val=""/>
+      <w:lvlJc w:val="left"/>
+      <w:pPr>
+        <w:ind w:left="2880" w:hanging="360"/>
+      </w:pPr>
+      <w:rPr>
+        <w:rFonts w:hint="default" w:ascii="Symbol" w:hAnsi="Symbol"/>
+      </w:rPr>
+    </w:lvl>
+    <w:lvl xmlns:w="http://schemas.openxmlformats.org/wordprocessingml/2006/main" w:ilvl="4">
+      <w:start w:val="1"/>
+      <w:numFmt w:val="bullet"/>
+      <w:lvlText w:val="o"/>
+      <w:lvlJc w:val="left"/>
+      <w:pPr>
+        <w:ind w:left="3600" w:hanging="360"/>
+      </w:pPr>
+      <w:rPr>
+        <w:rFonts w:hint="default" w:ascii="Courier New" w:hAnsi="Courier New"/>
+      </w:rPr>
+    </w:lvl>
+    <w:lvl xmlns:w="http://schemas.openxmlformats.org/wordprocessingml/2006/main" w:ilvl="5">
+      <w:start w:val="1"/>
+      <w:numFmt w:val="bullet"/>
+      <w:lvlText w:val=""/>
+      <w:lvlJc w:val="left"/>
+      <w:pPr>
+        <w:ind w:left="4320" w:hanging="360"/>
+      </w:pPr>
+      <w:rPr>
+        <w:rFonts w:hint="default" w:ascii="Wingdings" w:hAnsi="Wingdings"/>
+      </w:rPr>
+    </w:lvl>
+    <w:lvl xmlns:w="http://schemas.openxmlformats.org/wordprocessingml/2006/main" w:ilvl="6">
+      <w:start w:val="1"/>
+      <w:numFmt w:val="bullet"/>
+      <w:lvlText w:val=""/>
+      <w:lvlJc w:val="left"/>
+      <w:pPr>
+        <w:ind w:left="5040" w:hanging="360"/>
+      </w:pPr>
+      <w:rPr>
+        <w:rFonts w:hint="default" w:ascii="Symbol" w:hAnsi="Symbol"/>
+      </w:rPr>
+    </w:lvl>
+    <w:lvl xmlns:w="http://schemas.openxmlformats.org/wordprocessingml/2006/main" w:ilvl="7">
+      <w:start w:val="1"/>
+      <w:numFmt w:val="bullet"/>
+      <w:lvlText w:val="o"/>
+      <w:lvlJc w:val="left"/>
+      <w:pPr>
+        <w:ind w:left="5760" w:hanging="360"/>
+      </w:pPr>
+      <w:rPr>
+        <w:rFonts w:hint="default" w:ascii="Courier New" w:hAnsi="Courier New"/>
+      </w:rPr>
+    </w:lvl>
+    <w:lvl xmlns:w="http://schemas.openxmlformats.org/wordprocessingml/2006/main" w:ilvl="8">
+      <w:start w:val="1"/>
+      <w:numFmt w:val="bullet"/>
+      <w:lvlText w:val=""/>
+      <w:lvlJc w:val="left"/>
+      <w:pPr>
+        <w:ind w:left="6480" w:hanging="360"/>
+      </w:pPr>
+      <w:rPr>
+        <w:rFonts w:hint="default" w:ascii="Wingdings" w:hAnsi="Wingdings"/>
+      </w:rPr>
+    </w:lvl>
+  </w:abstractNum>
+  <w:abstractNum xmlns:w="http://schemas.openxmlformats.org/wordprocessingml/2006/main" w:abstractNumId="13">
+    <w:nsid w:val="130200f"/>
+    <w:multiLevelType xmlns:w="http://schemas.openxmlformats.org/wordprocessingml/2006/main" w:val="hybridMultilevel"/>
+    <w:lvl xmlns:w="http://schemas.openxmlformats.org/wordprocessingml/2006/main" w:ilvl="0">
+      <w:start w:val="1"/>
+      <w:numFmt w:val="bullet"/>
+      <w:lvlText w:val="·"/>
+      <w:lvlJc w:val="left"/>
+      <w:pPr>
+        <w:ind w:left="720" w:hanging="360"/>
+      </w:pPr>
+      <w:rPr>
+        <w:rFonts w:hint="default" w:ascii="Symbol" w:hAnsi="Symbol"/>
+      </w:rPr>
+    </w:lvl>
+    <w:lvl xmlns:w="http://schemas.openxmlformats.org/wordprocessingml/2006/main" w:ilvl="1">
+      <w:start w:val="1"/>
+      <w:numFmt w:val="bullet"/>
+      <w:lvlText w:val="o"/>
+      <w:lvlJc w:val="left"/>
+      <w:pPr>
+        <w:ind w:left="1440" w:hanging="360"/>
+      </w:pPr>
+      <w:rPr>
+        <w:rFonts w:hint="default" w:ascii="Courier New" w:hAnsi="Courier New"/>
+      </w:rPr>
+    </w:lvl>
+    <w:lvl xmlns:w="http://schemas.openxmlformats.org/wordprocessingml/2006/main" w:ilvl="2">
+      <w:start w:val="1"/>
+      <w:numFmt w:val="bullet"/>
+      <w:lvlText w:val=""/>
+      <w:lvlJc w:val="left"/>
+      <w:pPr>
+        <w:ind w:left="2160" w:hanging="360"/>
+      </w:pPr>
+      <w:rPr>
+        <w:rFonts w:hint="default" w:ascii="Wingdings" w:hAnsi="Wingdings"/>
+      </w:rPr>
+    </w:lvl>
+    <w:lvl xmlns:w="http://schemas.openxmlformats.org/wordprocessingml/2006/main" w:ilvl="3">
+      <w:start w:val="1"/>
+      <w:numFmt w:val="bullet"/>
+      <w:lvlText w:val=""/>
+      <w:lvlJc w:val="left"/>
+      <w:pPr>
+        <w:ind w:left="2880" w:hanging="360"/>
+      </w:pPr>
+      <w:rPr>
+        <w:rFonts w:hint="default" w:ascii="Symbol" w:hAnsi="Symbol"/>
+      </w:rPr>
+    </w:lvl>
+    <w:lvl xmlns:w="http://schemas.openxmlformats.org/wordprocessingml/2006/main" w:ilvl="4">
+      <w:start w:val="1"/>
+      <w:numFmt w:val="bullet"/>
+      <w:lvlText w:val="o"/>
+      <w:lvlJc w:val="left"/>
+      <w:pPr>
+        <w:ind w:left="3600" w:hanging="360"/>
+      </w:pPr>
+      <w:rPr>
+        <w:rFonts w:hint="default" w:ascii="Courier New" w:hAnsi="Courier New"/>
+      </w:rPr>
+    </w:lvl>
+    <w:lvl xmlns:w="http://schemas.openxmlformats.org/wordprocessingml/2006/main" w:ilvl="5">
+      <w:start w:val="1"/>
+      <w:numFmt w:val="bullet"/>
+      <w:lvlText w:val=""/>
+      <w:lvlJc w:val="left"/>
+      <w:pPr>
+        <w:ind w:left="4320" w:hanging="360"/>
+      </w:pPr>
+      <w:rPr>
+        <w:rFonts w:hint="default" w:ascii="Wingdings" w:hAnsi="Wingdings"/>
+      </w:rPr>
+    </w:lvl>
+    <w:lvl xmlns:w="http://schemas.openxmlformats.org/wordprocessingml/2006/main" w:ilvl="6">
+      <w:start w:val="1"/>
+      <w:numFmt w:val="bullet"/>
+      <w:lvlText w:val=""/>
+      <w:lvlJc w:val="left"/>
+      <w:pPr>
+        <w:ind w:left="5040" w:hanging="360"/>
+      </w:pPr>
+      <w:rPr>
+        <w:rFonts w:hint="default" w:ascii="Symbol" w:hAnsi="Symbol"/>
+      </w:rPr>
+    </w:lvl>
+    <w:lvl xmlns:w="http://schemas.openxmlformats.org/wordprocessingml/2006/main" w:ilvl="7">
+      <w:start w:val="1"/>
+      <w:numFmt w:val="bullet"/>
+      <w:lvlText w:val="o"/>
+      <w:lvlJc w:val="left"/>
+      <w:pPr>
+        <w:ind w:left="5760" w:hanging="360"/>
+      </w:pPr>
+      <w:rPr>
+        <w:rFonts w:hint="default" w:ascii="Courier New" w:hAnsi="Courier New"/>
+      </w:rPr>
+    </w:lvl>
+    <w:lvl xmlns:w="http://schemas.openxmlformats.org/wordprocessingml/2006/main" w:ilvl="8">
+      <w:start w:val="1"/>
+      <w:numFmt w:val="bullet"/>
+      <w:lvlText w:val=""/>
+      <w:lvlJc w:val="left"/>
+      <w:pPr>
+        <w:ind w:left="6480" w:hanging="360"/>
+      </w:pPr>
+      <w:rPr>
+        <w:rFonts w:hint="default" w:ascii="Wingdings" w:hAnsi="Wingdings"/>
+      </w:rPr>
+    </w:lvl>
+  </w:abstractNum>
+  <w:abstractNum xmlns:w="http://schemas.openxmlformats.org/wordprocessingml/2006/main" w:abstractNumId="12">
+    <w:nsid w:val="b3ccc0"/>
+    <w:multiLevelType xmlns:w="http://schemas.openxmlformats.org/wordprocessingml/2006/main" w:val="hybridMultilevel"/>
+    <w:lvl xmlns:w="http://schemas.openxmlformats.org/wordprocessingml/2006/main" w:ilvl="0">
+      <w:start w:val="1"/>
+      <w:numFmt w:val="bullet"/>
+      <w:lvlText w:val="·"/>
+      <w:lvlJc w:val="left"/>
+      <w:pPr>
+        <w:ind w:left="720" w:hanging="360"/>
+      </w:pPr>
+      <w:rPr>
+        <w:rFonts w:hint="default" w:ascii="Symbol" w:hAnsi="Symbol"/>
+      </w:rPr>
+    </w:lvl>
+    <w:lvl xmlns:w="http://schemas.openxmlformats.org/wordprocessingml/2006/main" w:ilvl="1">
+      <w:start w:val="1"/>
+      <w:numFmt w:val="bullet"/>
+      <w:lvlText w:val="o"/>
+      <w:lvlJc w:val="left"/>
+      <w:pPr>
+        <w:ind w:left="1440" w:hanging="360"/>
+      </w:pPr>
+      <w:rPr>
+        <w:rFonts w:hint="default" w:ascii="Courier New" w:hAnsi="Courier New"/>
+      </w:rPr>
+    </w:lvl>
+    <w:lvl xmlns:w="http://schemas.openxmlformats.org/wordprocessingml/2006/main" w:ilvl="2">
+      <w:start w:val="1"/>
+      <w:numFmt w:val="bullet"/>
+      <w:lvlText w:val=""/>
+      <w:lvlJc w:val="left"/>
+      <w:pPr>
+        <w:ind w:left="2160" w:hanging="360"/>
+      </w:pPr>
+      <w:rPr>
+        <w:rFonts w:hint="default" w:ascii="Wingdings" w:hAnsi="Wingdings"/>
+      </w:rPr>
+    </w:lvl>
+    <w:lvl xmlns:w="http://schemas.openxmlformats.org/wordprocessingml/2006/main" w:ilvl="3">
+      <w:start w:val="1"/>
+      <w:numFmt w:val="bullet"/>
+      <w:lvlText w:val=""/>
+      <w:lvlJc w:val="left"/>
+      <w:pPr>
+        <w:ind w:left="2880" w:hanging="360"/>
+      </w:pPr>
+      <w:rPr>
+        <w:rFonts w:hint="default" w:ascii="Symbol" w:hAnsi="Symbol"/>
+      </w:rPr>
+    </w:lvl>
+    <w:lvl xmlns:w="http://schemas.openxmlformats.org/wordprocessingml/2006/main" w:ilvl="4">
+      <w:start w:val="1"/>
+      <w:numFmt w:val="bullet"/>
+      <w:lvlText w:val="o"/>
+      <w:lvlJc w:val="left"/>
+      <w:pPr>
+        <w:ind w:left="3600" w:hanging="360"/>
+      </w:pPr>
+      <w:rPr>
+        <w:rFonts w:hint="default" w:ascii="Courier New" w:hAnsi="Courier New"/>
+      </w:rPr>
+    </w:lvl>
+    <w:lvl xmlns:w="http://schemas.openxmlformats.org/wordprocessingml/2006/main" w:ilvl="5">
+      <w:start w:val="1"/>
+      <w:numFmt w:val="bullet"/>
+      <w:lvlText w:val=""/>
+      <w:lvlJc w:val="left"/>
+      <w:pPr>
+        <w:ind w:left="4320" w:hanging="360"/>
+      </w:pPr>
+      <w:rPr>
+        <w:rFonts w:hint="default" w:ascii="Wingdings" w:hAnsi="Wingdings"/>
+      </w:rPr>
+    </w:lvl>
+    <w:lvl xmlns:w="http://schemas.openxmlformats.org/wordprocessingml/2006/main" w:ilvl="6">
+      <w:start w:val="1"/>
+      <w:numFmt w:val="bullet"/>
+      <w:lvlText w:val=""/>
+      <w:lvlJc w:val="left"/>
+      <w:pPr>
+        <w:ind w:left="5040" w:hanging="360"/>
+      </w:pPr>
+      <w:rPr>
+        <w:rFonts w:hint="default" w:ascii="Symbol" w:hAnsi="Symbol"/>
+      </w:rPr>
+    </w:lvl>
+    <w:lvl xmlns:w="http://schemas.openxmlformats.org/wordprocessingml/2006/main" w:ilvl="7">
+      <w:start w:val="1"/>
+      <w:numFmt w:val="bullet"/>
+      <w:lvlText w:val="o"/>
+      <w:lvlJc w:val="left"/>
+      <w:pPr>
+        <w:ind w:left="5760" w:hanging="360"/>
+      </w:pPr>
+      <w:rPr>
+        <w:rFonts w:hint="default" w:ascii="Courier New" w:hAnsi="Courier New"/>
+      </w:rPr>
+    </w:lvl>
+    <w:lvl xmlns:w="http://schemas.openxmlformats.org/wordprocessingml/2006/main" w:ilvl="8">
+      <w:start w:val="1"/>
+      <w:numFmt w:val="bullet"/>
+      <w:lvlText w:val=""/>
+      <w:lvlJc w:val="left"/>
+      <w:pPr>
+        <w:ind w:left="6480" w:hanging="360"/>
+      </w:pPr>
+      <w:rPr>
+        <w:rFonts w:hint="default" w:ascii="Wingdings" w:hAnsi="Wingdings"/>
+      </w:rPr>
+    </w:lvl>
+  </w:abstractNum>
+  <w:abstractNum xmlns:w="http://schemas.openxmlformats.org/wordprocessingml/2006/main" w:abstractNumId="11">
+    <w:nsid w:val="148cf6da"/>
+    <w:multiLevelType xmlns:w="http://schemas.openxmlformats.org/wordprocessingml/2006/main" w:val="hybridMultilevel"/>
+    <w:lvl xmlns:w="http://schemas.openxmlformats.org/wordprocessingml/2006/main" w:ilvl="0">
+      <w:start w:val="1"/>
+      <w:numFmt w:val="bullet"/>
+      <w:lvlText w:val="·"/>
+      <w:lvlJc w:val="left"/>
+      <w:pPr>
+        <w:ind w:left="720" w:hanging="360"/>
+      </w:pPr>
+      <w:rPr>
+        <w:rFonts w:hint="default" w:ascii="Symbol" w:hAnsi="Symbol"/>
+      </w:rPr>
+    </w:lvl>
+    <w:lvl xmlns:w="http://schemas.openxmlformats.org/wordprocessingml/2006/main" w:ilvl="1">
+      <w:start w:val="1"/>
+      <w:numFmt w:val="bullet"/>
+      <w:lvlText w:val="o"/>
+      <w:lvlJc w:val="left"/>
+      <w:pPr>
+        <w:ind w:left="1440" w:hanging="360"/>
+      </w:pPr>
+      <w:rPr>
+        <w:rFonts w:hint="default" w:ascii="Courier New" w:hAnsi="Courier New"/>
+      </w:rPr>
+    </w:lvl>
+    <w:lvl xmlns:w="http://schemas.openxmlformats.org/wordprocessingml/2006/main" w:ilvl="2">
+      <w:start w:val="1"/>
+      <w:numFmt w:val="bullet"/>
+      <w:lvlText w:val=""/>
+      <w:lvlJc w:val="left"/>
+      <w:pPr>
+        <w:ind w:left="2160" w:hanging="360"/>
+      </w:pPr>
+      <w:rPr>
+        <w:rFonts w:hint="default" w:ascii="Wingdings" w:hAnsi="Wingdings"/>
+      </w:rPr>
+    </w:lvl>
+    <w:lvl xmlns:w="http://schemas.openxmlformats.org/wordprocessingml/2006/main" w:ilvl="3">
+      <w:start w:val="1"/>
+      <w:numFmt w:val="bullet"/>
+      <w:lvlText w:val=""/>
+      <w:lvlJc w:val="left"/>
+      <w:pPr>
+        <w:ind w:left="2880" w:hanging="360"/>
+      </w:pPr>
+      <w:rPr>
+        <w:rFonts w:hint="default" w:ascii="Symbol" w:hAnsi="Symbol"/>
+      </w:rPr>
+    </w:lvl>
+    <w:lvl xmlns:w="http://schemas.openxmlformats.org/wordprocessingml/2006/main" w:ilvl="4">
+      <w:start w:val="1"/>
+      <w:numFmt w:val="bullet"/>
+      <w:lvlText w:val="o"/>
+      <w:lvlJc w:val="left"/>
+      <w:pPr>
+        <w:ind w:left="3600" w:hanging="360"/>
+      </w:pPr>
+      <w:rPr>
+        <w:rFonts w:hint="default" w:ascii="Courier New" w:hAnsi="Courier New"/>
+      </w:rPr>
+    </w:lvl>
+    <w:lvl xmlns:w="http://schemas.openxmlformats.org/wordprocessingml/2006/main" w:ilvl="5">
+      <w:start w:val="1"/>
+      <w:numFmt w:val="bullet"/>
+      <w:lvlText w:val=""/>
+      <w:lvlJc w:val="left"/>
+      <w:pPr>
+        <w:ind w:left="4320" w:hanging="360"/>
+      </w:pPr>
+      <w:rPr>
+        <w:rFonts w:hint="default" w:ascii="Wingdings" w:hAnsi="Wingdings"/>
+      </w:rPr>
+    </w:lvl>
+    <w:lvl xmlns:w="http://schemas.openxmlformats.org/wordprocessingml/2006/main" w:ilvl="6">
+      <w:start w:val="1"/>
+      <w:numFmt w:val="bullet"/>
+      <w:lvlText w:val=""/>
+      <w:lvlJc w:val="left"/>
+      <w:pPr>
+        <w:ind w:left="5040" w:hanging="360"/>
+      </w:pPr>
+      <w:rPr>
+        <w:rFonts w:hint="default" w:ascii="Symbol" w:hAnsi="Symbol"/>
+      </w:rPr>
+    </w:lvl>
+    <w:lvl xmlns:w="http://schemas.openxmlformats.org/wordprocessingml/2006/main" w:ilvl="7">
+      <w:start w:val="1"/>
+      <w:numFmt w:val="bullet"/>
+      <w:lvlText w:val="o"/>
+      <w:lvlJc w:val="left"/>
+      <w:pPr>
+        <w:ind w:left="5760" w:hanging="360"/>
+      </w:pPr>
+      <w:rPr>
+        <w:rFonts w:hint="default" w:ascii="Courier New" w:hAnsi="Courier New"/>
+      </w:rPr>
+    </w:lvl>
+    <w:lvl xmlns:w="http://schemas.openxmlformats.org/wordprocessingml/2006/main" w:ilvl="8">
+      <w:start w:val="1"/>
+      <w:numFmt w:val="bullet"/>
+      <w:lvlText w:val=""/>
+      <w:lvlJc w:val="left"/>
+      <w:pPr>
+        <w:ind w:left="6480" w:hanging="360"/>
+      </w:pPr>
+      <w:rPr>
+        <w:rFonts w:hint="default" w:ascii="Wingdings" w:hAnsi="Wingdings"/>
+      </w:rPr>
+    </w:lvl>
+  </w:abstractNum>
+  <w:abstractNum xmlns:w="http://schemas.openxmlformats.org/wordprocessingml/2006/main" w:abstractNumId="10">
+    <w:nsid w:val="a3d1a47"/>
+    <w:multiLevelType xmlns:w="http://schemas.openxmlformats.org/wordprocessingml/2006/main" w:val="hybridMultilevel"/>
+    <w:lvl xmlns:w="http://schemas.openxmlformats.org/wordprocessingml/2006/main" w:ilvl="0">
+      <w:start w:val="1"/>
+      <w:numFmt w:val="bullet"/>
+      <w:lvlText w:val="·"/>
+      <w:lvlJc w:val="left"/>
+      <w:pPr>
+        <w:ind w:left="720" w:hanging="360"/>
+      </w:pPr>
+      <w:rPr>
+        <w:rFonts w:hint="default" w:ascii="Symbol" w:hAnsi="Symbol"/>
+      </w:rPr>
+    </w:lvl>
+    <w:lvl xmlns:w="http://schemas.openxmlformats.org/wordprocessingml/2006/main" w:ilvl="1">
+      <w:start w:val="1"/>
+      <w:numFmt w:val="bullet"/>
+      <w:lvlText w:val="o"/>
+      <w:lvlJc w:val="left"/>
+      <w:pPr>
+        <w:ind w:left="1440" w:hanging="360"/>
+      </w:pPr>
+      <w:rPr>
+        <w:rFonts w:hint="default" w:ascii="Courier New" w:hAnsi="Courier New"/>
+      </w:rPr>
+    </w:lvl>
+    <w:lvl xmlns:w="http://schemas.openxmlformats.org/wordprocessingml/2006/main" w:ilvl="2">
+      <w:start w:val="1"/>
+      <w:numFmt w:val="bullet"/>
+      <w:lvlText w:val=""/>
+      <w:lvlJc w:val="left"/>
+      <w:pPr>
+        <w:ind w:left="2160" w:hanging="360"/>
+      </w:pPr>
+      <w:rPr>
+        <w:rFonts w:hint="default" w:ascii="Wingdings" w:hAnsi="Wingdings"/>
+      </w:rPr>
+    </w:lvl>
+    <w:lvl xmlns:w="http://schemas.openxmlformats.org/wordprocessingml/2006/main" w:ilvl="3">
+      <w:start w:val="1"/>
+      <w:numFmt w:val="bullet"/>
+      <w:lvlText w:val=""/>
+      <w:lvlJc w:val="left"/>
+      <w:pPr>
+        <w:ind w:left="2880" w:hanging="360"/>
+      </w:pPr>
+      <w:rPr>
+        <w:rFonts w:hint="default" w:ascii="Symbol" w:hAnsi="Symbol"/>
+      </w:rPr>
+    </w:lvl>
+    <w:lvl xmlns:w="http://schemas.openxmlformats.org/wordprocessingml/2006/main" w:ilvl="4">
+      <w:start w:val="1"/>
+      <w:numFmt w:val="bullet"/>
+      <w:lvlText w:val="o"/>
+      <w:lvlJc w:val="left"/>
+      <w:pPr>
+        <w:ind w:left="3600" w:hanging="360"/>
+      </w:pPr>
+      <w:rPr>
+        <w:rFonts w:hint="default" w:ascii="Courier New" w:hAnsi="Courier New"/>
+      </w:rPr>
+    </w:lvl>
+    <w:lvl xmlns:w="http://schemas.openxmlformats.org/wordprocessingml/2006/main" w:ilvl="5">
+      <w:start w:val="1"/>
+      <w:numFmt w:val="bullet"/>
+      <w:lvlText w:val=""/>
+      <w:lvlJc w:val="left"/>
+      <w:pPr>
+        <w:ind w:left="4320" w:hanging="360"/>
+      </w:pPr>
+      <w:rPr>
+        <w:rFonts w:hint="default" w:ascii="Wingdings" w:hAnsi="Wingdings"/>
+      </w:rPr>
+    </w:lvl>
+    <w:lvl xmlns:w="http://schemas.openxmlformats.org/wordprocessingml/2006/main" w:ilvl="6">
+      <w:start w:val="1"/>
+      <w:numFmt w:val="bullet"/>
+      <w:lvlText w:val=""/>
+      <w:lvlJc w:val="left"/>
+      <w:pPr>
+        <w:ind w:left="5040" w:hanging="360"/>
+      </w:pPr>
+      <w:rPr>
+        <w:rFonts w:hint="default" w:ascii="Symbol" w:hAnsi="Symbol"/>
+      </w:rPr>
+    </w:lvl>
+    <w:lvl xmlns:w="http://schemas.openxmlformats.org/wordprocessingml/2006/main" w:ilvl="7">
+      <w:start w:val="1"/>
+      <w:numFmt w:val="bullet"/>
+      <w:lvlText w:val="o"/>
+      <w:lvlJc w:val="left"/>
+      <w:pPr>
+        <w:ind w:left="5760" w:hanging="360"/>
+      </w:pPr>
+      <w:rPr>
+        <w:rFonts w:hint="default" w:ascii="Courier New" w:hAnsi="Courier New"/>
+      </w:rPr>
+    </w:lvl>
+    <w:lvl xmlns:w="http://schemas.openxmlformats.org/wordprocessingml/2006/main" w:ilvl="8">
+      <w:start w:val="1"/>
+      <w:numFmt w:val="bullet"/>
+      <w:lvlText w:val=""/>
+      <w:lvlJc w:val="left"/>
+      <w:pPr>
+        <w:ind w:left="6480" w:hanging="360"/>
+      </w:pPr>
+      <w:rPr>
+        <w:rFonts w:hint="default" w:ascii="Wingdings" w:hAnsi="Wingdings"/>
+      </w:rPr>
+    </w:lvl>
+  </w:abstractNum>
+  <w:abstractNum xmlns:w="http://schemas.openxmlformats.org/wordprocessingml/2006/main" w:abstractNumId="9">
+    <w:nsid w:val="42e2e8e5"/>
+    <w:multiLevelType xmlns:w="http://schemas.openxmlformats.org/wordprocessingml/2006/main" w:val="hybridMultilevel"/>
+    <w:lvl xmlns:w="http://schemas.openxmlformats.org/wordprocessingml/2006/main" w:ilvl="0">
+      <w:start w:val="1"/>
+      <w:numFmt w:val="bullet"/>
+      <w:lvlText w:val="·"/>
+      <w:lvlJc w:val="left"/>
+      <w:pPr>
+        <w:ind w:left="720" w:hanging="360"/>
+      </w:pPr>
+      <w:rPr>
+        <w:rFonts w:hint="default" w:ascii="Symbol" w:hAnsi="Symbol"/>
+      </w:rPr>
+    </w:lvl>
+    <w:lvl xmlns:w="http://schemas.openxmlformats.org/wordprocessingml/2006/main" w:ilvl="1">
+      <w:start w:val="1"/>
+      <w:numFmt w:val="bullet"/>
+      <w:lvlText w:val="o"/>
+      <w:lvlJc w:val="left"/>
+      <w:pPr>
+        <w:ind w:left="1440" w:hanging="360"/>
+      </w:pPr>
+      <w:rPr>
+        <w:rFonts w:hint="default" w:ascii="Courier New" w:hAnsi="Courier New"/>
+      </w:rPr>
+    </w:lvl>
+    <w:lvl xmlns:w="http://schemas.openxmlformats.org/wordprocessingml/2006/main" w:ilvl="2">
+      <w:start w:val="1"/>
+      <w:numFmt w:val="bullet"/>
+      <w:lvlText w:val=""/>
+      <w:lvlJc w:val="left"/>
+      <w:pPr>
+        <w:ind w:left="2160" w:hanging="360"/>
+      </w:pPr>
+      <w:rPr>
+        <w:rFonts w:hint="default" w:ascii="Wingdings" w:hAnsi="Wingdings"/>
+      </w:rPr>
+    </w:lvl>
+    <w:lvl xmlns:w="http://schemas.openxmlformats.org/wordprocessingml/2006/main" w:ilvl="3">
+      <w:start w:val="1"/>
+      <w:numFmt w:val="bullet"/>
+      <w:lvlText w:val=""/>
+      <w:lvlJc w:val="left"/>
+      <w:pPr>
+        <w:ind w:left="2880" w:hanging="360"/>
+      </w:pPr>
+      <w:rPr>
+        <w:rFonts w:hint="default" w:ascii="Symbol" w:hAnsi="Symbol"/>
+      </w:rPr>
+    </w:lvl>
+    <w:lvl xmlns:w="http://schemas.openxmlformats.org/wordprocessingml/2006/main" w:ilvl="4">
+      <w:start w:val="1"/>
+      <w:numFmt w:val="bullet"/>
+      <w:lvlText w:val="o"/>
+      <w:lvlJc w:val="left"/>
+      <w:pPr>
+        <w:ind w:left="3600" w:hanging="360"/>
+      </w:pPr>
+      <w:rPr>
+        <w:rFonts w:hint="default" w:ascii="Courier New" w:hAnsi="Courier New"/>
+      </w:rPr>
+    </w:lvl>
+    <w:lvl xmlns:w="http://schemas.openxmlformats.org/wordprocessingml/2006/main" w:ilvl="5">
+      <w:start w:val="1"/>
+      <w:numFmt w:val="bullet"/>
+      <w:lvlText w:val=""/>
+      <w:lvlJc w:val="left"/>
+      <w:pPr>
+        <w:ind w:left="4320" w:hanging="360"/>
+      </w:pPr>
+      <w:rPr>
+        <w:rFonts w:hint="default" w:ascii="Wingdings" w:hAnsi="Wingdings"/>
+      </w:rPr>
+    </w:lvl>
+    <w:lvl xmlns:w="http://schemas.openxmlformats.org/wordprocessingml/2006/main" w:ilvl="6">
+      <w:start w:val="1"/>
+      <w:numFmt w:val="bullet"/>
+      <w:lvlText w:val=""/>
+      <w:lvlJc w:val="left"/>
+      <w:pPr>
+        <w:ind w:left="5040" w:hanging="360"/>
+      </w:pPr>
+      <w:rPr>
+        <w:rFonts w:hint="default" w:ascii="Symbol" w:hAnsi="Symbol"/>
+      </w:rPr>
+    </w:lvl>
+    <w:lvl xmlns:w="http://schemas.openxmlformats.org/wordprocessingml/2006/main" w:ilvl="7">
+      <w:start w:val="1"/>
+      <w:numFmt w:val="bullet"/>
+      <w:lvlText w:val="o"/>
+      <w:lvlJc w:val="left"/>
+      <w:pPr>
+        <w:ind w:left="5760" w:hanging="360"/>
+      </w:pPr>
+      <w:rPr>
+        <w:rFonts w:hint="default" w:ascii="Courier New" w:hAnsi="Courier New"/>
+      </w:rPr>
+    </w:lvl>
+    <w:lvl xmlns:w="http://schemas.openxmlformats.org/wordprocessingml/2006/main" w:ilvl="8">
+      <w:start w:val="1"/>
+      <w:numFmt w:val="bullet"/>
+      <w:lvlText w:val=""/>
+      <w:lvlJc w:val="left"/>
+      <w:pPr>
+        <w:ind w:left="6480" w:hanging="360"/>
+      </w:pPr>
+      <w:rPr>
+        <w:rFonts w:hint="default" w:ascii="Wingdings" w:hAnsi="Wingdings"/>
+      </w:rPr>
+    </w:lvl>
+  </w:abstractNum>
+  <w:abstractNum xmlns:w="http://schemas.openxmlformats.org/wordprocessingml/2006/main" w:abstractNumId="8">
+    <w:nsid w:val="7f80c131"/>
+    <w:multiLevelType xmlns:w="http://schemas.openxmlformats.org/wordprocessingml/2006/main" w:val="hybridMultilevel"/>
+    <w:lvl xmlns:w="http://schemas.openxmlformats.org/wordprocessingml/2006/main" w:ilvl="0">
+      <w:start w:val="1"/>
+      <w:numFmt w:val="bullet"/>
+      <w:lvlText w:val="·"/>
+      <w:lvlJc w:val="left"/>
+      <w:pPr>
+        <w:ind w:left="720" w:hanging="360"/>
+      </w:pPr>
+      <w:rPr>
+        <w:rFonts w:hint="default" w:ascii="Symbol" w:hAnsi="Symbol"/>
+      </w:rPr>
+    </w:lvl>
+    <w:lvl xmlns:w="http://schemas.openxmlformats.org/wordprocessingml/2006/main" w:ilvl="1">
+      <w:start w:val="1"/>
+      <w:numFmt w:val="bullet"/>
+      <w:lvlText w:val="o"/>
+      <w:lvlJc w:val="left"/>
+      <w:pPr>
+        <w:ind w:left="1440" w:hanging="360"/>
+      </w:pPr>
+      <w:rPr>
+        <w:rFonts w:hint="default" w:ascii="Courier New" w:hAnsi="Courier New"/>
+      </w:rPr>
+    </w:lvl>
+    <w:lvl xmlns:w="http://schemas.openxmlformats.org/wordprocessingml/2006/main" w:ilvl="2">
+      <w:start w:val="1"/>
+      <w:numFmt w:val="bullet"/>
+      <w:lvlText w:val=""/>
+      <w:lvlJc w:val="left"/>
+      <w:pPr>
+        <w:ind w:left="2160" w:hanging="360"/>
+      </w:pPr>
+      <w:rPr>
+        <w:rFonts w:hint="default" w:ascii="Wingdings" w:hAnsi="Wingdings"/>
+      </w:rPr>
+    </w:lvl>
+    <w:lvl xmlns:w="http://schemas.openxmlformats.org/wordprocessingml/2006/main" w:ilvl="3">
+      <w:start w:val="1"/>
+      <w:numFmt w:val="bullet"/>
+      <w:lvlText w:val=""/>
+      <w:lvlJc w:val="left"/>
+      <w:pPr>
+        <w:ind w:left="2880" w:hanging="360"/>
+      </w:pPr>
+      <w:rPr>
+        <w:rFonts w:hint="default" w:ascii="Symbol" w:hAnsi="Symbol"/>
+      </w:rPr>
+    </w:lvl>
+    <w:lvl xmlns:w="http://schemas.openxmlformats.org/wordprocessingml/2006/main" w:ilvl="4">
+      <w:start w:val="1"/>
+      <w:numFmt w:val="bullet"/>
+      <w:lvlText w:val="o"/>
+      <w:lvlJc w:val="left"/>
+      <w:pPr>
+        <w:ind w:left="3600" w:hanging="360"/>
+      </w:pPr>
+      <w:rPr>
+        <w:rFonts w:hint="default" w:ascii="Courier New" w:hAnsi="Courier New"/>
+      </w:rPr>
+    </w:lvl>
+    <w:lvl xmlns:w="http://schemas.openxmlformats.org/wordprocessingml/2006/main" w:ilvl="5">
+      <w:start w:val="1"/>
+      <w:numFmt w:val="bullet"/>
+      <w:lvlText w:val=""/>
+      <w:lvlJc w:val="left"/>
+      <w:pPr>
+        <w:ind w:left="4320" w:hanging="360"/>
+      </w:pPr>
+      <w:rPr>
+        <w:rFonts w:hint="default" w:ascii="Wingdings" w:hAnsi="Wingdings"/>
+      </w:rPr>
+    </w:lvl>
+    <w:lvl xmlns:w="http://schemas.openxmlformats.org/wordprocessingml/2006/main" w:ilvl="6">
+      <w:start w:val="1"/>
+      <w:numFmt w:val="bullet"/>
+      <w:lvlText w:val=""/>
+      <w:lvlJc w:val="left"/>
+      <w:pPr>
+        <w:ind w:left="5040" w:hanging="360"/>
+      </w:pPr>
+      <w:rPr>
+        <w:rFonts w:hint="default" w:ascii="Symbol" w:hAnsi="Symbol"/>
+      </w:rPr>
+    </w:lvl>
+    <w:lvl xmlns:w="http://schemas.openxmlformats.org/wordprocessingml/2006/main" w:ilvl="7">
+      <w:start w:val="1"/>
+      <w:numFmt w:val="bullet"/>
+      <w:lvlText w:val="o"/>
+      <w:lvlJc w:val="left"/>
+      <w:pPr>
+        <w:ind w:left="5760" w:hanging="360"/>
+      </w:pPr>
+      <w:rPr>
+        <w:rFonts w:hint="default" w:ascii="Courier New" w:hAnsi="Courier New"/>
+      </w:rPr>
+    </w:lvl>
+    <w:lvl xmlns:w="http://schemas.openxmlformats.org/wordprocessingml/2006/main" w:ilvl="8">
+      <w:start w:val="1"/>
+      <w:numFmt w:val="bullet"/>
+      <w:lvlText w:val=""/>
+      <w:lvlJc w:val="left"/>
+      <w:pPr>
+        <w:ind w:left="6480" w:hanging="360"/>
+      </w:pPr>
+      <w:rPr>
+        <w:rFonts w:hint="default" w:ascii="Wingdings" w:hAnsi="Wingdings"/>
+      </w:rPr>
+    </w:lvl>
+  </w:abstractNum>
+  <w:abstractNum xmlns:w="http://schemas.openxmlformats.org/wordprocessingml/2006/main" w:abstractNumId="7">
+    <w:nsid w:val="35d4579b"/>
+    <w:multiLevelType xmlns:w="http://schemas.openxmlformats.org/wordprocessingml/2006/main" w:val="hybridMultilevel"/>
+    <w:lvl xmlns:w="http://schemas.openxmlformats.org/wordprocessingml/2006/main" w:ilvl="0">
+      <w:start w:val="1"/>
+      <w:numFmt w:val="bullet"/>
+      <w:lvlText w:val="·"/>
+      <w:lvlJc w:val="left"/>
+      <w:pPr>
+        <w:ind w:left="720" w:hanging="360"/>
+      </w:pPr>
+      <w:rPr>
+        <w:rFonts w:hint="default" w:ascii="Symbol" w:hAnsi="Symbol"/>
+      </w:rPr>
+    </w:lvl>
+    <w:lvl xmlns:w="http://schemas.openxmlformats.org/wordprocessingml/2006/main" w:ilvl="1">
+      <w:start w:val="1"/>
+      <w:numFmt w:val="bullet"/>
+      <w:lvlText w:val="o"/>
+      <w:lvlJc w:val="left"/>
+      <w:pPr>
+        <w:ind w:left="1440" w:hanging="360"/>
+      </w:pPr>
+      <w:rPr>
+        <w:rFonts w:hint="default" w:ascii="Courier New" w:hAnsi="Courier New"/>
+      </w:rPr>
+    </w:lvl>
+    <w:lvl xmlns:w="http://schemas.openxmlformats.org/wordprocessingml/2006/main" w:ilvl="2">
+      <w:start w:val="1"/>
+      <w:numFmt w:val="bullet"/>
+      <w:lvlText w:val=""/>
+      <w:lvlJc w:val="left"/>
+      <w:pPr>
+        <w:ind w:left="2160" w:hanging="360"/>
+      </w:pPr>
+      <w:rPr>
+        <w:rFonts w:hint="default" w:ascii="Wingdings" w:hAnsi="Wingdings"/>
+      </w:rPr>
+    </w:lvl>
+    <w:lvl xmlns:w="http://schemas.openxmlformats.org/wordprocessingml/2006/main" w:ilvl="3">
+      <w:start w:val="1"/>
+      <w:numFmt w:val="bullet"/>
+      <w:lvlText w:val=""/>
+      <w:lvlJc w:val="left"/>
+      <w:pPr>
+        <w:ind w:left="2880" w:hanging="360"/>
+      </w:pPr>
+      <w:rPr>
+        <w:rFonts w:hint="default" w:ascii="Symbol" w:hAnsi="Symbol"/>
+      </w:rPr>
+    </w:lvl>
+    <w:lvl xmlns:w="http://schemas.openxmlformats.org/wordprocessingml/2006/main" w:ilvl="4">
+      <w:start w:val="1"/>
+      <w:numFmt w:val="bullet"/>
+      <w:lvlText w:val="o"/>
+      <w:lvlJc w:val="left"/>
+      <w:pPr>
+        <w:ind w:left="3600" w:hanging="360"/>
+      </w:pPr>
+      <w:rPr>
+        <w:rFonts w:hint="default" w:ascii="Courier New" w:hAnsi="Courier New"/>
+      </w:rPr>
+    </w:lvl>
+    <w:lvl xmlns:w="http://schemas.openxmlformats.org/wordprocessingml/2006/main" w:ilvl="5">
+      <w:start w:val="1"/>
+      <w:numFmt w:val="bullet"/>
+      <w:lvlText w:val=""/>
+      <w:lvlJc w:val="left"/>
+      <w:pPr>
+        <w:ind w:left="4320" w:hanging="360"/>
+      </w:pPr>
+      <w:rPr>
+        <w:rFonts w:hint="default" w:ascii="Wingdings" w:hAnsi="Wingdings"/>
+      </w:rPr>
+    </w:lvl>
+    <w:lvl xmlns:w="http://schemas.openxmlformats.org/wordprocessingml/2006/main" w:ilvl="6">
+      <w:start w:val="1"/>
+      <w:numFmt w:val="bullet"/>
+      <w:lvlText w:val=""/>
+      <w:lvlJc w:val="left"/>
+      <w:pPr>
+        <w:ind w:left="5040" w:hanging="360"/>
+      </w:pPr>
+      <w:rPr>
+        <w:rFonts w:hint="default" w:ascii="Symbol" w:hAnsi="Symbol"/>
+      </w:rPr>
+    </w:lvl>
+    <w:lvl xmlns:w="http://schemas.openxmlformats.org/wordprocessingml/2006/main" w:ilvl="7">
+      <w:start w:val="1"/>
+      <w:numFmt w:val="bullet"/>
+      <w:lvlText w:val="o"/>
+      <w:lvlJc w:val="left"/>
+      <w:pPr>
+        <w:ind w:left="5760" w:hanging="360"/>
+      </w:pPr>
+      <w:rPr>
+        <w:rFonts w:hint="default" w:ascii="Courier New" w:hAnsi="Courier New"/>
+      </w:rPr>
+    </w:lvl>
+    <w:lvl xmlns:w="http://schemas.openxmlformats.org/wordprocessingml/2006/main" w:ilvl="8">
+      <w:start w:val="1"/>
+      <w:numFmt w:val="bullet"/>
+      <w:lvlText w:val=""/>
+      <w:lvlJc w:val="left"/>
+      <w:pPr>
+        <w:ind w:left="6480" w:hanging="360"/>
+      </w:pPr>
+      <w:rPr>
+        <w:rFonts w:hint="default" w:ascii="Wingdings" w:hAnsi="Wingdings"/>
+      </w:rPr>
+    </w:lvl>
+  </w:abstractNum>
+  <w:abstractNum xmlns:w="http://schemas.openxmlformats.org/wordprocessingml/2006/main" w:abstractNumId="6">
+    <w:nsid w:val="70be338e"/>
+    <w:multiLevelType xmlns:w="http://schemas.openxmlformats.org/wordprocessingml/2006/main" w:val="hybridMultilevel"/>
+    <w:lvl xmlns:w="http://schemas.openxmlformats.org/wordprocessingml/2006/main" w:ilvl="0">
+      <w:start w:val="1"/>
+      <w:numFmt w:val="bullet"/>
+      <w:lvlText w:val="·"/>
+      <w:lvlJc w:val="left"/>
+      <w:pPr>
+        <w:ind w:left="720" w:hanging="360"/>
+      </w:pPr>
+      <w:rPr>
+        <w:rFonts w:hint="default" w:ascii="Symbol" w:hAnsi="Symbol"/>
+      </w:rPr>
+    </w:lvl>
+    <w:lvl xmlns:w="http://schemas.openxmlformats.org/wordprocessingml/2006/main" w:ilvl="1">
+      <w:start w:val="1"/>
+      <w:numFmt w:val="bullet"/>
+      <w:lvlText w:val="o"/>
+      <w:lvlJc w:val="left"/>
+      <w:pPr>
+        <w:ind w:left="1440" w:hanging="360"/>
+      </w:pPr>
+      <w:rPr>
+        <w:rFonts w:hint="default" w:ascii="Courier New" w:hAnsi="Courier New"/>
+      </w:rPr>
+    </w:lvl>
+    <w:lvl xmlns:w="http://schemas.openxmlformats.org/wordprocessingml/2006/main" w:ilvl="2">
+      <w:start w:val="1"/>
+      <w:numFmt w:val="bullet"/>
+      <w:lvlText w:val=""/>
+      <w:lvlJc w:val="left"/>
+      <w:pPr>
+        <w:ind w:left="2160" w:hanging="360"/>
+      </w:pPr>
+      <w:rPr>
+        <w:rFonts w:hint="default" w:ascii="Wingdings" w:hAnsi="Wingdings"/>
+      </w:rPr>
+    </w:lvl>
+    <w:lvl xmlns:w="http://schemas.openxmlformats.org/wordprocessingml/2006/main" w:ilvl="3">
+      <w:start w:val="1"/>
+      <w:numFmt w:val="bullet"/>
+      <w:lvlText w:val=""/>
+      <w:lvlJc w:val="left"/>
+      <w:pPr>
+        <w:ind w:left="2880" w:hanging="360"/>
+      </w:pPr>
+      <w:rPr>
+        <w:rFonts w:hint="default" w:ascii="Symbol" w:hAnsi="Symbol"/>
+      </w:rPr>
+    </w:lvl>
+    <w:lvl xmlns:w="http://schemas.openxmlformats.org/wordprocessingml/2006/main" w:ilvl="4">
+      <w:start w:val="1"/>
+      <w:numFmt w:val="bullet"/>
+      <w:lvlText w:val="o"/>
+      <w:lvlJc w:val="left"/>
+      <w:pPr>
+        <w:ind w:left="3600" w:hanging="360"/>
+      </w:pPr>
+      <w:rPr>
+        <w:rFonts w:hint="default" w:ascii="Courier New" w:hAnsi="Courier New"/>
+      </w:rPr>
+    </w:lvl>
+    <w:lvl xmlns:w="http://schemas.openxmlformats.org/wordprocessingml/2006/main" w:ilvl="5">
+      <w:start w:val="1"/>
+      <w:numFmt w:val="bullet"/>
+      <w:lvlText w:val=""/>
+      <w:lvlJc w:val="left"/>
+      <w:pPr>
+        <w:ind w:left="4320" w:hanging="360"/>
+      </w:pPr>
+      <w:rPr>
+        <w:rFonts w:hint="default" w:ascii="Wingdings" w:hAnsi="Wingdings"/>
+      </w:rPr>
+    </w:lvl>
+    <w:lvl xmlns:w="http://schemas.openxmlformats.org/wordprocessingml/2006/main" w:ilvl="6">
+      <w:start w:val="1"/>
+      <w:numFmt w:val="bullet"/>
+      <w:lvlText w:val=""/>
+      <w:lvlJc w:val="left"/>
+      <w:pPr>
+        <w:ind w:left="5040" w:hanging="360"/>
+      </w:pPr>
+      <w:rPr>
+        <w:rFonts w:hint="default" w:ascii="Symbol" w:hAnsi="Symbol"/>
+      </w:rPr>
+    </w:lvl>
+    <w:lvl xmlns:w="http://schemas.openxmlformats.org/wordprocessingml/2006/main" w:ilvl="7">
+      <w:start w:val="1"/>
+      <w:numFmt w:val="bullet"/>
+      <w:lvlText w:val="o"/>
+      <w:lvlJc w:val="left"/>
+      <w:pPr>
+        <w:ind w:left="5760" w:hanging="360"/>
+      </w:pPr>
+      <w:rPr>
+        <w:rFonts w:hint="default" w:ascii="Courier New" w:hAnsi="Courier New"/>
+      </w:rPr>
+    </w:lvl>
+    <w:lvl xmlns:w="http://schemas.openxmlformats.org/wordprocessingml/2006/main" w:ilvl="8">
+      <w:start w:val="1"/>
+      <w:numFmt w:val="bullet"/>
+      <w:lvlText w:val=""/>
+      <w:lvlJc w:val="left"/>
+      <w:pPr>
+        <w:ind w:left="6480" w:hanging="360"/>
+      </w:pPr>
+      <w:rPr>
+        <w:rFonts w:hint="default" w:ascii="Wingdings" w:hAnsi="Wingdings"/>
+      </w:rPr>
+    </w:lvl>
+  </w:abstractNum>
+  <w:abstractNum xmlns:w="http://schemas.openxmlformats.org/wordprocessingml/2006/main" w:abstractNumId="5">
+    <w:nsid w:val="a3ef624"/>
+    <w:multiLevelType xmlns:w="http://schemas.openxmlformats.org/wordprocessingml/2006/main" w:val="hybridMultilevel"/>
+    <w:lvl xmlns:w="http://schemas.openxmlformats.org/wordprocessingml/2006/main" w:ilvl="0">
+      <w:start w:val="1"/>
+      <w:numFmt w:val="bullet"/>
+      <w:lvlText w:val="·"/>
+      <w:lvlJc w:val="left"/>
+      <w:pPr>
+        <w:ind w:left="720" w:hanging="360"/>
+      </w:pPr>
+      <w:rPr>
+        <w:rFonts w:hint="default" w:ascii="Symbol" w:hAnsi="Symbol"/>
+      </w:rPr>
+    </w:lvl>
+    <w:lvl xmlns:w="http://schemas.openxmlformats.org/wordprocessingml/2006/main" w:ilvl="1">
+      <w:start w:val="1"/>
+      <w:numFmt w:val="bullet"/>
+      <w:lvlText w:val="o"/>
+      <w:lvlJc w:val="left"/>
+      <w:pPr>
+        <w:ind w:left="1440" w:hanging="360"/>
+      </w:pPr>
+      <w:rPr>
+        <w:rFonts w:hint="default" w:ascii="Courier New" w:hAnsi="Courier New"/>
+      </w:rPr>
+    </w:lvl>
+    <w:lvl xmlns:w="http://schemas.openxmlformats.org/wordprocessingml/2006/main" w:ilvl="2">
+      <w:start w:val="1"/>
+      <w:numFmt w:val="bullet"/>
+      <w:lvlText w:val=""/>
+      <w:lvlJc w:val="left"/>
+      <w:pPr>
+        <w:ind w:left="2160" w:hanging="360"/>
+      </w:pPr>
+      <w:rPr>
+        <w:rFonts w:hint="default" w:ascii="Wingdings" w:hAnsi="Wingdings"/>
+      </w:rPr>
+    </w:lvl>
+    <w:lvl xmlns:w="http://schemas.openxmlformats.org/wordprocessingml/2006/main" w:ilvl="3">
+      <w:start w:val="1"/>
+      <w:numFmt w:val="bullet"/>
+      <w:lvlText w:val=""/>
+      <w:lvlJc w:val="left"/>
+      <w:pPr>
+        <w:ind w:left="2880" w:hanging="360"/>
+      </w:pPr>
+      <w:rPr>
+        <w:rFonts w:hint="default" w:ascii="Symbol" w:hAnsi="Symbol"/>
+      </w:rPr>
+    </w:lvl>
+    <w:lvl xmlns:w="http://schemas.openxmlformats.org/wordprocessingml/2006/main" w:ilvl="4">
+      <w:start w:val="1"/>
+      <w:numFmt w:val="bullet"/>
+      <w:lvlText w:val="o"/>
+      <w:lvlJc w:val="left"/>
+      <w:pPr>
+        <w:ind w:left="3600" w:hanging="360"/>
+      </w:pPr>
+      <w:rPr>
+        <w:rFonts w:hint="default" w:ascii="Courier New" w:hAnsi="Courier New"/>
+      </w:rPr>
+    </w:lvl>
+    <w:lvl xmlns:w="http://schemas.openxmlformats.org/wordprocessingml/2006/main" w:ilvl="5">
+      <w:start w:val="1"/>
+      <w:numFmt w:val="bullet"/>
+      <w:lvlText w:val=""/>
+      <w:lvlJc w:val="left"/>
+      <w:pPr>
+        <w:ind w:left="4320" w:hanging="360"/>
+      </w:pPr>
+      <w:rPr>
+        <w:rFonts w:hint="default" w:ascii="Wingdings" w:hAnsi="Wingdings"/>
+      </w:rPr>
+    </w:lvl>
+    <w:lvl xmlns:w="http://schemas.openxmlformats.org/wordprocessingml/2006/main" w:ilvl="6">
+      <w:start w:val="1"/>
+      <w:numFmt w:val="bullet"/>
+      <w:lvlText w:val=""/>
+      <w:lvlJc w:val="left"/>
+      <w:pPr>
+        <w:ind w:left="5040" w:hanging="360"/>
+      </w:pPr>
+      <w:rPr>
+        <w:rFonts w:hint="default" w:ascii="Symbol" w:hAnsi="Symbol"/>
+      </w:rPr>
+    </w:lvl>
+    <w:lvl xmlns:w="http://schemas.openxmlformats.org/wordprocessingml/2006/main" w:ilvl="7">
+      <w:start w:val="1"/>
+      <w:numFmt w:val="bullet"/>
+      <w:lvlText w:val="o"/>
+      <w:lvlJc w:val="left"/>
+      <w:pPr>
+        <w:ind w:left="5760" w:hanging="360"/>
+      </w:pPr>
+      <w:rPr>
+        <w:rFonts w:hint="default" w:ascii="Courier New" w:hAnsi="Courier New"/>
+      </w:rPr>
+    </w:lvl>
+    <w:lvl xmlns:w="http://schemas.openxmlformats.org/wordprocessingml/2006/main" w:ilvl="8">
+      <w:start w:val="1"/>
+      <w:numFmt w:val="bullet"/>
+      <w:lvlText w:val=""/>
+      <w:lvlJc w:val="left"/>
+      <w:pPr>
+        <w:ind w:left="6480" w:hanging="360"/>
+      </w:pPr>
+      <w:rPr>
+        <w:rFonts w:hint="default" w:ascii="Wingdings" w:hAnsi="Wingdings"/>
+      </w:rPr>
+    </w:lvl>
+  </w:abstractNum>
+  <w:abstractNum xmlns:w="http://schemas.openxmlformats.org/wordprocessingml/2006/main" w:abstractNumId="4">
+    <w:nsid w:val="648cc42"/>
+    <w:multiLevelType xmlns:w="http://schemas.openxmlformats.org/wordprocessingml/2006/main" w:val="hybridMultilevel"/>
+    <w:lvl xmlns:w="http://schemas.openxmlformats.org/wordprocessingml/2006/main" w:ilvl="0">
+      <w:start w:val="1"/>
+      <w:numFmt w:val="bullet"/>
+      <w:lvlText w:val="·"/>
+      <w:lvlJc w:val="left"/>
+      <w:pPr>
+        <w:ind w:left="720" w:hanging="360"/>
+      </w:pPr>
+      <w:rPr>
+        <w:rFonts w:hint="default" w:ascii="Symbol" w:hAnsi="Symbol"/>
+      </w:rPr>
+    </w:lvl>
+    <w:lvl xmlns:w="http://schemas.openxmlformats.org/wordprocessingml/2006/main" w:ilvl="1">
+      <w:start w:val="1"/>
+      <w:numFmt w:val="bullet"/>
+      <w:lvlText w:val="o"/>
+      <w:lvlJc w:val="left"/>
+      <w:pPr>
+        <w:ind w:left="1440" w:hanging="360"/>
+      </w:pPr>
+      <w:rPr>
+        <w:rFonts w:hint="default" w:ascii="Courier New" w:hAnsi="Courier New"/>
+      </w:rPr>
+    </w:lvl>
+    <w:lvl xmlns:w="http://schemas.openxmlformats.org/wordprocessingml/2006/main" w:ilvl="2">
+      <w:start w:val="1"/>
+      <w:numFmt w:val="bullet"/>
+      <w:lvlText w:val=""/>
+      <w:lvlJc w:val="left"/>
+      <w:pPr>
+        <w:ind w:left="2160" w:hanging="360"/>
+      </w:pPr>
+      <w:rPr>
+        <w:rFonts w:hint="default" w:ascii="Wingdings" w:hAnsi="Wingdings"/>
+      </w:rPr>
+    </w:lvl>
+    <w:lvl xmlns:w="http://schemas.openxmlformats.org/wordprocessingml/2006/main" w:ilvl="3">
+      <w:start w:val="1"/>
+      <w:numFmt w:val="bullet"/>
+      <w:lvlText w:val=""/>
+      <w:lvlJc w:val="left"/>
+      <w:pPr>
+        <w:ind w:left="2880" w:hanging="360"/>
+      </w:pPr>
+      <w:rPr>
+        <w:rFonts w:hint="default" w:ascii="Symbol" w:hAnsi="Symbol"/>
+      </w:rPr>
+    </w:lvl>
+    <w:lvl xmlns:w="http://schemas.openxmlformats.org/wordprocessingml/2006/main" w:ilvl="4">
+      <w:start w:val="1"/>
+      <w:numFmt w:val="bullet"/>
+      <w:lvlText w:val="o"/>
+      <w:lvlJc w:val="left"/>
+      <w:pPr>
+        <w:ind w:left="3600" w:hanging="360"/>
+      </w:pPr>
+      <w:rPr>
+        <w:rFonts w:hint="default" w:ascii="Courier New" w:hAnsi="Courier New"/>
+      </w:rPr>
+    </w:lvl>
+    <w:lvl xmlns:w="http://schemas.openxmlformats.org/wordprocessingml/2006/main" w:ilvl="5">
+      <w:start w:val="1"/>
+      <w:numFmt w:val="bullet"/>
+      <w:lvlText w:val=""/>
+      <w:lvlJc w:val="left"/>
+      <w:pPr>
+        <w:ind w:left="4320" w:hanging="360"/>
+      </w:pPr>
+      <w:rPr>
+        <w:rFonts w:hint="default" w:ascii="Wingdings" w:hAnsi="Wingdings"/>
+      </w:rPr>
+    </w:lvl>
+    <w:lvl xmlns:w="http://schemas.openxmlformats.org/wordprocessingml/2006/main" w:ilvl="6">
+      <w:start w:val="1"/>
+      <w:numFmt w:val="bullet"/>
+      <w:lvlText w:val=""/>
+      <w:lvlJc w:val="left"/>
+      <w:pPr>
+        <w:ind w:left="5040" w:hanging="360"/>
+      </w:pPr>
+      <w:rPr>
+        <w:rFonts w:hint="default" w:ascii="Symbol" w:hAnsi="Symbol"/>
+      </w:rPr>
+    </w:lvl>
+    <w:lvl xmlns:w="http://schemas.openxmlformats.org/wordprocessingml/2006/main" w:ilvl="7">
+      <w:start w:val="1"/>
+      <w:numFmt w:val="bullet"/>
+      <w:lvlText w:val="o"/>
+      <w:lvlJc w:val="left"/>
+      <w:pPr>
+        <w:ind w:left="5760" w:hanging="360"/>
+      </w:pPr>
+      <w:rPr>
+        <w:rFonts w:hint="default" w:ascii="Courier New" w:hAnsi="Courier New"/>
+      </w:rPr>
+    </w:lvl>
+    <w:lvl xmlns:w="http://schemas.openxmlformats.org/wordprocessingml/2006/main" w:ilvl="8">
+      <w:start w:val="1"/>
+      <w:numFmt w:val="bullet"/>
+      <w:lvlText w:val=""/>
+      <w:lvlJc w:val="left"/>
+      <w:pPr>
+        <w:ind w:left="6480" w:hanging="360"/>
+      </w:pPr>
+      <w:rPr>
+        <w:rFonts w:hint="default" w:ascii="Wingdings" w:hAnsi="Wingdings"/>
+      </w:rPr>
+    </w:lvl>
+  </w:abstractNum>
+  <w:abstractNum xmlns:w="http://schemas.openxmlformats.org/wordprocessingml/2006/main" w:abstractNumId="3">
+    <w:nsid w:val="238379f4"/>
+    <w:multiLevelType xmlns:w="http://schemas.openxmlformats.org/wordprocessingml/2006/main" w:val="hybridMultilevel"/>
+    <w:lvl xmlns:w="http://schemas.openxmlformats.org/wordprocessingml/2006/main" w:ilvl="0">
+      <w:start w:val="1"/>
+      <w:numFmt w:val="bullet"/>
+      <w:lvlText w:val="·"/>
+      <w:lvlJc w:val="left"/>
+      <w:pPr>
+        <w:ind w:left="720" w:hanging="360"/>
+      </w:pPr>
+      <w:rPr>
+        <w:rFonts w:hint="default" w:ascii="Symbol" w:hAnsi="Symbol"/>
+      </w:rPr>
+    </w:lvl>
+    <w:lvl xmlns:w="http://schemas.openxmlformats.org/wordprocessingml/2006/main" w:ilvl="1">
+      <w:start w:val="1"/>
+      <w:numFmt w:val="bullet"/>
+      <w:lvlText w:val="o"/>
+      <w:lvlJc w:val="left"/>
+      <w:pPr>
+        <w:ind w:left="1440" w:hanging="360"/>
+      </w:pPr>
+      <w:rPr>
+        <w:rFonts w:hint="default" w:ascii="Courier New" w:hAnsi="Courier New"/>
+      </w:rPr>
+    </w:lvl>
+    <w:lvl xmlns:w="http://schemas.openxmlformats.org/wordprocessingml/2006/main" w:ilvl="2">
+      <w:start w:val="1"/>
+      <w:numFmt w:val="bullet"/>
+      <w:lvlText w:val=""/>
+      <w:lvlJc w:val="left"/>
+      <w:pPr>
+        <w:ind w:left="2160" w:hanging="360"/>
+      </w:pPr>
+      <w:rPr>
+        <w:rFonts w:hint="default" w:ascii="Wingdings" w:hAnsi="Wingdings"/>
+      </w:rPr>
+    </w:lvl>
+    <w:lvl xmlns:w="http://schemas.openxmlformats.org/wordprocessingml/2006/main" w:ilvl="3">
+      <w:start w:val="1"/>
+      <w:numFmt w:val="bullet"/>
+      <w:lvlText w:val=""/>
+      <w:lvlJc w:val="left"/>
+      <w:pPr>
+        <w:ind w:left="2880" w:hanging="360"/>
+      </w:pPr>
+      <w:rPr>
+        <w:rFonts w:hint="default" w:ascii="Symbol" w:hAnsi="Symbol"/>
+      </w:rPr>
+    </w:lvl>
+    <w:lvl xmlns:w="http://schemas.openxmlformats.org/wordprocessingml/2006/main" w:ilvl="4">
+      <w:start w:val="1"/>
+      <w:numFmt w:val="bullet"/>
+      <w:lvlText w:val="o"/>
+      <w:lvlJc w:val="left"/>
+      <w:pPr>
+        <w:ind w:left="3600" w:hanging="360"/>
+      </w:pPr>
+      <w:rPr>
+        <w:rFonts w:hint="default" w:ascii="Courier New" w:hAnsi="Courier New"/>
+      </w:rPr>
+    </w:lvl>
+    <w:lvl xmlns:w="http://schemas.openxmlformats.org/wordprocessingml/2006/main" w:ilvl="5">
+      <w:start w:val="1"/>
+      <w:numFmt w:val="bullet"/>
+      <w:lvlText w:val=""/>
+      <w:lvlJc w:val="left"/>
+      <w:pPr>
+        <w:ind w:left="4320" w:hanging="360"/>
+      </w:pPr>
+      <w:rPr>
+        <w:rFonts w:hint="default" w:ascii="Wingdings" w:hAnsi="Wingdings"/>
+      </w:rPr>
+    </w:lvl>
+    <w:lvl xmlns:w="http://schemas.openxmlformats.org/wordprocessingml/2006/main" w:ilvl="6">
+      <w:start w:val="1"/>
+      <w:numFmt w:val="bullet"/>
+      <w:lvlText w:val=""/>
+      <w:lvlJc w:val="left"/>
+      <w:pPr>
+        <w:ind w:left="5040" w:hanging="360"/>
+      </w:pPr>
+      <w:rPr>
+        <w:rFonts w:hint="default" w:ascii="Symbol" w:hAnsi="Symbol"/>
+      </w:rPr>
+    </w:lvl>
+    <w:lvl xmlns:w="http://schemas.openxmlformats.org/wordprocessingml/2006/main" w:ilvl="7">
+      <w:start w:val="1"/>
+      <w:numFmt w:val="bullet"/>
+      <w:lvlText w:val="o"/>
+      <w:lvlJc w:val="left"/>
+      <w:pPr>
+        <w:ind w:left="5760" w:hanging="360"/>
+      </w:pPr>
+      <w:rPr>
+        <w:rFonts w:hint="default" w:ascii="Courier New" w:hAnsi="Courier New"/>
+      </w:rPr>
+    </w:lvl>
+    <w:lvl xmlns:w="http://schemas.openxmlformats.org/wordprocessingml/2006/main" w:ilvl="8">
+      <w:start w:val="1"/>
+      <w:numFmt w:val="bullet"/>
+      <w:lvlText w:val=""/>
+      <w:lvlJc w:val="left"/>
+      <w:pPr>
+        <w:ind w:left="6480" w:hanging="360"/>
+      </w:pPr>
+      <w:rPr>
+        <w:rFonts w:hint="default" w:ascii="Wingdings" w:hAnsi="Wingdings"/>
+      </w:rPr>
+    </w:lvl>
+  </w:abstractNum>
+  <w:abstractNum xmlns:w="http://schemas.openxmlformats.org/wordprocessingml/2006/main" w:abstractNumId="2">
+    <w:nsid w:val="493d867"/>
+    <w:multiLevelType xmlns:w="http://schemas.openxmlformats.org/wordprocessingml/2006/main" w:val="hybridMultilevel"/>
+    <w:lvl xmlns:w="http://schemas.openxmlformats.org/wordprocessingml/2006/main" w:ilvl="0">
+      <w:start w:val="1"/>
+      <w:numFmt w:val="bullet"/>
+      <w:lvlText w:val="·"/>
+      <w:lvlJc w:val="left"/>
+      <w:pPr>
+        <w:ind w:left="720" w:hanging="360"/>
+      </w:pPr>
+      <w:rPr>
+        <w:rFonts w:hint="default" w:ascii="Symbol" w:hAnsi="Symbol"/>
+      </w:rPr>
+    </w:lvl>
+    <w:lvl xmlns:w="http://schemas.openxmlformats.org/wordprocessingml/2006/main" w:ilvl="1">
+      <w:start w:val="1"/>
+      <w:numFmt w:val="bullet"/>
+      <w:lvlText w:val="o"/>
+      <w:lvlJc w:val="left"/>
+      <w:pPr>
+        <w:ind w:left="1440" w:hanging="360"/>
+      </w:pPr>
+      <w:rPr>
+        <w:rFonts w:hint="default" w:ascii="Courier New" w:hAnsi="Courier New"/>
+      </w:rPr>
+    </w:lvl>
+    <w:lvl xmlns:w="http://schemas.openxmlformats.org/wordprocessingml/2006/main" w:ilvl="2">
+      <w:start w:val="1"/>
+      <w:numFmt w:val="bullet"/>
+      <w:lvlText w:val=""/>
+      <w:lvlJc w:val="left"/>
+      <w:pPr>
+        <w:ind w:left="2160" w:hanging="360"/>
+      </w:pPr>
+      <w:rPr>
+        <w:rFonts w:hint="default" w:ascii="Wingdings" w:hAnsi="Wingdings"/>
+      </w:rPr>
+    </w:lvl>
+    <w:lvl xmlns:w="http://schemas.openxmlformats.org/wordprocessingml/2006/main" w:ilvl="3">
+      <w:start w:val="1"/>
+      <w:numFmt w:val="bullet"/>
+      <w:lvlText w:val=""/>
+      <w:lvlJc w:val="left"/>
+      <w:pPr>
+        <w:ind w:left="2880" w:hanging="360"/>
+      </w:pPr>
+      <w:rPr>
+        <w:rFonts w:hint="default" w:ascii="Symbol" w:hAnsi="Symbol"/>
+      </w:rPr>
+    </w:lvl>
+    <w:lvl xmlns:w="http://schemas.openxmlformats.org/wordprocessingml/2006/main" w:ilvl="4">
+      <w:start w:val="1"/>
+      <w:numFmt w:val="bullet"/>
+      <w:lvlText w:val="o"/>
+      <w:lvlJc w:val="left"/>
+      <w:pPr>
+        <w:ind w:left="3600" w:hanging="360"/>
+      </w:pPr>
+      <w:rPr>
+        <w:rFonts w:hint="default" w:ascii="Courier New" w:hAnsi="Courier New"/>
+      </w:rPr>
+    </w:lvl>
+    <w:lvl xmlns:w="http://schemas.openxmlformats.org/wordprocessingml/2006/main" w:ilvl="5">
+      <w:start w:val="1"/>
+      <w:numFmt w:val="bullet"/>
+      <w:lvlText w:val=""/>
+      <w:lvlJc w:val="left"/>
+      <w:pPr>
+        <w:ind w:left="4320" w:hanging="360"/>
+      </w:pPr>
+      <w:rPr>
+        <w:rFonts w:hint="default" w:ascii="Wingdings" w:hAnsi="Wingdings"/>
+      </w:rPr>
+    </w:lvl>
+    <w:lvl xmlns:w="http://schemas.openxmlformats.org/wordprocessingml/2006/main" w:ilvl="6">
+      <w:start w:val="1"/>
+      <w:numFmt w:val="bullet"/>
+      <w:lvlText w:val=""/>
+      <w:lvlJc w:val="left"/>
+      <w:pPr>
+        <w:ind w:left="5040" w:hanging="360"/>
+      </w:pPr>
+      <w:rPr>
+        <w:rFonts w:hint="default" w:ascii="Symbol" w:hAnsi="Symbol"/>
+      </w:rPr>
+    </w:lvl>
+    <w:lvl xmlns:w="http://schemas.openxmlformats.org/wordprocessingml/2006/main" w:ilvl="7">
+      <w:start w:val="1"/>
+      <w:numFmt w:val="bullet"/>
+      <w:lvlText w:val="o"/>
+      <w:lvlJc w:val="left"/>
+      <w:pPr>
+        <w:ind w:left="5760" w:hanging="360"/>
+      </w:pPr>
+      <w:rPr>
+        <w:rFonts w:hint="default" w:ascii="Courier New" w:hAnsi="Courier New"/>
+      </w:rPr>
+    </w:lvl>
+    <w:lvl xmlns:w="http://schemas.openxmlformats.org/wordprocessingml/2006/main" w:ilvl="8">
+      <w:start w:val="1"/>
+      <w:numFmt w:val="bullet"/>
+      <w:lvlText w:val=""/>
+      <w:lvlJc w:val="left"/>
+      <w:pPr>
+        <w:ind w:left="6480" w:hanging="360"/>
+      </w:pPr>
+      <w:rPr>
+        <w:rFonts w:hint="default" w:ascii="Wingdings" w:hAnsi="Wingdings"/>
+      </w:rPr>
+    </w:lvl>
+  </w:abstractNum>
+  <w:abstractNum xmlns:w="http://schemas.openxmlformats.org/wordprocessingml/2006/main" w:abstractNumId="1">
+    <w:nsid w:val="1d41030b"/>
+    <w:multiLevelType xmlns:w="http://schemas.openxmlformats.org/wordprocessingml/2006/main" w:val="hybridMultilevel"/>
+    <w:lvl xmlns:w="http://schemas.openxmlformats.org/wordprocessingml/2006/main" w:ilvl="0">
+      <w:start w:val="1"/>
+      <w:numFmt w:val="bullet"/>
+      <w:lvlText w:val="·"/>
+      <w:lvlJc w:val="left"/>
+      <w:pPr>
+        <w:ind w:left="720" w:hanging="360"/>
+      </w:pPr>
+      <w:rPr>
+        <w:rFonts w:hint="default" w:ascii="Symbol" w:hAnsi="Symbol"/>
+      </w:rPr>
+    </w:lvl>
+    <w:lvl xmlns:w="http://schemas.openxmlformats.org/wordprocessingml/2006/main" w:ilvl="1">
+      <w:start w:val="1"/>
+      <w:numFmt w:val="bullet"/>
+      <w:lvlText w:val="o"/>
+      <w:lvlJc w:val="left"/>
+      <w:pPr>
+        <w:ind w:left="1440" w:hanging="360"/>
+      </w:pPr>
+      <w:rPr>
+        <w:rFonts w:hint="default" w:ascii="Courier New" w:hAnsi="Courier New"/>
+      </w:rPr>
+    </w:lvl>
+    <w:lvl xmlns:w="http://schemas.openxmlformats.org/wordprocessingml/2006/main" w:ilvl="2">
+      <w:start w:val="1"/>
+      <w:numFmt w:val="bullet"/>
+      <w:lvlText w:val=""/>
+      <w:lvlJc w:val="left"/>
+      <w:pPr>
+        <w:ind w:left="2160" w:hanging="360"/>
+      </w:pPr>
+      <w:rPr>
+        <w:rFonts w:hint="default" w:ascii="Wingdings" w:hAnsi="Wingdings"/>
+      </w:rPr>
+    </w:lvl>
+    <w:lvl xmlns:w="http://schemas.openxmlformats.org/wordprocessingml/2006/main" w:ilvl="3">
+      <w:start w:val="1"/>
+      <w:numFmt w:val="bullet"/>
+      <w:lvlText w:val=""/>
+      <w:lvlJc w:val="left"/>
+      <w:pPr>
+        <w:ind w:left="2880" w:hanging="360"/>
+      </w:pPr>
+      <w:rPr>
+        <w:rFonts w:hint="default" w:ascii="Symbol" w:hAnsi="Symbol"/>
+      </w:rPr>
+    </w:lvl>
+    <w:lvl xmlns:w="http://schemas.openxmlformats.org/wordprocessingml/2006/main" w:ilvl="4">
+      <w:start w:val="1"/>
+      <w:numFmt w:val="bullet"/>
+      <w:lvlText w:val="o"/>
+      <w:lvlJc w:val="left"/>
+      <w:pPr>
+        <w:ind w:left="3600" w:hanging="360"/>
+      </w:pPr>
+      <w:rPr>
+        <w:rFonts w:hint="default" w:ascii="Courier New" w:hAnsi="Courier New"/>
+      </w:rPr>
+    </w:lvl>
+    <w:lvl xmlns:w="http://schemas.openxmlformats.org/wordprocessingml/2006/main" w:ilvl="5">
+      <w:start w:val="1"/>
+      <w:numFmt w:val="bullet"/>
+      <w:lvlText w:val=""/>
+      <w:lvlJc w:val="left"/>
+      <w:pPr>
+        <w:ind w:left="4320" w:hanging="360"/>
+      </w:pPr>
+      <w:rPr>
+        <w:rFonts w:hint="default" w:ascii="Wingdings" w:hAnsi="Wingdings"/>
+      </w:rPr>
+    </w:lvl>
+    <w:lvl xmlns:w="http://schemas.openxmlformats.org/wordprocessingml/2006/main" w:ilvl="6">
+      <w:start w:val="1"/>
+      <w:numFmt w:val="bullet"/>
+      <w:lvlText w:val=""/>
+      <w:lvlJc w:val="left"/>
+      <w:pPr>
+        <w:ind w:left="5040" w:hanging="360"/>
+      </w:pPr>
+      <w:rPr>
+        <w:rFonts w:hint="default" w:ascii="Symbol" w:hAnsi="Symbol"/>
+      </w:rPr>
+    </w:lvl>
+    <w:lvl xmlns:w="http://schemas.openxmlformats.org/wordprocessingml/2006/main" w:ilvl="7">
+      <w:start w:val="1"/>
+      <w:numFmt w:val="bullet"/>
+      <w:lvlText w:val="o"/>
+      <w:lvlJc w:val="left"/>
+      <w:pPr>
+        <w:ind w:left="5760" w:hanging="360"/>
+      </w:pPr>
+      <w:rPr>
+        <w:rFonts w:hint="default" w:ascii="Courier New" w:hAnsi="Courier New"/>
+      </w:rPr>
+    </w:lvl>
+    <w:lvl xmlns:w="http://schemas.openxmlformats.org/wordprocessingml/2006/main" w:ilvl="8">
+      <w:start w:val="1"/>
+      <w:numFmt w:val="bullet"/>
+      <w:lvlText w:val=""/>
+      <w:lvlJc w:val="left"/>
+      <w:pPr>
+        <w:ind w:left="6480" w:hanging="360"/>
+      </w:pPr>
+      <w:rPr>
+        <w:rFonts w:hint="default" w:ascii="Wingdings" w:hAnsi="Wingdings"/>
+      </w:rPr>
+    </w:lvl>
+  </w:abstractNum>
   <w:abstractNum w:abstractNumId="0" w15:restartNumberingAfterBreak="0">
     <w:nsid w:val="2F0D37CD"/>
     <w:multiLevelType w:val="hybridMultilevel"/>
@@ -1303,7 +5744,7 @@
         <w:ind w:left="360" w:hanging="360"/>
       </w:pPr>
       <w:rPr>
-        <w:rFonts w:ascii="Symbol" w:hAnsi="Symbol" w:hint="default"/>
+        <w:rFonts w:hint="default" w:ascii="Symbol" w:hAnsi="Symbol"/>
       </w:rPr>
     </w:lvl>
     <w:lvl w:ilvl="1" w:tplc="08090003" w:tentative="1">
@@ -1315,7 +5756,7 @@
         <w:ind w:left="1080" w:hanging="360"/>
       </w:pPr>
       <w:rPr>
-        <w:rFonts w:ascii="Courier New" w:hAnsi="Courier New" w:cs="Courier New" w:hint="default"/>
+        <w:rFonts w:hint="default" w:ascii="Courier New" w:hAnsi="Courier New" w:cs="Courier New"/>
       </w:rPr>
     </w:lvl>
     <w:lvl w:ilvl="2" w:tplc="08090005" w:tentative="1">
@@ -1327,7 +5768,7 @@
         <w:ind w:left="1800" w:hanging="360"/>
       </w:pPr>
       <w:rPr>
-        <w:rFonts w:ascii="Wingdings" w:hAnsi="Wingdings" w:hint="default"/>
+        <w:rFonts w:hint="default" w:ascii="Wingdings" w:hAnsi="Wingdings"/>
       </w:rPr>
     </w:lvl>
     <w:lvl w:ilvl="3" w:tplc="08090001" w:tentative="1">
@@ -1339,7 +5780,7 @@
         <w:ind w:left="2520" w:hanging="360"/>
       </w:pPr>
       <w:rPr>
-        <w:rFonts w:ascii="Symbol" w:hAnsi="Symbol" w:hint="default"/>
+        <w:rFonts w:hint="default" w:ascii="Symbol" w:hAnsi="Symbol"/>
       </w:rPr>
     </w:lvl>
     <w:lvl w:ilvl="4" w:tplc="08090003" w:tentative="1">
@@ -1351,7 +5792,7 @@
         <w:ind w:left="3240" w:hanging="360"/>
       </w:pPr>
       <w:rPr>
-        <w:rFonts w:ascii="Courier New" w:hAnsi="Courier New" w:cs="Courier New" w:hint="default"/>
+        <w:rFonts w:hint="default" w:ascii="Courier New" w:hAnsi="Courier New" w:cs="Courier New"/>
       </w:rPr>
     </w:lvl>
     <w:lvl w:ilvl="5" w:tplc="08090005" w:tentative="1">
@@ -1363,7 +5804,7 @@
         <w:ind w:left="3960" w:hanging="360"/>
       </w:pPr>
       <w:rPr>
-        <w:rFonts w:ascii="Wingdings" w:hAnsi="Wingdings" w:hint="default"/>
+        <w:rFonts w:hint="default" w:ascii="Wingdings" w:hAnsi="Wingdings"/>
       </w:rPr>
     </w:lvl>
     <w:lvl w:ilvl="6" w:tplc="08090001" w:tentative="1">
@@ -1375,7 +5816,7 @@
         <w:ind w:left="4680" w:hanging="360"/>
       </w:pPr>
       <w:rPr>
-        <w:rFonts w:ascii="Symbol" w:hAnsi="Symbol" w:hint="default"/>
+        <w:rFonts w:hint="default" w:ascii="Symbol" w:hAnsi="Symbol"/>
       </w:rPr>
     </w:lvl>
     <w:lvl w:ilvl="7" w:tplc="08090003" w:tentative="1">
@@ -1387,7 +5828,7 @@
         <w:ind w:left="5400" w:hanging="360"/>
       </w:pPr>
       <w:rPr>
-        <w:rFonts w:ascii="Courier New" w:hAnsi="Courier New" w:cs="Courier New" w:hint="default"/>
+        <w:rFonts w:hint="default" w:ascii="Courier New" w:hAnsi="Courier New" w:cs="Courier New"/>
       </w:rPr>
     </w:lvl>
     <w:lvl w:ilvl="8" w:tplc="08090005" w:tentative="1">
@@ -1399,10 +5840,88 @@
         <w:ind w:left="6120" w:hanging="360"/>
       </w:pPr>
       <w:rPr>
-        <w:rFonts w:ascii="Wingdings" w:hAnsi="Wingdings" w:hint="default"/>
+        <w:rFonts w:hint="default" w:ascii="Wingdings" w:hAnsi="Wingdings"/>
       </w:rPr>
     </w:lvl>
   </w:abstractNum>
+  <w:num w:numId="27">
+    <w:abstractNumId w:val="26"/>
+  </w:num>
+  <w:num w:numId="26">
+    <w:abstractNumId w:val="25"/>
+  </w:num>
+  <w:num w:numId="25">
+    <w:abstractNumId w:val="24"/>
+  </w:num>
+  <w:num w:numId="24">
+    <w:abstractNumId w:val="23"/>
+  </w:num>
+  <w:num w:numId="23">
+    <w:abstractNumId w:val="22"/>
+  </w:num>
+  <w:num w:numId="22">
+    <w:abstractNumId w:val="21"/>
+  </w:num>
+  <w:num w:numId="21">
+    <w:abstractNumId w:val="20"/>
+  </w:num>
+  <w:num w:numId="20">
+    <w:abstractNumId w:val="19"/>
+  </w:num>
+  <w:num w:numId="19">
+    <w:abstractNumId w:val="18"/>
+  </w:num>
+  <w:num w:numId="18">
+    <w:abstractNumId w:val="17"/>
+  </w:num>
+  <w:num w:numId="17">
+    <w:abstractNumId w:val="16"/>
+  </w:num>
+  <w:num w:numId="16">
+    <w:abstractNumId w:val="15"/>
+  </w:num>
+  <w:num w:numId="15">
+    <w:abstractNumId w:val="14"/>
+  </w:num>
+  <w:num w:numId="14">
+    <w:abstractNumId w:val="13"/>
+  </w:num>
+  <w:num w:numId="13">
+    <w:abstractNumId w:val="12"/>
+  </w:num>
+  <w:num w:numId="12">
+    <w:abstractNumId w:val="11"/>
+  </w:num>
+  <w:num w:numId="11">
+    <w:abstractNumId w:val="10"/>
+  </w:num>
+  <w:num w:numId="10">
+    <w:abstractNumId w:val="9"/>
+  </w:num>
+  <w:num w:numId="9">
+    <w:abstractNumId w:val="8"/>
+  </w:num>
+  <w:num w:numId="8">
+    <w:abstractNumId w:val="7"/>
+  </w:num>
+  <w:num w:numId="7">
+    <w:abstractNumId w:val="6"/>
+  </w:num>
+  <w:num w:numId="6">
+    <w:abstractNumId w:val="5"/>
+  </w:num>
+  <w:num w:numId="5">
+    <w:abstractNumId w:val="4"/>
+  </w:num>
+  <w:num w:numId="4">
+    <w:abstractNumId w:val="3"/>
+  </w:num>
+  <w:num w:numId="3">
+    <w:abstractNumId w:val="2"/>
+  </w:num>
+  <w:num w:numId="2">
+    <w:abstractNumId w:val="1"/>
+  </w:num>
   <w:num w:numId="1" w16cid:durableId="239759448">
     <w:abstractNumId w:val="0"/>
   </w:num>
@@ -1414,7 +5933,7 @@
   <w:docDefaults>
     <w:rPrDefault>
       <w:rPr>
-        <w:rFonts w:asciiTheme="minorHAnsi" w:eastAsiaTheme="minorHAnsi" w:hAnsiTheme="minorHAnsi" w:cstheme="minorBidi"/>
+        <w:rFonts w:asciiTheme="minorHAnsi" w:hAnsiTheme="minorHAnsi" w:eastAsiaTheme="minorHAnsi" w:cstheme="minorBidi"/>
         <w:kern w:val="2"/>
         <w:sz w:val="24"/>
         <w:szCs w:val="24"/>
@@ -1427,14 +5946,14 @@
   <w:latentStyles w:defLockedState="0" w:defUIPriority="99" w:defSemiHidden="0" w:defUnhideWhenUsed="0" w:defQFormat="0" w:count="376">
     <w:lsdException w:name="Normal" w:uiPriority="0" w:qFormat="1"/>
     <w:lsdException w:name="heading 1" w:uiPriority="9" w:qFormat="1"/>
-    <w:lsdException w:name="heading 2" w:semiHidden="1" w:uiPriority="9" w:unhideWhenUsed="1" w:qFormat="1"/>
-    <w:lsdException w:name="heading 3" w:semiHidden="1" w:uiPriority="9" w:unhideWhenUsed="1" w:qFormat="1"/>
-    <w:lsdException w:name="heading 4" w:semiHidden="1" w:uiPriority="9" w:unhideWhenUsed="1" w:qFormat="1"/>
-    <w:lsdException w:name="heading 5" w:semiHidden="1" w:uiPriority="9" w:unhideWhenUsed="1" w:qFormat="1"/>
-    <w:lsdException w:name="heading 6" w:semiHidden="1" w:uiPriority="9" w:unhideWhenUsed="1" w:qFormat="1"/>
-    <w:lsdException w:name="heading 7" w:semiHidden="1" w:uiPriority="9" w:unhideWhenUsed="1" w:qFormat="1"/>
-    <w:lsdException w:name="heading 8" w:semiHidden="1" w:uiPriority="9" w:unhideWhenUsed="1" w:qFormat="1"/>
-    <w:lsdException w:name="heading 9" w:semiHidden="1" w:uiPriority="9" w:unhideWhenUsed="1" w:qFormat="1"/>
+    <w:lsdException w:name="heading 2" w:uiPriority="9" w:semiHidden="1" w:unhideWhenUsed="1" w:qFormat="1"/>
+    <w:lsdException w:name="heading 3" w:uiPriority="9" w:semiHidden="1" w:unhideWhenUsed="1" w:qFormat="1"/>
+    <w:lsdException w:name="heading 4" w:uiPriority="9" w:semiHidden="1" w:unhideWhenUsed="1" w:qFormat="1"/>
+    <w:lsdException w:name="heading 5" w:uiPriority="9" w:semiHidden="1" w:unhideWhenUsed="1" w:qFormat="1"/>
+    <w:lsdException w:name="heading 6" w:uiPriority="9" w:semiHidden="1" w:unhideWhenUsed="1" w:qFormat="1"/>
+    <w:lsdException w:name="heading 7" w:uiPriority="9" w:semiHidden="1" w:unhideWhenUsed="1" w:qFormat="1"/>
+    <w:lsdException w:name="heading 8" w:uiPriority="9" w:semiHidden="1" w:unhideWhenUsed="1" w:qFormat="1"/>
+    <w:lsdException w:name="heading 9" w:uiPriority="9" w:semiHidden="1" w:unhideWhenUsed="1" w:qFormat="1"/>
     <w:lsdException w:name="index 1" w:semiHidden="1" w:unhideWhenUsed="1"/>
     <w:lsdException w:name="index 2" w:semiHidden="1" w:unhideWhenUsed="1"/>
     <w:lsdException w:name="index 3" w:semiHidden="1" w:unhideWhenUsed="1"/>
@@ -1444,22 +5963,22 @@
     <w:lsdException w:name="index 7" w:semiHidden="1" w:unhideWhenUsed="1"/>
     <w:lsdException w:name="index 8" w:semiHidden="1" w:unhideWhenUsed="1"/>
     <w:lsdException w:name="index 9" w:semiHidden="1" w:unhideWhenUsed="1"/>
-    <w:lsdException w:name="toc 1" w:semiHidden="1" w:uiPriority="39" w:unhideWhenUsed="1"/>
-    <w:lsdException w:name="toc 2" w:semiHidden="1" w:uiPriority="39" w:unhideWhenUsed="1"/>
-    <w:lsdException w:name="toc 3" w:semiHidden="1" w:uiPriority="39" w:unhideWhenUsed="1"/>
-    <w:lsdException w:name="toc 4" w:semiHidden="1" w:uiPriority="39" w:unhideWhenUsed="1"/>
-    <w:lsdException w:name="toc 5" w:semiHidden="1" w:uiPriority="39" w:unhideWhenUsed="1"/>
-    <w:lsdException w:name="toc 6" w:semiHidden="1" w:uiPriority="39" w:unhideWhenUsed="1"/>
-    <w:lsdException w:name="toc 7" w:semiHidden="1" w:uiPriority="39" w:unhideWhenUsed="1"/>
-    <w:lsdException w:name="toc 8" w:semiHidden="1" w:uiPriority="39" w:unhideWhenUsed="1"/>
-    <w:lsdException w:name="toc 9" w:semiHidden="1" w:uiPriority="39" w:unhideWhenUsed="1"/>
+    <w:lsdException w:name="toc 1" w:uiPriority="39" w:semiHidden="1" w:unhideWhenUsed="1"/>
+    <w:lsdException w:name="toc 2" w:uiPriority="39" w:semiHidden="1" w:unhideWhenUsed="1"/>
+    <w:lsdException w:name="toc 3" w:uiPriority="39" w:semiHidden="1" w:unhideWhenUsed="1"/>
+    <w:lsdException w:name="toc 4" w:uiPriority="39" w:semiHidden="1" w:unhideWhenUsed="1"/>
+    <w:lsdException w:name="toc 5" w:uiPriority="39" w:semiHidden="1" w:unhideWhenUsed="1"/>
+    <w:lsdException w:name="toc 6" w:uiPriority="39" w:semiHidden="1" w:unhideWhenUsed="1"/>
+    <w:lsdException w:name="toc 7" w:uiPriority="39" w:semiHidden="1" w:unhideWhenUsed="1"/>
+    <w:lsdException w:name="toc 8" w:uiPriority="39" w:semiHidden="1" w:unhideWhenUsed="1"/>
+    <w:lsdException w:name="toc 9" w:uiPriority="39" w:semiHidden="1" w:unhideWhenUsed="1"/>
     <w:lsdException w:name="Normal Indent" w:semiHidden="1" w:unhideWhenUsed="1"/>
     <w:lsdException w:name="footnote text" w:semiHidden="1" w:unhideWhenUsed="1"/>
     <w:lsdException w:name="annotation text" w:semiHidden="1" w:unhideWhenUsed="1"/>
     <w:lsdException w:name="header" w:semiHidden="1" w:unhideWhenUsed="1"/>
     <w:lsdException w:name="footer" w:semiHidden="1" w:unhideWhenUsed="1"/>
     <w:lsdException w:name="index heading" w:semiHidden="1" w:unhideWhenUsed="1"/>
-    <w:lsdException w:name="caption" w:semiHidden="1" w:uiPriority="35" w:unhideWhenUsed="1" w:qFormat="1"/>
+    <w:lsdException w:name="caption" w:uiPriority="35" w:semiHidden="1" w:unhideWhenUsed="1" w:qFormat="1"/>
     <w:lsdException w:name="table of figures" w:semiHidden="1" w:unhideWhenUsed="1"/>
     <w:lsdException w:name="envelope address" w:semiHidden="1" w:unhideWhenUsed="1"/>
     <w:lsdException w:name="envelope return" w:semiHidden="1" w:unhideWhenUsed="1"/>
@@ -1490,7 +6009,7 @@
     <w:lsdException w:name="Title" w:uiPriority="10" w:qFormat="1"/>
     <w:lsdException w:name="Closing" w:semiHidden="1" w:unhideWhenUsed="1"/>
     <w:lsdException w:name="Signature" w:semiHidden="1" w:unhideWhenUsed="1"/>
-    <w:lsdException w:name="Default Paragraph Font" w:semiHidden="1" w:uiPriority="1" w:unhideWhenUsed="1"/>
+    <w:lsdException w:name="Default Paragraph Font" w:uiPriority="1" w:semiHidden="1" w:unhideWhenUsed="1"/>
     <w:lsdException w:name="Body Text" w:semiHidden="1" w:unhideWhenUsed="1"/>
     <w:lsdException w:name="Body Text Indent" w:semiHidden="1" w:unhideWhenUsed="1"/>
     <w:lsdException w:name="List Continue" w:semiHidden="1" w:unhideWhenUsed="1"/>
@@ -1690,8 +6209,8 @@
     <w:lsdException w:name="Subtle Reference" w:uiPriority="31" w:qFormat="1"/>
     <w:lsdException w:name="Intense Reference" w:uiPriority="32" w:qFormat="1"/>
     <w:lsdException w:name="Book Title" w:uiPriority="33" w:qFormat="1"/>
-    <w:lsdException w:name="Bibliography" w:semiHidden="1" w:uiPriority="37" w:unhideWhenUsed="1"/>
-    <w:lsdException w:name="TOC Heading" w:semiHidden="1" w:uiPriority="39" w:unhideWhenUsed="1" w:qFormat="1"/>
+    <w:lsdException w:name="Bibliography" w:uiPriority="37" w:semiHidden="1" w:unhideWhenUsed="1"/>
+    <w:lsdException w:name="TOC Heading" w:uiPriority="39" w:semiHidden="1" w:unhideWhenUsed="1" w:qFormat="1"/>
     <w:lsdException w:name="Plain Table 1" w:uiPriority="41"/>
     <w:lsdException w:name="Plain Table 2" w:uiPriority="42"/>
     <w:lsdException w:name="Plain Table 3" w:uiPriority="43"/>
@@ -1800,7 +6319,7 @@
     <w:lsdException w:name="Smart Hyperlink" w:semiHidden="1" w:unhideWhenUsed="1"/>
     <w:lsdException w:name="Smart Link" w:semiHidden="1" w:unhideWhenUsed="1"/>
   </w:latentStyles>
-  <w:style w:type="paragraph" w:default="1" w:styleId="Normal">
+  <w:style w:type="paragraph" w:styleId="Normal" w:default="1">
     <w:name w:val="Normal"/>
     <w:qFormat/>
   </w:style>
@@ -1819,19 +6338,19 @@
       <w:outlineLvl w:val="0"/>
     </w:pPr>
     <w:rPr>
-      <w:rFonts w:asciiTheme="majorHAnsi" w:eastAsiaTheme="majorEastAsia" w:hAnsiTheme="majorHAnsi" w:cstheme="majorBidi"/>
+      <w:rFonts w:asciiTheme="majorHAnsi" w:hAnsiTheme="majorHAnsi" w:eastAsiaTheme="majorEastAsia" w:cstheme="majorBidi"/>
       <w:color w:val="2F5496" w:themeColor="accent1" w:themeShade="BF"/>
       <w:sz w:val="32"/>
       <w:szCs w:val="32"/>
     </w:rPr>
   </w:style>
-  <w:style w:type="character" w:default="1" w:styleId="DefaultParagraphFont">
+  <w:style w:type="character" w:styleId="DefaultParagraphFont" w:default="1">
     <w:name w:val="Default Paragraph Font"/>
     <w:uiPriority w:val="1"/>
     <w:semiHidden/>
     <w:unhideWhenUsed/>
   </w:style>
-  <w:style w:type="table" w:default="1" w:styleId="TableNormal">
+  <w:style w:type="table" w:styleId="TableNormal" w:default="1">
     <w:name w:val="Normal Table"/>
     <w:uiPriority w:val="99"/>
     <w:semiHidden/>
@@ -1846,20 +6365,20 @@
       </w:tblCellMar>
     </w:tblPr>
   </w:style>
-  <w:style w:type="numbering" w:default="1" w:styleId="NoList">
+  <w:style w:type="numbering" w:styleId="NoList" w:default="1">
     <w:name w:val="No List"/>
     <w:uiPriority w:val="99"/>
     <w:semiHidden/>
     <w:unhideWhenUsed/>
   </w:style>
-  <w:style w:type="character" w:customStyle="1" w:styleId="Heading1Char">
+  <w:style w:type="character" w:styleId="Heading1Char" w:customStyle="1">
     <w:name w:val="Heading 1 Char"/>
     <w:basedOn w:val="DefaultParagraphFont"/>
     <w:link w:val="Heading1"/>
     <w:uiPriority w:val="9"/>
     <w:rsid w:val="009E0EBB"/>
     <w:rPr>
-      <w:rFonts w:asciiTheme="majorHAnsi" w:eastAsiaTheme="majorEastAsia" w:hAnsiTheme="majorHAnsi" w:cstheme="majorBidi"/>
+      <w:rFonts w:asciiTheme="majorHAnsi" w:hAnsiTheme="majorHAnsi" w:eastAsiaTheme="majorEastAsia" w:cstheme="majorBidi"/>
       <w:color w:val="2F5496" w:themeColor="accent1" w:themeShade="BF"/>
       <w:sz w:val="32"/>
       <w:szCs w:val="32"/>
@@ -1872,12 +6391,12 @@
     <w:rsid w:val="009E0EBB"/>
     <w:tblPr>
       <w:tblBorders>
-        <w:top w:val="single" w:sz="4" w:space="0" w:color="auto"/>
-        <w:left w:val="single" w:sz="4" w:space="0" w:color="auto"/>
-        <w:bottom w:val="single" w:sz="4" w:space="0" w:color="auto"/>
-        <w:right w:val="single" w:sz="4" w:space="0" w:color="auto"/>
-        <w:insideH w:val="single" w:sz="4" w:space="0" w:color="auto"/>
-        <w:insideV w:val="single" w:sz="4" w:space="0" w:color="auto"/>
+        <w:top w:val="single" w:color="auto" w:sz="4" w:space="0"/>
+        <w:left w:val="single" w:color="auto" w:sz="4" w:space="0"/>
+        <w:bottom w:val="single" w:color="auto" w:sz="4" w:space="0"/>
+        <w:right w:val="single" w:color="auto" w:sz="4" w:space="0"/>
+        <w:insideH w:val="single" w:color="auto" w:sz="4" w:space="0"/>
+        <w:insideV w:val="single" w:color="auto" w:sz="4" w:space="0"/>
       </w:tblBorders>
     </w:tblPr>
   </w:style>
